--- a/CircuitSimulator/report/Report.docx
+++ b/CircuitSimulator/report/Report.docx
@@ -5,14 +5,5543 @@
     <w:p>
       <w:pPr>
         <w:rPr>
-          <w:lang w:val="en-US"/>
-        </w:rPr>
-      </w:pPr>
-      <w:r>
-        <w:rPr>
-          <w:lang w:val="en-US"/>
-        </w:rPr>
-        <w:t>Report</w:t>
+          <w:rFonts w:asciiTheme="majorHAnsi" w:hAnsiTheme="majorHAnsi" w:cstheme="majorHAnsi"/>
+          <w:sz w:val="26"/>
+          <w:szCs w:val="26"/>
+          <w:lang w:val="en-US"/>
+        </w:rPr>
+      </w:pPr>
+      <w:r>
+        <w:rPr>
+          <w:rFonts w:asciiTheme="majorHAnsi" w:hAnsiTheme="majorHAnsi" w:cstheme="majorHAnsi"/>
+          <w:noProof/>
+          <w:sz w:val="26"/>
+          <w:szCs w:val="26"/>
+          <w:lang w:eastAsia="vi-VN"/>
+        </w:rPr>
+        <w:drawing>
+          <wp:anchor distT="0" distB="0" distL="114300" distR="114300" simplePos="0" relativeHeight="251661312" behindDoc="0" locked="0" layoutInCell="1" allowOverlap="1" wp14:anchorId="441176B6" wp14:editId="37228E18">
+            <wp:simplePos x="0" y="0"/>
+            <wp:positionH relativeFrom="column">
+              <wp:posOffset>-304800</wp:posOffset>
+            </wp:positionH>
+            <wp:positionV relativeFrom="page">
+              <wp:posOffset>433568</wp:posOffset>
+            </wp:positionV>
+            <wp:extent cx="1798320" cy="845820"/>
+            <wp:effectExtent l="0" t="0" r="0" b="0"/>
+            <wp:wrapSquare wrapText="bothSides"/>
+            <wp:docPr id="1" name="Picture 1"/>
+            <wp:cNvGraphicFramePr>
+              <a:graphicFrameLocks xmlns:a="http://schemas.openxmlformats.org/drawingml/2006/main" noChangeAspect="1"/>
+            </wp:cNvGraphicFramePr>
+            <a:graphic xmlns:a="http://schemas.openxmlformats.org/drawingml/2006/main">
+              <a:graphicData uri="http://schemas.openxmlformats.org/drawingml/2006/picture">
+                <pic:pic xmlns:pic="http://schemas.openxmlformats.org/drawingml/2006/picture">
+                  <pic:nvPicPr>
+                    <pic:cNvPr id="0" name="Picture 1"/>
+                    <pic:cNvPicPr>
+                      <a:picLocks noChangeAspect="1" noChangeArrowheads="1"/>
+                    </pic:cNvPicPr>
+                  </pic:nvPicPr>
+                  <pic:blipFill>
+                    <a:blip r:embed="rId8" cstate="print">
+                      <a:extLst>
+                        <a:ext uri="{28A0092B-C50C-407E-A947-70E740481C1C}">
+                          <a14:useLocalDpi xmlns:a14="http://schemas.microsoft.com/office/drawing/2010/main" val="0"/>
+                        </a:ext>
+                      </a:extLst>
+                    </a:blip>
+                    <a:srcRect/>
+                    <a:stretch>
+                      <a:fillRect/>
+                    </a:stretch>
+                  </pic:blipFill>
+                  <pic:spPr bwMode="auto">
+                    <a:xfrm>
+                      <a:off x="0" y="0"/>
+                      <a:ext cx="1798320" cy="845820"/>
+                    </a:xfrm>
+                    <a:prstGeom prst="rect">
+                      <a:avLst/>
+                    </a:prstGeom>
+                    <a:noFill/>
+                    <a:ln>
+                      <a:noFill/>
+                    </a:ln>
+                  </pic:spPr>
+                </pic:pic>
+              </a:graphicData>
+            </a:graphic>
+            <wp14:sizeRelH relativeFrom="margin">
+              <wp14:pctWidth>0</wp14:pctWidth>
+            </wp14:sizeRelH>
+            <wp14:sizeRelV relativeFrom="margin">
+              <wp14:pctHeight>0</wp14:pctHeight>
+            </wp14:sizeRelV>
+          </wp:anchor>
+        </w:drawing>
+      </w:r>
+      <w:r>
+        <w:rPr>
+          <w:rFonts w:asciiTheme="majorHAnsi" w:hAnsiTheme="majorHAnsi" w:cstheme="majorHAnsi"/>
+          <w:sz w:val="26"/>
+          <w:szCs w:val="26"/>
+          <w:lang w:val="en-US"/>
+        </w:rPr>
+        <w:t>HA NOI UNIVERSITY OF SCIENCE AND TECHNOLOGY</w:t>
+      </w:r>
+    </w:p>
+    <w:p>
+      <w:pPr>
+        <w:ind w:right="-424"/>
+        <w:rPr>
+          <w:rFonts w:asciiTheme="majorHAnsi" w:hAnsiTheme="majorHAnsi" w:cstheme="majorHAnsi"/>
+          <w:sz w:val="26"/>
+          <w:szCs w:val="26"/>
+          <w:lang w:val="en-US"/>
+        </w:rPr>
+      </w:pPr>
+      <w:r>
+        <w:rPr>
+          <w:rFonts w:asciiTheme="majorHAnsi" w:hAnsiTheme="majorHAnsi" w:cstheme="majorHAnsi"/>
+          <w:sz w:val="26"/>
+          <w:szCs w:val="26"/>
+          <w:lang w:val="en-US"/>
+        </w:rPr>
+        <w:t>SCHOOL OF INFORMATION AND COMMUNICATION</w:t>
+      </w:r>
+      <w:r>
+        <w:rPr>
+          <w:rFonts w:asciiTheme="majorHAnsi" w:hAnsiTheme="majorHAnsi" w:cstheme="majorHAnsi"/>
+          <w:sz w:val="26"/>
+          <w:szCs w:val="26"/>
+          <w:lang w:val="en-US"/>
+        </w:rPr>
+        <w:t xml:space="preserve"> </w:t>
+      </w:r>
+      <w:r>
+        <w:rPr>
+          <w:rFonts w:asciiTheme="majorHAnsi" w:hAnsiTheme="majorHAnsi" w:cstheme="majorHAnsi"/>
+          <w:sz w:val="26"/>
+          <w:szCs w:val="26"/>
+          <w:lang w:val="en-US"/>
+        </w:rPr>
+        <w:t>TECHNOLOGY</w:t>
+      </w:r>
+    </w:p>
+    <w:p>
+      <w:pPr>
+        <w:rPr>
+          <w:rFonts w:ascii=".VnMemorandumH" w:hAnsi=".VnMemorandumH"/>
+          <w:lang w:val="en-US"/>
+        </w:rPr>
+      </w:pPr>
+    </w:p>
+    <w:p>
+      <w:pPr>
+        <w:jc w:val="center"/>
+        <w:rPr>
+          <w:rFonts w:ascii=".VnMemorandumH" w:hAnsi=".VnMemorandumH" w:cs="Calibri"/>
+          <w:sz w:val="52"/>
+          <w:szCs w:val="52"/>
+          <w:lang w:val="en-US"/>
+        </w:rPr>
+      </w:pPr>
+    </w:p>
+    <w:p>
+      <w:pPr>
+        <w:jc w:val="center"/>
+        <w:rPr>
+          <w:rFonts w:ascii=".VnMemorandumH" w:hAnsi=".VnMemorandumH" w:cs="Calibri"/>
+          <w:sz w:val="52"/>
+          <w:szCs w:val="52"/>
+          <w:lang w:val="en-US"/>
+        </w:rPr>
+      </w:pPr>
+    </w:p>
+    <w:p>
+      <w:pPr>
+        <w:jc w:val="center"/>
+        <w:rPr>
+          <w:rFonts w:ascii=".VnMemorandumH" w:hAnsi=".VnMemorandumH" w:cs="Calibri"/>
+          <w:sz w:val="52"/>
+          <w:szCs w:val="52"/>
+          <w:lang w:val="en-US"/>
+        </w:rPr>
+      </w:pPr>
+      <w:r>
+        <w:rPr>
+          <w:noProof/>
+          <w:lang w:eastAsia="vi-VN"/>
+        </w:rPr>
+        <mc:AlternateContent>
+          <mc:Choice Requires="wps">
+            <w:drawing>
+              <wp:anchor distT="45720" distB="45720" distL="114300" distR="114300" simplePos="0" relativeHeight="251659264" behindDoc="0" locked="0" layoutInCell="1" allowOverlap="1" wp14:anchorId="4DE78987" wp14:editId="78A7E2F5">
+                <wp:simplePos x="0" y="0"/>
+                <wp:positionH relativeFrom="column">
+                  <wp:posOffset>1118870</wp:posOffset>
+                </wp:positionH>
+                <wp:positionV relativeFrom="paragraph">
+                  <wp:posOffset>276555</wp:posOffset>
+                </wp:positionV>
+                <wp:extent cx="3627120" cy="563880"/>
+                <wp:effectExtent l="0" t="0" r="11430" b="26670"/>
+                <wp:wrapSquare wrapText="bothSides"/>
+                <wp:docPr id="217" name="Text Box 2"/>
+                <wp:cNvGraphicFramePr>
+                  <a:graphicFrameLocks xmlns:a="http://schemas.openxmlformats.org/drawingml/2006/main"/>
+                </wp:cNvGraphicFramePr>
+                <a:graphic xmlns:a="http://schemas.openxmlformats.org/drawingml/2006/main">
+                  <a:graphicData uri="http://schemas.microsoft.com/office/word/2010/wordprocessingShape">
+                    <wps:wsp>
+                      <wps:cNvSpPr txBox="1">
+                        <a:spLocks noChangeArrowheads="1"/>
+                      </wps:cNvSpPr>
+                      <wps:spPr bwMode="auto">
+                        <a:xfrm>
+                          <a:off x="0" y="0"/>
+                          <a:ext cx="3627120" cy="563880"/>
+                        </a:xfrm>
+                        <a:prstGeom prst="rect">
+                          <a:avLst/>
+                        </a:prstGeom>
+                        <a:ln>
+                          <a:headEnd/>
+                          <a:tailEnd/>
+                        </a:ln>
+                      </wps:spPr>
+                      <wps:style>
+                        <a:lnRef idx="2">
+                          <a:schemeClr val="dk1"/>
+                        </a:lnRef>
+                        <a:fillRef idx="1">
+                          <a:schemeClr val="lt1"/>
+                        </a:fillRef>
+                        <a:effectRef idx="0">
+                          <a:schemeClr val="dk1"/>
+                        </a:effectRef>
+                        <a:fontRef idx="minor">
+                          <a:schemeClr val="dk1"/>
+                        </a:fontRef>
+                      </wps:style>
+                      <wps:txbx>
+                        <w:txbxContent>
+                          <w:p>
+                            <w:pPr>
+                              <w:jc w:val="center"/>
+                              <w:rPr>
+                                <w:rFonts w:ascii="Calibri" w:hAnsi="Calibri" w:cs="Calibri"/>
+                                <w:i/>
+                                <w:iCs/>
+                                <w:sz w:val="56"/>
+                                <w:szCs w:val="56"/>
+                                <w:lang w:val="en-US"/>
+                              </w:rPr>
+                            </w:pPr>
+                            <w:r>
+                              <w:rPr>
+                                <w:rFonts w:ascii="Calibri" w:hAnsi="Calibri" w:cs="Calibri"/>
+                                <w:i/>
+                                <w:iCs/>
+                                <w:sz w:val="56"/>
+                                <w:szCs w:val="56"/>
+                                <w:lang w:val="en-US"/>
+                              </w:rPr>
+                              <w:t xml:space="preserve">MINI </w:t>
+                            </w:r>
+                            <w:r>
+                              <w:rPr>
+                                <w:rFonts w:ascii="Calibri" w:hAnsi="Calibri" w:cs="Calibri"/>
+                                <w:i/>
+                                <w:iCs/>
+                                <w:sz w:val="56"/>
+                                <w:szCs w:val="56"/>
+                                <w:lang w:val="en-US"/>
+                              </w:rPr>
+                              <w:t>PROJECT REPORT</w:t>
+                            </w:r>
+                          </w:p>
+                        </w:txbxContent>
+                      </wps:txbx>
+                      <wps:bodyPr rot="0" vert="horz" wrap="square" lIns="91440" tIns="45720" rIns="91440" bIns="45720" anchor="t" anchorCtr="0">
+                        <a:noAutofit/>
+                      </wps:bodyPr>
+                    </wps:wsp>
+                  </a:graphicData>
+                </a:graphic>
+                <wp14:sizeRelH relativeFrom="margin">
+                  <wp14:pctWidth>0</wp14:pctWidth>
+                </wp14:sizeRelH>
+                <wp14:sizeRelV relativeFrom="margin">
+                  <wp14:pctHeight>0</wp14:pctHeight>
+                </wp14:sizeRelV>
+              </wp:anchor>
+            </w:drawing>
+          </mc:Choice>
+          <mc:Fallback>
+            <w:pict>
+              <v:shapetype w14:anchorId="4DE78987" id="_x0000_t202" coordsize="21600,21600" o:spt="202" path="m,l,21600r21600,l21600,xe">
+                <v:stroke joinstyle="miter"/>
+                <v:path gradientshapeok="t" o:connecttype="rect"/>
+              </v:shapetype>
+              <v:shape id="Text Box 2" o:spid="_x0000_s1026" type="#_x0000_t202" style="position:absolute;left:0;text-align:left;margin-left:88.1pt;margin-top:21.8pt;width:285.6pt;height:44.4pt;z-index:251659264;visibility:visible;mso-wrap-style:square;mso-width-percent:0;mso-height-percent:0;mso-wrap-distance-left:9pt;mso-wrap-distance-top:3.6pt;mso-wrap-distance-right:9pt;mso-wrap-distance-bottom:3.6pt;mso-position-horizontal:absolute;mso-position-horizontal-relative:text;mso-position-vertical:absolute;mso-position-vertical-relative:text;mso-width-percent:0;mso-height-percent:0;mso-width-relative:margin;mso-height-relative:margin;v-text-anchor:top" o:gfxdata="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" fillcolor="white [3201]" strokecolor="black [3200]" strokeweight="1pt">
+                <v:textbox>
+                  <w:txbxContent>
+                    <w:p>
+                      <w:pPr>
+                        <w:jc w:val="center"/>
+                        <w:rPr>
+                          <w:rFonts w:ascii="Calibri" w:hAnsi="Calibri" w:cs="Calibri"/>
+                          <w:i/>
+                          <w:iCs/>
+                          <w:sz w:val="56"/>
+                          <w:szCs w:val="56"/>
+                          <w:lang w:val="en-US"/>
+                        </w:rPr>
+                      </w:pPr>
+                      <w:r>
+                        <w:rPr>
+                          <w:rFonts w:ascii="Calibri" w:hAnsi="Calibri" w:cs="Calibri"/>
+                          <w:i/>
+                          <w:iCs/>
+                          <w:sz w:val="56"/>
+                          <w:szCs w:val="56"/>
+                          <w:lang w:val="en-US"/>
+                        </w:rPr>
+                        <w:t xml:space="preserve">MINI </w:t>
+                      </w:r>
+                      <w:r>
+                        <w:rPr>
+                          <w:rFonts w:ascii="Calibri" w:hAnsi="Calibri" w:cs="Calibri"/>
+                          <w:i/>
+                          <w:iCs/>
+                          <w:sz w:val="56"/>
+                          <w:szCs w:val="56"/>
+                          <w:lang w:val="en-US"/>
+                        </w:rPr>
+                        <w:t>PROJECT REPORT</w:t>
+                      </w:r>
+                    </w:p>
+                  </w:txbxContent>
+                </v:textbox>
+                <w10:wrap type="square"/>
+              </v:shape>
+            </w:pict>
+          </mc:Fallback>
+        </mc:AlternateContent>
+      </w:r>
+    </w:p>
+    <w:p>
+      <w:pPr>
+        <w:jc w:val="center"/>
+        <w:rPr>
+          <w:rFonts w:ascii=".VnMemorandumH" w:hAnsi=".VnMemorandumH" w:cs="Calibri"/>
+          <w:sz w:val="52"/>
+          <w:szCs w:val="52"/>
+          <w:lang w:val="en-US"/>
+        </w:rPr>
+      </w:pPr>
+    </w:p>
+    <w:p>
+      <w:pPr>
+        <w:jc w:val="center"/>
+        <w:rPr>
+          <w:rFonts w:ascii=".VnMemorandumH" w:hAnsi=".VnMemorandumH" w:cs="Calibri"/>
+          <w:sz w:val="52"/>
+          <w:szCs w:val="52"/>
+          <w:lang w:val="en-US"/>
+        </w:rPr>
+      </w:pPr>
+    </w:p>
+    <w:p>
+      <w:pPr>
+        <w:jc w:val="center"/>
+        <w:rPr>
+          <w:rFonts w:asciiTheme="majorHAnsi" w:hAnsiTheme="majorHAnsi" w:cstheme="majorHAnsi"/>
+          <w:b/>
+          <w:bCs/>
+          <w:sz w:val="56"/>
+          <w:szCs w:val="56"/>
+          <w:lang w:val="en-US"/>
+        </w:rPr>
+      </w:pPr>
+      <w:r>
+        <w:rPr>
+          <w:rFonts w:asciiTheme="majorHAnsi" w:hAnsiTheme="majorHAnsi" w:cstheme="majorHAnsi"/>
+          <w:b/>
+          <w:bCs/>
+          <w:sz w:val="56"/>
+          <w:szCs w:val="56"/>
+          <w:lang w:val="en-US"/>
+        </w:rPr>
+        <w:t>Electrical Circuit Simulator</w:t>
+      </w:r>
+    </w:p>
+    <w:p>
+      <w:pPr>
+        <w:jc w:val="center"/>
+        <w:rPr>
+          <w:rFonts w:asciiTheme="majorHAnsi" w:hAnsiTheme="majorHAnsi" w:cstheme="majorHAnsi"/>
+          <w:b/>
+          <w:bCs/>
+          <w:sz w:val="56"/>
+          <w:szCs w:val="56"/>
+          <w:lang w:val="en-US"/>
+        </w:rPr>
+      </w:pPr>
+    </w:p>
+    <w:p>
+      <w:pPr>
+        <w:jc w:val="center"/>
+        <w:rPr>
+          <w:rFonts w:asciiTheme="majorHAnsi" w:hAnsiTheme="majorHAnsi" w:cstheme="majorHAnsi"/>
+          <w:sz w:val="26"/>
+          <w:szCs w:val="26"/>
+          <w:lang w:val="en-US"/>
+        </w:rPr>
+      </w:pPr>
+      <w:r>
+        <w:rPr>
+          <w:rFonts w:asciiTheme="majorHAnsi" w:hAnsiTheme="majorHAnsi" w:cstheme="majorHAnsi"/>
+          <w:sz w:val="26"/>
+          <w:szCs w:val="26"/>
+          <w:lang w:val="en-US"/>
+        </w:rPr>
+        <w:t>Object</w:t>
+      </w:r>
+      <w:r>
+        <w:rPr>
+          <w:rFonts w:asciiTheme="majorHAnsi" w:hAnsiTheme="majorHAnsi" w:cstheme="majorHAnsi"/>
+          <w:sz w:val="26"/>
+          <w:szCs w:val="26"/>
+          <w:lang w:val="en-US"/>
+        </w:rPr>
+        <w:t>-</w:t>
+      </w:r>
+      <w:r>
+        <w:rPr>
+          <w:rFonts w:asciiTheme="majorHAnsi" w:hAnsiTheme="majorHAnsi" w:cstheme="majorHAnsi"/>
+          <w:sz w:val="26"/>
+          <w:szCs w:val="26"/>
+          <w:lang w:val="en-US"/>
+        </w:rPr>
+        <w:t xml:space="preserve">Oriented </w:t>
+      </w:r>
+      <w:r>
+        <w:rPr>
+          <w:rFonts w:asciiTheme="majorHAnsi" w:hAnsiTheme="majorHAnsi" w:cstheme="majorHAnsi"/>
+          <w:sz w:val="26"/>
+          <w:szCs w:val="26"/>
+          <w:lang w:val="en-US"/>
+        </w:rPr>
+        <w:t xml:space="preserve">Language </w:t>
+      </w:r>
+      <w:r>
+        <w:rPr>
+          <w:rFonts w:asciiTheme="majorHAnsi" w:hAnsiTheme="majorHAnsi" w:cstheme="majorHAnsi"/>
+          <w:sz w:val="26"/>
+          <w:szCs w:val="26"/>
+          <w:lang w:val="en-US"/>
+        </w:rPr>
+        <w:t xml:space="preserve">and </w:t>
+      </w:r>
+      <w:r>
+        <w:rPr>
+          <w:rFonts w:asciiTheme="majorHAnsi" w:hAnsiTheme="majorHAnsi" w:cstheme="majorHAnsi"/>
+          <w:sz w:val="26"/>
+          <w:szCs w:val="26"/>
+          <w:lang w:val="en-US"/>
+        </w:rPr>
+        <w:t>Theory</w:t>
+      </w:r>
+    </w:p>
+    <w:p>
+      <w:pPr>
+        <w:jc w:val="center"/>
+        <w:rPr>
+          <w:rFonts w:asciiTheme="majorHAnsi" w:hAnsiTheme="majorHAnsi" w:cstheme="majorHAnsi"/>
+          <w:sz w:val="26"/>
+          <w:szCs w:val="26"/>
+          <w:lang w:val="en-US"/>
+        </w:rPr>
+      </w:pPr>
+      <w:r>
+        <w:rPr>
+          <w:rFonts w:asciiTheme="majorHAnsi" w:hAnsiTheme="majorHAnsi" w:cstheme="majorHAnsi"/>
+          <w:sz w:val="26"/>
+          <w:szCs w:val="26"/>
+          <w:lang w:val="en-US"/>
+        </w:rPr>
+        <w:t>May 26</w:t>
+      </w:r>
+      <w:r>
+        <w:rPr>
+          <w:rFonts w:asciiTheme="majorHAnsi" w:hAnsiTheme="majorHAnsi" w:cstheme="majorHAnsi"/>
+          <w:sz w:val="26"/>
+          <w:szCs w:val="26"/>
+          <w:vertAlign w:val="superscript"/>
+          <w:lang w:val="en-US"/>
+        </w:rPr>
+        <w:t>th</w:t>
+      </w:r>
+      <w:r>
+        <w:rPr>
+          <w:rFonts w:asciiTheme="majorHAnsi" w:hAnsiTheme="majorHAnsi" w:cstheme="majorHAnsi"/>
+          <w:sz w:val="26"/>
+          <w:szCs w:val="26"/>
+          <w:lang w:val="en-US"/>
+        </w:rPr>
+        <w:t>, 2021</w:t>
+      </w:r>
+    </w:p>
+    <w:p>
+      <w:pPr>
+        <w:jc w:val="center"/>
+        <w:rPr>
+          <w:rFonts w:asciiTheme="majorHAnsi" w:hAnsiTheme="majorHAnsi" w:cstheme="majorHAnsi"/>
+          <w:sz w:val="26"/>
+          <w:szCs w:val="26"/>
+          <w:lang w:val="en-US"/>
+        </w:rPr>
+      </w:pPr>
+    </w:p>
+    <w:p>
+      <w:pPr>
+        <w:jc w:val="center"/>
+        <w:rPr>
+          <w:rFonts w:asciiTheme="majorHAnsi" w:hAnsiTheme="majorHAnsi" w:cstheme="majorHAnsi"/>
+          <w:sz w:val="26"/>
+          <w:szCs w:val="26"/>
+          <w:lang w:val="en-US"/>
+        </w:rPr>
+      </w:pPr>
+    </w:p>
+    <w:p>
+      <w:pPr>
+        <w:jc w:val="center"/>
+        <w:rPr>
+          <w:rFonts w:asciiTheme="majorHAnsi" w:hAnsiTheme="majorHAnsi" w:cstheme="majorHAnsi"/>
+          <w:sz w:val="26"/>
+          <w:szCs w:val="26"/>
+          <w:lang w:val="en-US"/>
+        </w:rPr>
+      </w:pPr>
+    </w:p>
+    <w:p>
+      <w:pPr>
+        <w:jc w:val="center"/>
+        <w:rPr>
+          <w:rFonts w:asciiTheme="majorHAnsi" w:hAnsiTheme="majorHAnsi" w:cstheme="majorHAnsi"/>
+          <w:sz w:val="26"/>
+          <w:szCs w:val="26"/>
+          <w:lang w:val="en-US"/>
+        </w:rPr>
+      </w:pPr>
+    </w:p>
+    <w:p>
+      <w:pPr>
+        <w:rPr>
+          <w:lang w:val="en-US"/>
+        </w:rPr>
+      </w:pPr>
+      <w:r>
+        <w:rPr>
+          <w:noProof/>
+          <w:lang w:eastAsia="vi-VN"/>
+        </w:rPr>
+        <mc:AlternateContent>
+          <mc:Choice Requires="wps">
+            <w:drawing>
+              <wp:anchor distT="0" distB="0" distL="114300" distR="114300" simplePos="0" relativeHeight="251660288" behindDoc="0" locked="0" layoutInCell="1" allowOverlap="1" wp14:anchorId="32623608" wp14:editId="0DF47E9D">
+                <wp:simplePos x="0" y="0"/>
+                <wp:positionH relativeFrom="column">
+                  <wp:posOffset>4375150</wp:posOffset>
+                </wp:positionH>
+                <wp:positionV relativeFrom="paragraph">
+                  <wp:posOffset>7620</wp:posOffset>
+                </wp:positionV>
+                <wp:extent cx="2255520" cy="1064260"/>
+                <wp:effectExtent l="0" t="0" r="17780" b="15240"/>
+                <wp:wrapSquare wrapText="bothSides"/>
+                <wp:docPr id="2" name="Text Box 2"/>
+                <wp:cNvGraphicFramePr>
+                  <a:graphicFrameLocks xmlns:a="http://schemas.openxmlformats.org/drawingml/2006/main"/>
+                </wp:cNvGraphicFramePr>
+                <a:graphic xmlns:a="http://schemas.openxmlformats.org/drawingml/2006/main">
+                  <a:graphicData uri="http://schemas.microsoft.com/office/word/2010/wordprocessingShape">
+                    <wps:wsp>
+                      <wps:cNvSpPr txBox="1">
+                        <a:spLocks noChangeArrowheads="1"/>
+                      </wps:cNvSpPr>
+                      <wps:spPr bwMode="auto">
+                        <a:xfrm>
+                          <a:off x="0" y="0"/>
+                          <a:ext cx="2255520" cy="1064260"/>
+                        </a:xfrm>
+                        <a:prstGeom prst="rect">
+                          <a:avLst/>
+                        </a:prstGeom>
+                        <a:solidFill>
+                          <a:srgbClr val="FFFFFF"/>
+                        </a:solidFill>
+                        <a:ln w="9525">
+                          <a:solidFill>
+                            <a:schemeClr val="bg1"/>
+                          </a:solidFill>
+                          <a:miter lim="800000"/>
+                          <a:headEnd/>
+                          <a:tailEnd/>
+                        </a:ln>
+                      </wps:spPr>
+                      <wps:txbx>
+                        <w:txbxContent>
+                          <w:p>
+                            <w:pPr>
+                              <w:rPr>
+                                <w:rFonts w:asciiTheme="majorHAnsi" w:hAnsiTheme="majorHAnsi" w:cstheme="majorHAnsi"/>
+                                <w:sz w:val="26"/>
+                                <w:szCs w:val="26"/>
+                                <w:lang w:val="en-US"/>
+                              </w:rPr>
+                            </w:pPr>
+                            <w:r>
+                              <w:rPr>
+                                <w:rFonts w:asciiTheme="majorHAnsi" w:hAnsiTheme="majorHAnsi" w:cstheme="majorHAnsi"/>
+                                <w:sz w:val="26"/>
+                                <w:szCs w:val="26"/>
+                                <w:lang w:val="en-US"/>
+                              </w:rPr>
+                              <w:t>Team</w:t>
+                            </w:r>
+                            <w:r>
+                              <w:rPr>
+                                <w:rFonts w:asciiTheme="majorHAnsi" w:hAnsiTheme="majorHAnsi" w:cstheme="majorHAnsi"/>
+                                <w:sz w:val="26"/>
+                                <w:szCs w:val="26"/>
+                                <w:lang w:val="en-US"/>
+                              </w:rPr>
+                              <w:t xml:space="preserve"> </w:t>
+                            </w:r>
+                            <w:r>
+                              <w:rPr>
+                                <w:rFonts w:asciiTheme="majorHAnsi" w:hAnsiTheme="majorHAnsi" w:cstheme="majorHAnsi"/>
+                                <w:sz w:val="26"/>
+                                <w:szCs w:val="26"/>
+                                <w:lang w:val="en-US"/>
+                              </w:rPr>
+                              <w:t>1</w:t>
+                            </w:r>
+                            <w:r>
+                              <w:rPr>
+                                <w:rFonts w:asciiTheme="majorHAnsi" w:hAnsiTheme="majorHAnsi" w:cstheme="majorHAnsi"/>
+                                <w:sz w:val="26"/>
+                                <w:szCs w:val="26"/>
+                                <w:lang w:val="en-US"/>
+                              </w:rPr>
+                              <w:t>:</w:t>
+                            </w:r>
+                          </w:p>
+                          <w:p>
+                            <w:pPr>
+                              <w:rPr>
+                                <w:rFonts w:asciiTheme="majorHAnsi" w:hAnsiTheme="majorHAnsi" w:cstheme="majorHAnsi"/>
+                                <w:sz w:val="26"/>
+                                <w:szCs w:val="26"/>
+                                <w:lang w:val="vi-VN"/>
+                              </w:rPr>
+                            </w:pPr>
+                            <w:r>
+                              <w:rPr>
+                                <w:rFonts w:asciiTheme="majorHAnsi" w:hAnsiTheme="majorHAnsi" w:cstheme="majorHAnsi"/>
+                                <w:sz w:val="26"/>
+                                <w:szCs w:val="26"/>
+                                <w:lang w:val="en-US"/>
+                              </w:rPr>
+                              <w:t xml:space="preserve">Phan </w:t>
+                            </w:r>
+                            <w:proofErr w:type="spellStart"/>
+                            <w:r>
+                              <w:rPr>
+                                <w:rFonts w:asciiTheme="majorHAnsi" w:hAnsiTheme="majorHAnsi" w:cstheme="majorHAnsi"/>
+                                <w:sz w:val="26"/>
+                                <w:szCs w:val="26"/>
+                                <w:lang w:val="en-US"/>
+                              </w:rPr>
+                              <w:t>Nguyên</w:t>
+                            </w:r>
+                            <w:proofErr w:type="spellEnd"/>
+                            <w:r>
+                              <w:rPr>
+                                <w:rFonts w:asciiTheme="majorHAnsi" w:hAnsiTheme="majorHAnsi" w:cstheme="majorHAnsi"/>
+                                <w:sz w:val="26"/>
+                                <w:szCs w:val="26"/>
+                                <w:lang w:val="vi-VN"/>
+                              </w:rPr>
+                              <w:t xml:space="preserve"> Anh - 20194727</w:t>
+                            </w:r>
+                          </w:p>
+                          <w:p>
+                            <w:pPr>
+                              <w:rPr>
+                                <w:rFonts w:asciiTheme="majorHAnsi" w:hAnsiTheme="majorHAnsi" w:cstheme="majorHAnsi"/>
+                                <w:sz w:val="26"/>
+                                <w:szCs w:val="26"/>
+                                <w:lang w:val="en-US"/>
+                              </w:rPr>
+                            </w:pPr>
+                            <w:proofErr w:type="spellStart"/>
+                            <w:r>
+                              <w:rPr>
+                                <w:rFonts w:asciiTheme="majorHAnsi" w:hAnsiTheme="majorHAnsi" w:cstheme="majorHAnsi"/>
+                                <w:sz w:val="26"/>
+                                <w:szCs w:val="26"/>
+                                <w:lang w:val="en-US"/>
+                              </w:rPr>
+                              <w:t>Ngô</w:t>
+                            </w:r>
+                            <w:proofErr w:type="spellEnd"/>
+                            <w:r>
+                              <w:rPr>
+                                <w:rFonts w:asciiTheme="majorHAnsi" w:hAnsiTheme="majorHAnsi" w:cstheme="majorHAnsi"/>
+                                <w:sz w:val="26"/>
+                                <w:szCs w:val="26"/>
+                                <w:lang w:val="en-US"/>
+                              </w:rPr>
+                              <w:t xml:space="preserve"> </w:t>
+                            </w:r>
+                            <w:proofErr w:type="spellStart"/>
+                            <w:r>
+                              <w:rPr>
+                                <w:rFonts w:asciiTheme="majorHAnsi" w:hAnsiTheme="majorHAnsi" w:cstheme="majorHAnsi"/>
+                                <w:sz w:val="26"/>
+                                <w:szCs w:val="26"/>
+                                <w:lang w:val="en-US"/>
+                              </w:rPr>
+                              <w:t>Quốc</w:t>
+                            </w:r>
+                            <w:proofErr w:type="spellEnd"/>
+                            <w:r>
+                              <w:rPr>
+                                <w:rFonts w:asciiTheme="majorHAnsi" w:hAnsiTheme="majorHAnsi" w:cstheme="majorHAnsi"/>
+                                <w:sz w:val="26"/>
+                                <w:szCs w:val="26"/>
+                                <w:lang w:val="en-US"/>
+                              </w:rPr>
+                              <w:t xml:space="preserve"> </w:t>
+                            </w:r>
+                            <w:proofErr w:type="spellStart"/>
+                            <w:r>
+                              <w:rPr>
+                                <w:rFonts w:asciiTheme="majorHAnsi" w:hAnsiTheme="majorHAnsi" w:cstheme="majorHAnsi"/>
+                                <w:sz w:val="26"/>
+                                <w:szCs w:val="26"/>
+                                <w:lang w:val="en-US"/>
+                              </w:rPr>
+                              <w:t>Thắng</w:t>
+                            </w:r>
+                            <w:proofErr w:type="spellEnd"/>
+                            <w:r>
+                              <w:rPr>
+                                <w:rFonts w:asciiTheme="majorHAnsi" w:hAnsiTheme="majorHAnsi" w:cstheme="majorHAnsi"/>
+                                <w:sz w:val="26"/>
+                                <w:szCs w:val="26"/>
+                                <w:lang w:val="en-US"/>
+                              </w:rPr>
+                              <w:t xml:space="preserve"> </w:t>
+                            </w:r>
+                            <w:r>
+                              <w:rPr>
+                                <w:rFonts w:asciiTheme="majorHAnsi" w:hAnsiTheme="majorHAnsi" w:cstheme="majorHAnsi"/>
+                                <w:sz w:val="26"/>
+                                <w:szCs w:val="26"/>
+                                <w:lang w:val="en-US"/>
+                              </w:rPr>
+                              <w:t>–</w:t>
+                            </w:r>
+                            <w:r>
+                              <w:rPr>
+                                <w:rFonts w:asciiTheme="majorHAnsi" w:hAnsiTheme="majorHAnsi" w:cstheme="majorHAnsi"/>
+                                <w:sz w:val="26"/>
+                                <w:szCs w:val="26"/>
+                                <w:lang w:val="en-US"/>
+                              </w:rPr>
+                              <w:t xml:space="preserve"> 2019</w:t>
+                            </w:r>
+                            <w:r>
+                              <w:rPr>
+                                <w:rFonts w:asciiTheme="majorHAnsi" w:hAnsiTheme="majorHAnsi" w:cstheme="majorHAnsi"/>
+                                <w:sz w:val="26"/>
+                                <w:szCs w:val="26"/>
+                                <w:lang w:val="en-US"/>
+                              </w:rPr>
+                              <w:t>4839</w:t>
+                            </w:r>
+                          </w:p>
+                          <w:p>
+                            <w:pPr>
+                              <w:rPr>
+                                <w:rFonts w:asciiTheme="majorHAnsi" w:hAnsiTheme="majorHAnsi" w:cstheme="majorHAnsi"/>
+                                <w:sz w:val="26"/>
+                                <w:szCs w:val="26"/>
+                                <w:lang w:val="en-US"/>
+                              </w:rPr>
+                            </w:pPr>
+                            <w:proofErr w:type="spellStart"/>
+                            <w:r>
+                              <w:rPr>
+                                <w:rFonts w:asciiTheme="majorHAnsi" w:hAnsiTheme="majorHAnsi" w:cstheme="majorHAnsi"/>
+                                <w:sz w:val="26"/>
+                                <w:szCs w:val="26"/>
+                                <w:lang w:val="en-US"/>
+                              </w:rPr>
+                              <w:t>Trần</w:t>
+                            </w:r>
+                            <w:proofErr w:type="spellEnd"/>
+                            <w:r>
+                              <w:rPr>
+                                <w:rFonts w:asciiTheme="majorHAnsi" w:hAnsiTheme="majorHAnsi" w:cstheme="majorHAnsi"/>
+                                <w:sz w:val="26"/>
+                                <w:szCs w:val="26"/>
+                                <w:lang w:val="en-US"/>
+                              </w:rPr>
+                              <w:t xml:space="preserve"> </w:t>
+                            </w:r>
+                            <w:proofErr w:type="spellStart"/>
+                            <w:r>
+                              <w:rPr>
+                                <w:rFonts w:asciiTheme="majorHAnsi" w:hAnsiTheme="majorHAnsi" w:cstheme="majorHAnsi"/>
+                                <w:sz w:val="26"/>
+                                <w:szCs w:val="26"/>
+                                <w:lang w:val="en-US"/>
+                              </w:rPr>
+                              <w:t>Đức</w:t>
+                            </w:r>
+                            <w:proofErr w:type="spellEnd"/>
+                            <w:r>
+                              <w:rPr>
+                                <w:rFonts w:asciiTheme="majorHAnsi" w:hAnsiTheme="majorHAnsi" w:cstheme="majorHAnsi"/>
+                                <w:sz w:val="26"/>
+                                <w:szCs w:val="26"/>
+                                <w:lang w:val="en-US"/>
+                              </w:rPr>
+                              <w:t xml:space="preserve"> </w:t>
+                            </w:r>
+                            <w:proofErr w:type="spellStart"/>
+                            <w:r>
+                              <w:rPr>
+                                <w:rFonts w:asciiTheme="majorHAnsi" w:hAnsiTheme="majorHAnsi" w:cstheme="majorHAnsi"/>
+                                <w:sz w:val="26"/>
+                                <w:szCs w:val="26"/>
+                                <w:lang w:val="en-US"/>
+                              </w:rPr>
+                              <w:t>Thắng</w:t>
+                            </w:r>
+                            <w:proofErr w:type="spellEnd"/>
+                            <w:r>
+                              <w:rPr>
+                                <w:rFonts w:asciiTheme="majorHAnsi" w:hAnsiTheme="majorHAnsi" w:cstheme="majorHAnsi"/>
+                                <w:sz w:val="26"/>
+                                <w:szCs w:val="26"/>
+                                <w:lang w:val="en-US"/>
+                              </w:rPr>
+                              <w:t xml:space="preserve"> – 20194842 </w:t>
+                            </w:r>
+                          </w:p>
+                        </w:txbxContent>
+                      </wps:txbx>
+                      <wps:bodyPr rot="0" vert="horz" wrap="square" lIns="91440" tIns="45720" rIns="91440" bIns="45720" anchor="t" anchorCtr="0">
+                        <a:noAutofit/>
+                      </wps:bodyPr>
+                    </wps:wsp>
+                  </a:graphicData>
+                </a:graphic>
+                <wp14:sizeRelH relativeFrom="margin">
+                  <wp14:pctWidth>0</wp14:pctWidth>
+                </wp14:sizeRelH>
+                <wp14:sizeRelV relativeFrom="margin">
+                  <wp14:pctHeight>0</wp14:pctHeight>
+                </wp14:sizeRelV>
+              </wp:anchor>
+            </w:drawing>
+          </mc:Choice>
+          <mc:Fallback>
+            <w:pict>
+              <v:shape w14:anchorId="32623608" id="_x0000_s1027" type="#_x0000_t202" style="position:absolute;margin-left:344.5pt;margin-top:.6pt;width:177.6pt;height:83.8pt;z-index:251660288;visibility:visible;mso-wrap-style:square;mso-width-percent:0;mso-height-percent:0;mso-wrap-distance-left:9pt;mso-wrap-distance-top:0;mso-wrap-distance-right:9pt;mso-wrap-distance-bottom:0;mso-position-horizontal:absolute;mso-position-horizontal-relative:text;mso-position-vertical:absolute;mso-position-vertical-relative:text;mso-width-percent:0;mso-height-percent:0;mso-width-relative:margin;mso-height-relative:margin;v-text-anchor:top" o:gfxdata="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" strokecolor="white [3212]">
+                <v:textbox>
+                  <w:txbxContent>
+                    <w:p>
+                      <w:pPr>
+                        <w:rPr>
+                          <w:rFonts w:asciiTheme="majorHAnsi" w:hAnsiTheme="majorHAnsi" w:cstheme="majorHAnsi"/>
+                          <w:sz w:val="26"/>
+                          <w:szCs w:val="26"/>
+                          <w:lang w:val="en-US"/>
+                        </w:rPr>
+                      </w:pPr>
+                      <w:r>
+                        <w:rPr>
+                          <w:rFonts w:asciiTheme="majorHAnsi" w:hAnsiTheme="majorHAnsi" w:cstheme="majorHAnsi"/>
+                          <w:sz w:val="26"/>
+                          <w:szCs w:val="26"/>
+                          <w:lang w:val="en-US"/>
+                        </w:rPr>
+                        <w:t>Team</w:t>
+                      </w:r>
+                      <w:r>
+                        <w:rPr>
+                          <w:rFonts w:asciiTheme="majorHAnsi" w:hAnsiTheme="majorHAnsi" w:cstheme="majorHAnsi"/>
+                          <w:sz w:val="26"/>
+                          <w:szCs w:val="26"/>
+                          <w:lang w:val="en-US"/>
+                        </w:rPr>
+                        <w:t xml:space="preserve"> </w:t>
+                      </w:r>
+                      <w:r>
+                        <w:rPr>
+                          <w:rFonts w:asciiTheme="majorHAnsi" w:hAnsiTheme="majorHAnsi" w:cstheme="majorHAnsi"/>
+                          <w:sz w:val="26"/>
+                          <w:szCs w:val="26"/>
+                          <w:lang w:val="en-US"/>
+                        </w:rPr>
+                        <w:t>1</w:t>
+                      </w:r>
+                      <w:r>
+                        <w:rPr>
+                          <w:rFonts w:asciiTheme="majorHAnsi" w:hAnsiTheme="majorHAnsi" w:cstheme="majorHAnsi"/>
+                          <w:sz w:val="26"/>
+                          <w:szCs w:val="26"/>
+                          <w:lang w:val="en-US"/>
+                        </w:rPr>
+                        <w:t>:</w:t>
+                      </w:r>
+                    </w:p>
+                    <w:p>
+                      <w:pPr>
+                        <w:rPr>
+                          <w:rFonts w:asciiTheme="majorHAnsi" w:hAnsiTheme="majorHAnsi" w:cstheme="majorHAnsi"/>
+                          <w:sz w:val="26"/>
+                          <w:szCs w:val="26"/>
+                          <w:lang w:val="vi-VN"/>
+                        </w:rPr>
+                      </w:pPr>
+                      <w:r>
+                        <w:rPr>
+                          <w:rFonts w:asciiTheme="majorHAnsi" w:hAnsiTheme="majorHAnsi" w:cstheme="majorHAnsi"/>
+                          <w:sz w:val="26"/>
+                          <w:szCs w:val="26"/>
+                          <w:lang w:val="en-US"/>
+                        </w:rPr>
+                        <w:t xml:space="preserve">Phan </w:t>
+                      </w:r>
+                      <w:proofErr w:type="spellStart"/>
+                      <w:r>
+                        <w:rPr>
+                          <w:rFonts w:asciiTheme="majorHAnsi" w:hAnsiTheme="majorHAnsi" w:cstheme="majorHAnsi"/>
+                          <w:sz w:val="26"/>
+                          <w:szCs w:val="26"/>
+                          <w:lang w:val="en-US"/>
+                        </w:rPr>
+                        <w:t>Nguyên</w:t>
+                      </w:r>
+                      <w:proofErr w:type="spellEnd"/>
+                      <w:r>
+                        <w:rPr>
+                          <w:rFonts w:asciiTheme="majorHAnsi" w:hAnsiTheme="majorHAnsi" w:cstheme="majorHAnsi"/>
+                          <w:sz w:val="26"/>
+                          <w:szCs w:val="26"/>
+                          <w:lang w:val="vi-VN"/>
+                        </w:rPr>
+                        <w:t xml:space="preserve"> Anh - 20194727</w:t>
+                      </w:r>
+                    </w:p>
+                    <w:p>
+                      <w:pPr>
+                        <w:rPr>
+                          <w:rFonts w:asciiTheme="majorHAnsi" w:hAnsiTheme="majorHAnsi" w:cstheme="majorHAnsi"/>
+                          <w:sz w:val="26"/>
+                          <w:szCs w:val="26"/>
+                          <w:lang w:val="en-US"/>
+                        </w:rPr>
+                      </w:pPr>
+                      <w:proofErr w:type="spellStart"/>
+                      <w:r>
+                        <w:rPr>
+                          <w:rFonts w:asciiTheme="majorHAnsi" w:hAnsiTheme="majorHAnsi" w:cstheme="majorHAnsi"/>
+                          <w:sz w:val="26"/>
+                          <w:szCs w:val="26"/>
+                          <w:lang w:val="en-US"/>
+                        </w:rPr>
+                        <w:t>Ngô</w:t>
+                      </w:r>
+                      <w:proofErr w:type="spellEnd"/>
+                      <w:r>
+                        <w:rPr>
+                          <w:rFonts w:asciiTheme="majorHAnsi" w:hAnsiTheme="majorHAnsi" w:cstheme="majorHAnsi"/>
+                          <w:sz w:val="26"/>
+                          <w:szCs w:val="26"/>
+                          <w:lang w:val="en-US"/>
+                        </w:rPr>
+                        <w:t xml:space="preserve"> </w:t>
+                      </w:r>
+                      <w:proofErr w:type="spellStart"/>
+                      <w:r>
+                        <w:rPr>
+                          <w:rFonts w:asciiTheme="majorHAnsi" w:hAnsiTheme="majorHAnsi" w:cstheme="majorHAnsi"/>
+                          <w:sz w:val="26"/>
+                          <w:szCs w:val="26"/>
+                          <w:lang w:val="en-US"/>
+                        </w:rPr>
+                        <w:t>Quốc</w:t>
+                      </w:r>
+                      <w:proofErr w:type="spellEnd"/>
+                      <w:r>
+                        <w:rPr>
+                          <w:rFonts w:asciiTheme="majorHAnsi" w:hAnsiTheme="majorHAnsi" w:cstheme="majorHAnsi"/>
+                          <w:sz w:val="26"/>
+                          <w:szCs w:val="26"/>
+                          <w:lang w:val="en-US"/>
+                        </w:rPr>
+                        <w:t xml:space="preserve"> </w:t>
+                      </w:r>
+                      <w:proofErr w:type="spellStart"/>
+                      <w:r>
+                        <w:rPr>
+                          <w:rFonts w:asciiTheme="majorHAnsi" w:hAnsiTheme="majorHAnsi" w:cstheme="majorHAnsi"/>
+                          <w:sz w:val="26"/>
+                          <w:szCs w:val="26"/>
+                          <w:lang w:val="en-US"/>
+                        </w:rPr>
+                        <w:t>Thắng</w:t>
+                      </w:r>
+                      <w:proofErr w:type="spellEnd"/>
+                      <w:r>
+                        <w:rPr>
+                          <w:rFonts w:asciiTheme="majorHAnsi" w:hAnsiTheme="majorHAnsi" w:cstheme="majorHAnsi"/>
+                          <w:sz w:val="26"/>
+                          <w:szCs w:val="26"/>
+                          <w:lang w:val="en-US"/>
+                        </w:rPr>
+                        <w:t xml:space="preserve"> </w:t>
+                      </w:r>
+                      <w:r>
+                        <w:rPr>
+                          <w:rFonts w:asciiTheme="majorHAnsi" w:hAnsiTheme="majorHAnsi" w:cstheme="majorHAnsi"/>
+                          <w:sz w:val="26"/>
+                          <w:szCs w:val="26"/>
+                          <w:lang w:val="en-US"/>
+                        </w:rPr>
+                        <w:t>–</w:t>
+                      </w:r>
+                      <w:r>
+                        <w:rPr>
+                          <w:rFonts w:asciiTheme="majorHAnsi" w:hAnsiTheme="majorHAnsi" w:cstheme="majorHAnsi"/>
+                          <w:sz w:val="26"/>
+                          <w:szCs w:val="26"/>
+                          <w:lang w:val="en-US"/>
+                        </w:rPr>
+                        <w:t xml:space="preserve"> 2019</w:t>
+                      </w:r>
+                      <w:r>
+                        <w:rPr>
+                          <w:rFonts w:asciiTheme="majorHAnsi" w:hAnsiTheme="majorHAnsi" w:cstheme="majorHAnsi"/>
+                          <w:sz w:val="26"/>
+                          <w:szCs w:val="26"/>
+                          <w:lang w:val="en-US"/>
+                        </w:rPr>
+                        <w:t>4839</w:t>
+                      </w:r>
+                    </w:p>
+                    <w:p>
+                      <w:pPr>
+                        <w:rPr>
+                          <w:rFonts w:asciiTheme="majorHAnsi" w:hAnsiTheme="majorHAnsi" w:cstheme="majorHAnsi"/>
+                          <w:sz w:val="26"/>
+                          <w:szCs w:val="26"/>
+                          <w:lang w:val="en-US"/>
+                        </w:rPr>
+                      </w:pPr>
+                      <w:proofErr w:type="spellStart"/>
+                      <w:r>
+                        <w:rPr>
+                          <w:rFonts w:asciiTheme="majorHAnsi" w:hAnsiTheme="majorHAnsi" w:cstheme="majorHAnsi"/>
+                          <w:sz w:val="26"/>
+                          <w:szCs w:val="26"/>
+                          <w:lang w:val="en-US"/>
+                        </w:rPr>
+                        <w:t>Trần</w:t>
+                      </w:r>
+                      <w:proofErr w:type="spellEnd"/>
+                      <w:r>
+                        <w:rPr>
+                          <w:rFonts w:asciiTheme="majorHAnsi" w:hAnsiTheme="majorHAnsi" w:cstheme="majorHAnsi"/>
+                          <w:sz w:val="26"/>
+                          <w:szCs w:val="26"/>
+                          <w:lang w:val="en-US"/>
+                        </w:rPr>
+                        <w:t xml:space="preserve"> </w:t>
+                      </w:r>
+                      <w:proofErr w:type="spellStart"/>
+                      <w:r>
+                        <w:rPr>
+                          <w:rFonts w:asciiTheme="majorHAnsi" w:hAnsiTheme="majorHAnsi" w:cstheme="majorHAnsi"/>
+                          <w:sz w:val="26"/>
+                          <w:szCs w:val="26"/>
+                          <w:lang w:val="en-US"/>
+                        </w:rPr>
+                        <w:t>Đức</w:t>
+                      </w:r>
+                      <w:proofErr w:type="spellEnd"/>
+                      <w:r>
+                        <w:rPr>
+                          <w:rFonts w:asciiTheme="majorHAnsi" w:hAnsiTheme="majorHAnsi" w:cstheme="majorHAnsi"/>
+                          <w:sz w:val="26"/>
+                          <w:szCs w:val="26"/>
+                          <w:lang w:val="en-US"/>
+                        </w:rPr>
+                        <w:t xml:space="preserve"> </w:t>
+                      </w:r>
+                      <w:proofErr w:type="spellStart"/>
+                      <w:r>
+                        <w:rPr>
+                          <w:rFonts w:asciiTheme="majorHAnsi" w:hAnsiTheme="majorHAnsi" w:cstheme="majorHAnsi"/>
+                          <w:sz w:val="26"/>
+                          <w:szCs w:val="26"/>
+                          <w:lang w:val="en-US"/>
+                        </w:rPr>
+                        <w:t>Thắng</w:t>
+                      </w:r>
+                      <w:proofErr w:type="spellEnd"/>
+                      <w:r>
+                        <w:rPr>
+                          <w:rFonts w:asciiTheme="majorHAnsi" w:hAnsiTheme="majorHAnsi" w:cstheme="majorHAnsi"/>
+                          <w:sz w:val="26"/>
+                          <w:szCs w:val="26"/>
+                          <w:lang w:val="en-US"/>
+                        </w:rPr>
+                        <w:t xml:space="preserve"> – 20194842 </w:t>
+                      </w:r>
+                    </w:p>
+                  </w:txbxContent>
+                </v:textbox>
+                <w10:wrap type="square"/>
+              </v:shape>
+            </w:pict>
+          </mc:Fallback>
+        </mc:AlternateContent>
+      </w:r>
+      <w:r>
+        <w:rPr>
+          <w:noProof/>
+          <w:lang w:eastAsia="vi-VN"/>
+        </w:rPr>
+        <mc:AlternateContent>
+          <mc:Choice Requires="wps">
+            <w:drawing>
+              <wp:inline distT="0" distB="0" distL="0" distR="0" wp14:anchorId="5E8AC421" wp14:editId="3EFEBD7F">
+                <wp:extent cx="2222339" cy="1165860"/>
+                <wp:effectExtent l="0" t="0" r="13335" b="15240"/>
+                <wp:docPr id="3" name="Text Box 3"/>
+                <wp:cNvGraphicFramePr>
+                  <a:graphicFrameLocks xmlns:a="http://schemas.openxmlformats.org/drawingml/2006/main"/>
+                </wp:cNvGraphicFramePr>
+                <a:graphic xmlns:a="http://schemas.openxmlformats.org/drawingml/2006/main">
+                  <a:graphicData uri="http://schemas.microsoft.com/office/word/2010/wordprocessingShape">
+                    <wps:wsp>
+                      <wps:cNvSpPr txBox="1">
+                        <a:spLocks noChangeArrowheads="1"/>
+                      </wps:cNvSpPr>
+                      <wps:spPr bwMode="auto">
+                        <a:xfrm>
+                          <a:off x="0" y="0"/>
+                          <a:ext cx="2222339" cy="1165860"/>
+                        </a:xfrm>
+                        <a:prstGeom prst="rect">
+                          <a:avLst/>
+                        </a:prstGeom>
+                        <a:solidFill>
+                          <a:srgbClr val="FFFFFF"/>
+                        </a:solidFill>
+                        <a:ln w="9525">
+                          <a:solidFill>
+                            <a:schemeClr val="bg1"/>
+                          </a:solidFill>
+                          <a:miter lim="800000"/>
+                          <a:headEnd/>
+                          <a:tailEnd/>
+                        </a:ln>
+                      </wps:spPr>
+                      <wps:txbx>
+                        <w:txbxContent>
+                          <w:p>
+                            <w:pPr>
+                              <w:rPr>
+                                <w:rFonts w:asciiTheme="majorHAnsi" w:hAnsiTheme="majorHAnsi" w:cstheme="majorHAnsi"/>
+                                <w:sz w:val="26"/>
+                                <w:szCs w:val="26"/>
+                                <w:lang w:val="en-US"/>
+                              </w:rPr>
+                            </w:pPr>
+                            <w:r>
+                              <w:rPr>
+                                <w:rFonts w:asciiTheme="majorHAnsi" w:hAnsiTheme="majorHAnsi" w:cstheme="majorHAnsi"/>
+                                <w:sz w:val="26"/>
+                                <w:szCs w:val="26"/>
+                                <w:lang w:val="en-US"/>
+                              </w:rPr>
+                              <w:t>Lecturer:</w:t>
+                            </w:r>
+                            <w:r>
+                              <w:rPr>
+                                <w:rFonts w:asciiTheme="majorHAnsi" w:hAnsiTheme="majorHAnsi" w:cstheme="majorHAnsi"/>
+                                <w:sz w:val="26"/>
+                                <w:szCs w:val="26"/>
+                                <w:lang w:val="en-US"/>
+                              </w:rPr>
+                              <w:tab/>
+                            </w:r>
+                            <w:r>
+                              <w:rPr>
+                                <w:rFonts w:asciiTheme="majorHAnsi" w:hAnsiTheme="majorHAnsi" w:cstheme="majorHAnsi"/>
+                                <w:sz w:val="26"/>
+                                <w:szCs w:val="26"/>
+                                <w:lang w:val="en-US"/>
+                              </w:rPr>
+                              <w:tab/>
+                            </w:r>
+                          </w:p>
+                          <w:p>
+                            <w:r>
+                              <w:rPr>
+                                <w:rFonts w:asciiTheme="majorHAnsi" w:hAnsiTheme="majorHAnsi" w:cstheme="majorHAnsi"/>
+                                <w:sz w:val="26"/>
+                                <w:szCs w:val="26"/>
+                                <w:lang w:val="en-US"/>
+                              </w:rPr>
+                              <w:t>Nguyen Th</w:t>
+                            </w:r>
+                            <w:r>
+                              <w:rPr>
+                                <w:rFonts w:asciiTheme="majorHAnsi" w:hAnsiTheme="majorHAnsi" w:cstheme="majorHAnsi"/>
+                                <w:sz w:val="26"/>
+                                <w:szCs w:val="26"/>
+                                <w:lang w:val="vi-VN"/>
+                              </w:rPr>
+                              <w:t>i</w:t>
+                            </w:r>
+                            <w:r>
+                              <w:rPr>
+                                <w:rFonts w:asciiTheme="majorHAnsi" w:hAnsiTheme="majorHAnsi" w:cstheme="majorHAnsi"/>
+                                <w:sz w:val="26"/>
+                                <w:szCs w:val="26"/>
+                                <w:lang w:val="en-US"/>
+                              </w:rPr>
+                              <w:t xml:space="preserve"> Thu Trang Ph.D.</w:t>
+                            </w:r>
+                          </w:p>
+                        </w:txbxContent>
+                      </wps:txbx>
+                      <wps:bodyPr rot="0" vert="horz" wrap="square" lIns="91440" tIns="45720" rIns="91440" bIns="45720" anchor="t" anchorCtr="0">
+                        <a:noAutofit/>
+                      </wps:bodyPr>
+                    </wps:wsp>
+                  </a:graphicData>
+                </a:graphic>
+              </wp:inline>
+            </w:drawing>
+          </mc:Choice>
+          <mc:Fallback>
+            <w:pict>
+              <v:shape w14:anchorId="5E8AC421" id="Text Box 3" o:spid="_x0000_s1028" type="#_x0000_t202" style="width:175pt;height:91.8pt;visibility:visible;mso-wrap-style:square;mso-left-percent:-10001;mso-top-percent:-10001;mso-position-horizontal:absolute;mso-position-horizontal-relative:char;mso-position-vertical:absolute;mso-position-vertical-relative:line;mso-left-percent:-10001;mso-top-percent:-10001;v-text-anchor:top" o:gfxdata="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" strokecolor="white [3212]">
+                <v:textbox>
+                  <w:txbxContent>
+                    <w:p>
+                      <w:pPr>
+                        <w:rPr>
+                          <w:rFonts w:asciiTheme="majorHAnsi" w:hAnsiTheme="majorHAnsi" w:cstheme="majorHAnsi"/>
+                          <w:sz w:val="26"/>
+                          <w:szCs w:val="26"/>
+                          <w:lang w:val="en-US"/>
+                        </w:rPr>
+                      </w:pPr>
+                      <w:r>
+                        <w:rPr>
+                          <w:rFonts w:asciiTheme="majorHAnsi" w:hAnsiTheme="majorHAnsi" w:cstheme="majorHAnsi"/>
+                          <w:sz w:val="26"/>
+                          <w:szCs w:val="26"/>
+                          <w:lang w:val="en-US"/>
+                        </w:rPr>
+                        <w:t>Lecturer:</w:t>
+                      </w:r>
+                      <w:r>
+                        <w:rPr>
+                          <w:rFonts w:asciiTheme="majorHAnsi" w:hAnsiTheme="majorHAnsi" w:cstheme="majorHAnsi"/>
+                          <w:sz w:val="26"/>
+                          <w:szCs w:val="26"/>
+                          <w:lang w:val="en-US"/>
+                        </w:rPr>
+                        <w:tab/>
+                      </w:r>
+                      <w:r>
+                        <w:rPr>
+                          <w:rFonts w:asciiTheme="majorHAnsi" w:hAnsiTheme="majorHAnsi" w:cstheme="majorHAnsi"/>
+                          <w:sz w:val="26"/>
+                          <w:szCs w:val="26"/>
+                          <w:lang w:val="en-US"/>
+                        </w:rPr>
+                        <w:tab/>
+                      </w:r>
+                    </w:p>
+                    <w:p>
+                      <w:r>
+                        <w:rPr>
+                          <w:rFonts w:asciiTheme="majorHAnsi" w:hAnsiTheme="majorHAnsi" w:cstheme="majorHAnsi"/>
+                          <w:sz w:val="26"/>
+                          <w:szCs w:val="26"/>
+                          <w:lang w:val="en-US"/>
+                        </w:rPr>
+                        <w:t>Nguyen Th</w:t>
+                      </w:r>
+                      <w:r>
+                        <w:rPr>
+                          <w:rFonts w:asciiTheme="majorHAnsi" w:hAnsiTheme="majorHAnsi" w:cstheme="majorHAnsi"/>
+                          <w:sz w:val="26"/>
+                          <w:szCs w:val="26"/>
+                          <w:lang w:val="vi-VN"/>
+                        </w:rPr>
+                        <w:t>i</w:t>
+                      </w:r>
+                      <w:r>
+                        <w:rPr>
+                          <w:rFonts w:asciiTheme="majorHAnsi" w:hAnsiTheme="majorHAnsi" w:cstheme="majorHAnsi"/>
+                          <w:sz w:val="26"/>
+                          <w:szCs w:val="26"/>
+                          <w:lang w:val="en-US"/>
+                        </w:rPr>
+                        <w:t xml:space="preserve"> Thu Trang Ph.D.</w:t>
+                      </w:r>
+                    </w:p>
+                  </w:txbxContent>
+                </v:textbox>
+                <w10:anchorlock/>
+              </v:shape>
+            </w:pict>
+          </mc:Fallback>
+        </mc:AlternateContent>
+      </w:r>
+    </w:p>
+    <w:p>
+      <w:pPr>
+        <w:rPr>
+          <w:lang w:val="en-US"/>
+        </w:rPr>
+      </w:pPr>
+    </w:p>
+    <w:p>
+      <w:pPr>
+        <w:rPr>
+          <w:rFonts w:asciiTheme="majorHAnsi" w:hAnsiTheme="majorHAnsi" w:cstheme="majorHAnsi"/>
+          <w:sz w:val="40"/>
+          <w:szCs w:val="40"/>
+          <w:lang w:val="en-US"/>
+        </w:rPr>
+      </w:pPr>
+    </w:p>
+    <w:p>
+      <w:pPr>
+        <w:rPr>
+          <w:rFonts w:asciiTheme="majorHAnsi" w:hAnsiTheme="majorHAnsi" w:cstheme="majorHAnsi"/>
+          <w:sz w:val="40"/>
+          <w:szCs w:val="40"/>
+          <w:lang w:val="en-US"/>
+        </w:rPr>
+      </w:pPr>
+    </w:p>
+    <w:p>
+      <w:pPr>
+        <w:rPr>
+          <w:rFonts w:asciiTheme="majorHAnsi" w:hAnsiTheme="majorHAnsi" w:cstheme="majorHAnsi"/>
+          <w:sz w:val="40"/>
+          <w:szCs w:val="40"/>
+          <w:lang w:val="en-US"/>
+        </w:rPr>
+      </w:pPr>
+    </w:p>
+    <w:p>
+      <w:pPr>
+        <w:rPr>
+          <w:rFonts w:asciiTheme="majorHAnsi" w:hAnsiTheme="majorHAnsi" w:cstheme="majorHAnsi"/>
+          <w:sz w:val="40"/>
+          <w:szCs w:val="40"/>
+          <w:lang w:val="en-US"/>
+        </w:rPr>
+      </w:pPr>
+    </w:p>
+    <w:p>
+      <w:pPr>
+        <w:rPr>
+          <w:rFonts w:asciiTheme="majorHAnsi" w:hAnsiTheme="majorHAnsi" w:cstheme="majorHAnsi"/>
+          <w:sz w:val="40"/>
+          <w:szCs w:val="40"/>
+          <w:lang w:val="en-US"/>
+        </w:rPr>
+      </w:pPr>
+    </w:p>
+    <w:p>
+      <w:pPr>
+        <w:rPr>
+          <w:rFonts w:asciiTheme="majorHAnsi" w:hAnsiTheme="majorHAnsi" w:cstheme="majorHAnsi"/>
+          <w:sz w:val="40"/>
+          <w:szCs w:val="40"/>
+          <w:lang w:val="en-US"/>
+        </w:rPr>
+      </w:pPr>
+    </w:p>
+    <w:p>
+      <w:pPr>
+        <w:rPr>
+          <w:rFonts w:asciiTheme="majorHAnsi" w:hAnsiTheme="majorHAnsi" w:cstheme="majorHAnsi"/>
+          <w:sz w:val="40"/>
+          <w:szCs w:val="40"/>
+          <w:lang w:val="en-US"/>
+        </w:rPr>
+      </w:pPr>
+    </w:p>
+    <w:p>
+      <w:pPr>
+        <w:rPr>
+          <w:rFonts w:asciiTheme="majorHAnsi" w:hAnsiTheme="majorHAnsi" w:cstheme="majorHAnsi"/>
+          <w:sz w:val="40"/>
+          <w:szCs w:val="40"/>
+          <w:lang w:val="en-US"/>
+        </w:rPr>
+      </w:pPr>
+    </w:p>
+    <w:p>
+      <w:pPr>
+        <w:rPr>
+          <w:rFonts w:asciiTheme="majorHAnsi" w:hAnsiTheme="majorHAnsi" w:cstheme="majorHAnsi"/>
+          <w:sz w:val="40"/>
+          <w:szCs w:val="40"/>
+          <w:lang w:val="en-US"/>
+        </w:rPr>
+      </w:pPr>
+    </w:p>
+    <w:p>
+      <w:pPr>
+        <w:rPr>
+          <w:rFonts w:asciiTheme="majorHAnsi" w:hAnsiTheme="majorHAnsi" w:cstheme="majorHAnsi"/>
+          <w:sz w:val="40"/>
+          <w:szCs w:val="40"/>
+          <w:lang w:val="en-US"/>
+        </w:rPr>
+      </w:pPr>
+      <w:r>
+        <w:rPr>
+          <w:rFonts w:asciiTheme="majorHAnsi" w:hAnsiTheme="majorHAnsi" w:cstheme="majorHAnsi"/>
+          <w:sz w:val="40"/>
+          <w:szCs w:val="40"/>
+          <w:lang w:val="en-US"/>
+        </w:rPr>
+        <w:br w:type="page"/>
+      </w:r>
+    </w:p>
+    <w:p>
+      <w:pPr>
+        <w:pStyle w:val="ListParagraph"/>
+        <w:numPr>
+          <w:ilvl w:val="0"/>
+          <w:numId w:val="11"/>
+        </w:numPr>
+        <w:tabs>
+          <w:tab w:val="left" w:pos="142"/>
+        </w:tabs>
+        <w:ind w:left="-284" w:hanging="425"/>
+        <w:rPr>
+          <w:rFonts w:asciiTheme="majorHAnsi" w:hAnsiTheme="majorHAnsi" w:cstheme="majorHAnsi"/>
+          <w:b/>
+          <w:bCs/>
+          <w:sz w:val="36"/>
+          <w:szCs w:val="36"/>
+          <w:lang w:val="en-US"/>
+        </w:rPr>
+      </w:pPr>
+      <w:r>
+        <w:rPr>
+          <w:rFonts w:asciiTheme="majorHAnsi" w:hAnsiTheme="majorHAnsi" w:cstheme="majorHAnsi"/>
+          <w:b/>
+          <w:bCs/>
+          <w:sz w:val="36"/>
+          <w:szCs w:val="36"/>
+          <w:lang w:val="en-US"/>
+        </w:rPr>
+        <w:lastRenderedPageBreak/>
+        <w:t>Assignment of members</w:t>
+      </w:r>
+    </w:p>
+    <w:p>
+      <w:pPr>
+        <w:pStyle w:val="ListParagraph"/>
+        <w:tabs>
+          <w:tab w:val="left" w:pos="142"/>
+        </w:tabs>
+        <w:ind w:left="76"/>
+        <w:rPr>
+          <w:rFonts w:cstheme="minorHAnsi"/>
+          <w:sz w:val="26"/>
+          <w:szCs w:val="26"/>
+          <w:lang w:val="en-US"/>
+        </w:rPr>
+      </w:pPr>
+    </w:p>
+    <w:p>
+      <w:pPr>
+        <w:tabs>
+          <w:tab w:val="left" w:pos="142"/>
+        </w:tabs>
+        <w:jc w:val="center"/>
+        <w:rPr>
+          <w:rFonts w:cstheme="minorHAnsi"/>
+          <w:b/>
+          <w:bCs/>
+          <w:sz w:val="26"/>
+          <w:szCs w:val="26"/>
+          <w:lang w:val="en-US"/>
+        </w:rPr>
+      </w:pPr>
+      <w:r>
+        <w:rPr>
+          <w:rFonts w:cstheme="minorHAnsi"/>
+          <w:b/>
+          <w:bCs/>
+          <w:sz w:val="26"/>
+          <w:szCs w:val="26"/>
+          <w:lang w:val="en-US"/>
+        </w:rPr>
+        <w:t xml:space="preserve">Members </w:t>
+      </w:r>
+      <w:r>
+        <w:rPr>
+          <w:rFonts w:cstheme="minorHAnsi"/>
+          <w:b/>
+          <w:bCs/>
+          <w:sz w:val="26"/>
+          <w:szCs w:val="26"/>
+          <w:lang w:val="en-US"/>
+        </w:rPr>
+        <w:t>A</w:t>
+      </w:r>
+      <w:r>
+        <w:rPr>
+          <w:rFonts w:cstheme="minorHAnsi"/>
+          <w:b/>
+          <w:bCs/>
+          <w:sz w:val="26"/>
+          <w:szCs w:val="26"/>
+          <w:lang w:val="en-US"/>
+        </w:rPr>
+        <w:t>ssignment</w:t>
+      </w:r>
+    </w:p>
+    <w:p>
+      <w:pPr>
+        <w:jc w:val="center"/>
+        <w:rPr>
+          <w:rFonts w:cstheme="minorHAnsi"/>
+          <w:b/>
+          <w:bCs/>
+          <w:sz w:val="26"/>
+          <w:szCs w:val="26"/>
+          <w:lang w:val="en-US"/>
+        </w:rPr>
+      </w:pPr>
+    </w:p>
+    <w:tbl>
+      <w:tblPr>
+        <w:tblStyle w:val="TableGrid"/>
+        <w:tblW w:w="11302" w:type="dxa"/>
+        <w:tblInd w:w="-998" w:type="dxa"/>
+        <w:tblLook w:val="04A0" w:firstRow="1" w:lastRow="0" w:firstColumn="1" w:lastColumn="0" w:noHBand="0" w:noVBand="1"/>
+      </w:tblPr>
+      <w:tblGrid>
+        <w:gridCol w:w="3329"/>
+        <w:gridCol w:w="2023"/>
+        <w:gridCol w:w="5950"/>
+      </w:tblGrid>
+      <w:tr>
+        <w:trPr>
+          <w:trHeight w:val="401"/>
+        </w:trPr>
+        <w:tc>
+          <w:tcPr>
+            <w:tcW w:w="3329" w:type="dxa"/>
+            <w:vAlign w:val="center"/>
+          </w:tcPr>
+          <w:p>
+            <w:pPr>
+              <w:ind w:left="-109"/>
+              <w:jc w:val="center"/>
+              <w:rPr>
+                <w:rFonts w:cstheme="minorHAnsi"/>
+                <w:b/>
+                <w:bCs/>
+                <w:sz w:val="26"/>
+                <w:szCs w:val="26"/>
+                <w:lang w:val="en-US"/>
+              </w:rPr>
+            </w:pPr>
+            <w:r>
+              <w:rPr>
+                <w:rFonts w:cstheme="minorHAnsi"/>
+                <w:b/>
+                <w:bCs/>
+                <w:sz w:val="26"/>
+                <w:szCs w:val="26"/>
+                <w:lang w:val="en-US"/>
+              </w:rPr>
+              <w:t>Full name</w:t>
+            </w:r>
+          </w:p>
+        </w:tc>
+        <w:tc>
+          <w:tcPr>
+            <w:tcW w:w="2023" w:type="dxa"/>
+            <w:vAlign w:val="center"/>
+          </w:tcPr>
+          <w:p>
+            <w:pPr>
+              <w:jc w:val="center"/>
+              <w:rPr>
+                <w:rFonts w:cstheme="minorHAnsi"/>
+                <w:b/>
+                <w:bCs/>
+                <w:sz w:val="26"/>
+                <w:szCs w:val="26"/>
+                <w:lang w:val="en-US"/>
+              </w:rPr>
+            </w:pPr>
+            <w:r>
+              <w:rPr>
+                <w:rFonts w:cstheme="minorHAnsi"/>
+                <w:b/>
+                <w:bCs/>
+                <w:sz w:val="26"/>
+                <w:szCs w:val="26"/>
+                <w:lang w:val="en-US"/>
+              </w:rPr>
+              <w:t>Student ID</w:t>
+            </w:r>
+          </w:p>
+        </w:tc>
+        <w:tc>
+          <w:tcPr>
+            <w:tcW w:w="5950" w:type="dxa"/>
+            <w:vAlign w:val="center"/>
+          </w:tcPr>
+          <w:p>
+            <w:pPr>
+              <w:jc w:val="center"/>
+              <w:rPr>
+                <w:rFonts w:cstheme="minorHAnsi"/>
+                <w:b/>
+                <w:bCs/>
+                <w:sz w:val="26"/>
+                <w:szCs w:val="26"/>
+                <w:lang w:val="en-US"/>
+              </w:rPr>
+            </w:pPr>
+            <w:r>
+              <w:rPr>
+                <w:rFonts w:cstheme="minorHAnsi"/>
+                <w:b/>
+                <w:bCs/>
+                <w:sz w:val="26"/>
+                <w:szCs w:val="26"/>
+                <w:lang w:val="en-US"/>
+              </w:rPr>
+              <w:t>Assignments</w:t>
+            </w:r>
+          </w:p>
+        </w:tc>
+      </w:tr>
+      <w:tr>
+        <w:trPr>
+          <w:trHeight w:val="902"/>
+        </w:trPr>
+        <w:tc>
+          <w:tcPr>
+            <w:tcW w:w="3329" w:type="dxa"/>
+            <w:vAlign w:val="center"/>
+          </w:tcPr>
+          <w:p>
+            <w:pPr>
+              <w:jc w:val="center"/>
+              <w:rPr>
+                <w:rFonts w:cstheme="minorHAnsi"/>
+                <w:sz w:val="26"/>
+                <w:szCs w:val="26"/>
+              </w:rPr>
+            </w:pPr>
+            <w:r>
+              <w:rPr>
+                <w:rFonts w:cstheme="minorHAnsi"/>
+                <w:sz w:val="26"/>
+                <w:szCs w:val="26"/>
+              </w:rPr>
+              <w:t>Phan Nguyên Anh</w:t>
+            </w:r>
+          </w:p>
+        </w:tc>
+        <w:tc>
+          <w:tcPr>
+            <w:tcW w:w="2023" w:type="dxa"/>
+            <w:vAlign w:val="center"/>
+          </w:tcPr>
+          <w:p>
+            <w:pPr>
+              <w:jc w:val="center"/>
+              <w:rPr>
+                <w:rFonts w:cstheme="minorHAnsi"/>
+                <w:sz w:val="26"/>
+                <w:szCs w:val="26"/>
+              </w:rPr>
+            </w:pPr>
+            <w:r>
+              <w:rPr>
+                <w:rFonts w:cstheme="minorHAnsi"/>
+                <w:sz w:val="26"/>
+                <w:szCs w:val="26"/>
+                <w:lang w:val="en-US"/>
+              </w:rPr>
+              <w:t>201947</w:t>
+            </w:r>
+            <w:r>
+              <w:rPr>
+                <w:rFonts w:cstheme="minorHAnsi"/>
+                <w:sz w:val="26"/>
+                <w:szCs w:val="26"/>
+              </w:rPr>
+              <w:t>27</w:t>
+            </w:r>
+          </w:p>
+        </w:tc>
+        <w:tc>
+          <w:tcPr>
+            <w:tcW w:w="5950" w:type="dxa"/>
+          </w:tcPr>
+          <w:p>
+            <w:pPr>
+              <w:pStyle w:val="ListParagraph"/>
+              <w:numPr>
+                <w:ilvl w:val="0"/>
+                <w:numId w:val="2"/>
+              </w:numPr>
+              <w:rPr>
+                <w:rFonts w:cstheme="minorHAnsi"/>
+                <w:sz w:val="26"/>
+                <w:szCs w:val="26"/>
+                <w:lang w:val="en-US"/>
+              </w:rPr>
+            </w:pPr>
+            <w:r>
+              <w:rPr>
+                <w:rFonts w:cstheme="minorHAnsi"/>
+                <w:sz w:val="26"/>
+                <w:szCs w:val="26"/>
+                <w:lang w:val="en-US"/>
+              </w:rPr>
+              <w:t>Use</w:t>
+            </w:r>
+            <w:r>
+              <w:rPr>
+                <w:rFonts w:cstheme="minorHAnsi"/>
+                <w:sz w:val="26"/>
+                <w:szCs w:val="26"/>
+                <w:lang w:val="en-US"/>
+              </w:rPr>
+              <w:t xml:space="preserve"> </w:t>
+            </w:r>
+            <w:r>
+              <w:rPr>
+                <w:rFonts w:cstheme="minorHAnsi"/>
+                <w:sz w:val="26"/>
+                <w:szCs w:val="26"/>
+                <w:lang w:val="en-US"/>
+              </w:rPr>
+              <w:t>case Diagram</w:t>
+            </w:r>
+          </w:p>
+          <w:p>
+            <w:pPr>
+              <w:pStyle w:val="ListParagraph"/>
+              <w:numPr>
+                <w:ilvl w:val="0"/>
+                <w:numId w:val="2"/>
+              </w:numPr>
+              <w:rPr>
+                <w:rFonts w:cstheme="minorHAnsi"/>
+                <w:sz w:val="26"/>
+                <w:szCs w:val="26"/>
+                <w:lang w:val="en-US"/>
+              </w:rPr>
+            </w:pPr>
+            <w:r>
+              <w:rPr>
+                <w:rFonts w:cstheme="minorHAnsi"/>
+                <w:sz w:val="26"/>
+                <w:szCs w:val="26"/>
+                <w:lang w:val="en-US"/>
+              </w:rPr>
+              <w:t xml:space="preserve">Source code of </w:t>
+            </w:r>
+            <w:r>
+              <w:rPr>
+                <w:rFonts w:cstheme="minorHAnsi"/>
+                <w:sz w:val="26"/>
+                <w:szCs w:val="26"/>
+                <w:lang w:val="en-US"/>
+              </w:rPr>
+              <w:t>b</w:t>
+            </w:r>
+            <w:r>
+              <w:rPr>
+                <w:rFonts w:cstheme="minorHAnsi"/>
+                <w:sz w:val="26"/>
+                <w:szCs w:val="26"/>
+                <w:lang w:val="en-US"/>
+              </w:rPr>
+              <w:t>ackend Package</w:t>
+            </w:r>
+          </w:p>
+          <w:p>
+            <w:pPr>
+              <w:pStyle w:val="ListParagraph"/>
+              <w:numPr>
+                <w:ilvl w:val="0"/>
+                <w:numId w:val="2"/>
+              </w:numPr>
+              <w:rPr>
+                <w:rFonts w:cstheme="minorHAnsi"/>
+                <w:sz w:val="26"/>
+                <w:szCs w:val="26"/>
+                <w:lang w:val="en-US"/>
+              </w:rPr>
+            </w:pPr>
+            <w:r>
+              <w:rPr>
+                <w:rFonts w:cstheme="minorHAnsi"/>
+                <w:sz w:val="26"/>
+                <w:szCs w:val="26"/>
+                <w:lang w:val="en-US"/>
+              </w:rPr>
+              <w:t xml:space="preserve">Source code of </w:t>
+            </w:r>
+            <w:r>
+              <w:rPr>
+                <w:rFonts w:cstheme="minorHAnsi"/>
+                <w:sz w:val="26"/>
+                <w:szCs w:val="26"/>
+                <w:lang w:val="en-US"/>
+              </w:rPr>
+              <w:t>c</w:t>
+            </w:r>
+            <w:r>
+              <w:rPr>
+                <w:rFonts w:cstheme="minorHAnsi"/>
+                <w:sz w:val="26"/>
+                <w:szCs w:val="26"/>
+                <w:lang w:val="en-US"/>
+              </w:rPr>
+              <w:t>omplex Package</w:t>
+            </w:r>
+          </w:p>
+          <w:p>
+            <w:pPr>
+              <w:pStyle w:val="ListParagraph"/>
+              <w:numPr>
+                <w:ilvl w:val="0"/>
+                <w:numId w:val="2"/>
+              </w:numPr>
+              <w:rPr>
+                <w:rFonts w:cstheme="minorHAnsi"/>
+                <w:sz w:val="26"/>
+                <w:szCs w:val="26"/>
+                <w:lang w:val="en-US"/>
+              </w:rPr>
+            </w:pPr>
+            <w:r>
+              <w:rPr>
+                <w:rFonts w:cstheme="minorHAnsi"/>
+                <w:sz w:val="26"/>
+                <w:szCs w:val="26"/>
+                <w:lang w:val="en-US"/>
+              </w:rPr>
+              <w:t>Package Class Diagram</w:t>
+            </w:r>
+            <w:r>
+              <w:rPr>
+                <w:rFonts w:cstheme="minorHAnsi"/>
+                <w:sz w:val="26"/>
+                <w:szCs w:val="26"/>
+                <w:lang w:val="en-US"/>
+              </w:rPr>
+              <w:t xml:space="preserve"> for above packages</w:t>
+            </w:r>
+          </w:p>
+        </w:tc>
+      </w:tr>
+      <w:tr>
+        <w:trPr>
+          <w:trHeight w:val="1214"/>
+        </w:trPr>
+        <w:tc>
+          <w:tcPr>
+            <w:tcW w:w="3329" w:type="dxa"/>
+            <w:vAlign w:val="center"/>
+          </w:tcPr>
+          <w:p>
+            <w:pPr>
+              <w:jc w:val="center"/>
+              <w:rPr>
+                <w:rFonts w:cstheme="minorHAnsi"/>
+                <w:sz w:val="26"/>
+                <w:szCs w:val="26"/>
+                <w:lang w:val="en-US"/>
+              </w:rPr>
+            </w:pPr>
+            <w:proofErr w:type="spellStart"/>
+            <w:r>
+              <w:rPr>
+                <w:rFonts w:cstheme="minorHAnsi"/>
+                <w:sz w:val="26"/>
+                <w:szCs w:val="26"/>
+                <w:lang w:val="en-US"/>
+              </w:rPr>
+              <w:t>Ngô</w:t>
+            </w:r>
+            <w:proofErr w:type="spellEnd"/>
+            <w:r>
+              <w:rPr>
+                <w:rFonts w:cstheme="minorHAnsi"/>
+                <w:sz w:val="26"/>
+                <w:szCs w:val="26"/>
+                <w:lang w:val="en-US"/>
+              </w:rPr>
+              <w:t xml:space="preserve"> </w:t>
+            </w:r>
+            <w:proofErr w:type="spellStart"/>
+            <w:r>
+              <w:rPr>
+                <w:rFonts w:cstheme="minorHAnsi"/>
+                <w:sz w:val="26"/>
+                <w:szCs w:val="26"/>
+                <w:lang w:val="en-US"/>
+              </w:rPr>
+              <w:t>Quốc</w:t>
+            </w:r>
+            <w:proofErr w:type="spellEnd"/>
+            <w:r>
+              <w:rPr>
+                <w:rFonts w:cstheme="minorHAnsi"/>
+                <w:sz w:val="26"/>
+                <w:szCs w:val="26"/>
+                <w:lang w:val="en-US"/>
+              </w:rPr>
+              <w:t xml:space="preserve"> </w:t>
+            </w:r>
+            <w:proofErr w:type="spellStart"/>
+            <w:r>
+              <w:rPr>
+                <w:rFonts w:cstheme="minorHAnsi"/>
+                <w:sz w:val="26"/>
+                <w:szCs w:val="26"/>
+                <w:lang w:val="en-US"/>
+              </w:rPr>
+              <w:t>Thắng</w:t>
+            </w:r>
+            <w:proofErr w:type="spellEnd"/>
+          </w:p>
+        </w:tc>
+        <w:tc>
+          <w:tcPr>
+            <w:tcW w:w="2023" w:type="dxa"/>
+            <w:vAlign w:val="center"/>
+          </w:tcPr>
+          <w:p>
+            <w:pPr>
+              <w:jc w:val="center"/>
+              <w:rPr>
+                <w:rFonts w:cstheme="minorHAnsi"/>
+                <w:sz w:val="26"/>
+                <w:szCs w:val="26"/>
+                <w:lang w:val="en-US"/>
+              </w:rPr>
+            </w:pPr>
+            <w:r>
+              <w:rPr>
+                <w:rFonts w:cstheme="minorHAnsi"/>
+                <w:sz w:val="26"/>
+                <w:szCs w:val="26"/>
+                <w:lang w:val="en-US"/>
+              </w:rPr>
+              <w:t>20194839</w:t>
+            </w:r>
+          </w:p>
+        </w:tc>
+        <w:tc>
+          <w:tcPr>
+            <w:tcW w:w="5950" w:type="dxa"/>
+          </w:tcPr>
+          <w:p>
+            <w:pPr>
+              <w:pStyle w:val="ListParagraph"/>
+              <w:numPr>
+                <w:ilvl w:val="0"/>
+                <w:numId w:val="2"/>
+              </w:numPr>
+              <w:rPr>
+                <w:rFonts w:cstheme="minorHAnsi"/>
+                <w:sz w:val="26"/>
+                <w:szCs w:val="26"/>
+                <w:lang w:val="en-US"/>
+              </w:rPr>
+            </w:pPr>
+            <w:r>
+              <w:rPr>
+                <w:rFonts w:cstheme="minorHAnsi"/>
+                <w:sz w:val="26"/>
+                <w:szCs w:val="26"/>
+                <w:lang w:val="en-US"/>
+              </w:rPr>
+              <w:t>General Class Diagram</w:t>
+            </w:r>
+          </w:p>
+          <w:p>
+            <w:pPr>
+              <w:pStyle w:val="ListParagraph"/>
+              <w:numPr>
+                <w:ilvl w:val="0"/>
+                <w:numId w:val="2"/>
+              </w:numPr>
+              <w:rPr>
+                <w:rFonts w:cstheme="minorHAnsi"/>
+                <w:sz w:val="26"/>
+                <w:szCs w:val="26"/>
+                <w:lang w:val="en-US"/>
+              </w:rPr>
+            </w:pPr>
+            <w:r>
+              <w:rPr>
+                <w:rFonts w:cstheme="minorHAnsi"/>
+                <w:sz w:val="26"/>
+                <w:szCs w:val="26"/>
+                <w:lang w:val="en-US"/>
+              </w:rPr>
+              <w:t>Use case Diagram</w:t>
+            </w:r>
+          </w:p>
+          <w:p>
+            <w:pPr>
+              <w:pStyle w:val="ListParagraph"/>
+              <w:numPr>
+                <w:ilvl w:val="0"/>
+                <w:numId w:val="2"/>
+              </w:numPr>
+              <w:rPr>
+                <w:rFonts w:cstheme="minorHAnsi"/>
+                <w:sz w:val="26"/>
+                <w:szCs w:val="26"/>
+                <w:lang w:val="en-US"/>
+              </w:rPr>
+            </w:pPr>
+            <w:r>
+              <w:rPr>
+                <w:rFonts w:cstheme="minorHAnsi"/>
+                <w:sz w:val="26"/>
+                <w:szCs w:val="26"/>
+                <w:lang w:val="en-US"/>
+              </w:rPr>
+              <w:t xml:space="preserve">Source code of </w:t>
+            </w:r>
+            <w:proofErr w:type="spellStart"/>
+            <w:r>
+              <w:rPr>
+                <w:rFonts w:cstheme="minorHAnsi"/>
+                <w:sz w:val="26"/>
+                <w:szCs w:val="26"/>
+                <w:lang w:val="en-US"/>
+              </w:rPr>
+              <w:t>guiWindow.input</w:t>
+            </w:r>
+            <w:proofErr w:type="spellEnd"/>
+            <w:r>
+              <w:rPr>
+                <w:rFonts w:cstheme="minorHAnsi"/>
+                <w:sz w:val="26"/>
+                <w:szCs w:val="26"/>
+                <w:lang w:val="en-US"/>
+              </w:rPr>
+              <w:t xml:space="preserve"> Package</w:t>
+            </w:r>
+          </w:p>
+          <w:p>
+            <w:pPr>
+              <w:pStyle w:val="ListParagraph"/>
+              <w:numPr>
+                <w:ilvl w:val="0"/>
+                <w:numId w:val="2"/>
+              </w:numPr>
+              <w:rPr>
+                <w:rFonts w:cstheme="minorHAnsi"/>
+                <w:sz w:val="26"/>
+                <w:szCs w:val="26"/>
+                <w:lang w:val="en-US"/>
+              </w:rPr>
+            </w:pPr>
+            <w:r>
+              <w:rPr>
+                <w:rFonts w:cstheme="minorHAnsi"/>
+                <w:sz w:val="26"/>
+                <w:szCs w:val="26"/>
+                <w:lang w:val="en-US"/>
+              </w:rPr>
+              <w:t xml:space="preserve">Source code of </w:t>
+            </w:r>
+            <w:proofErr w:type="spellStart"/>
+            <w:r>
+              <w:rPr>
+                <w:rFonts w:cstheme="minorHAnsi"/>
+                <w:sz w:val="26"/>
+                <w:szCs w:val="26"/>
+                <w:lang w:val="en-US"/>
+              </w:rPr>
+              <w:t>guiWindow.output</w:t>
+            </w:r>
+            <w:proofErr w:type="spellEnd"/>
+            <w:r>
+              <w:rPr>
+                <w:rFonts w:cstheme="minorHAnsi"/>
+                <w:sz w:val="26"/>
+                <w:szCs w:val="26"/>
+                <w:lang w:val="en-US"/>
+              </w:rPr>
+              <w:t xml:space="preserve"> Package</w:t>
+            </w:r>
+          </w:p>
+          <w:p>
+            <w:pPr>
+              <w:pStyle w:val="ListParagraph"/>
+              <w:numPr>
+                <w:ilvl w:val="0"/>
+                <w:numId w:val="2"/>
+              </w:numPr>
+              <w:rPr>
+                <w:rFonts w:cstheme="minorHAnsi"/>
+                <w:sz w:val="26"/>
+                <w:szCs w:val="26"/>
+                <w:lang w:val="en-US"/>
+              </w:rPr>
+            </w:pPr>
+            <w:r>
+              <w:rPr>
+                <w:rFonts w:cstheme="minorHAnsi"/>
+                <w:sz w:val="26"/>
+                <w:szCs w:val="26"/>
+                <w:lang w:val="en-US"/>
+              </w:rPr>
+              <w:t>Source code of circuit Package</w:t>
+            </w:r>
+          </w:p>
+          <w:p>
+            <w:pPr>
+              <w:pStyle w:val="ListParagraph"/>
+              <w:numPr>
+                <w:ilvl w:val="0"/>
+                <w:numId w:val="2"/>
+              </w:numPr>
+              <w:rPr>
+                <w:rFonts w:cstheme="minorHAnsi"/>
+                <w:sz w:val="26"/>
+                <w:szCs w:val="26"/>
+                <w:lang w:val="en-US"/>
+              </w:rPr>
+            </w:pPr>
+            <w:r>
+              <w:rPr>
+                <w:rFonts w:cstheme="minorHAnsi"/>
+                <w:sz w:val="26"/>
+                <w:szCs w:val="26"/>
+                <w:lang w:val="en-US"/>
+              </w:rPr>
+              <w:t>Package Class Diagram</w:t>
+            </w:r>
+            <w:r>
+              <w:rPr>
+                <w:rFonts w:cstheme="minorHAnsi"/>
+                <w:sz w:val="26"/>
+                <w:szCs w:val="26"/>
+                <w:lang w:val="en-US"/>
+              </w:rPr>
+              <w:t xml:space="preserve"> for above packages</w:t>
+            </w:r>
+          </w:p>
+        </w:tc>
+      </w:tr>
+      <w:tr>
+        <w:trPr>
+          <w:trHeight w:val="910"/>
+        </w:trPr>
+        <w:tc>
+          <w:tcPr>
+            <w:tcW w:w="3329" w:type="dxa"/>
+            <w:vAlign w:val="center"/>
+          </w:tcPr>
+          <w:p>
+            <w:pPr>
+              <w:jc w:val="center"/>
+              <w:rPr>
+                <w:rFonts w:cstheme="minorHAnsi"/>
+                <w:sz w:val="26"/>
+                <w:szCs w:val="26"/>
+                <w:lang w:val="en-US"/>
+              </w:rPr>
+            </w:pPr>
+            <w:proofErr w:type="spellStart"/>
+            <w:r>
+              <w:rPr>
+                <w:rFonts w:cstheme="minorHAnsi"/>
+                <w:sz w:val="26"/>
+                <w:szCs w:val="26"/>
+                <w:lang w:val="en-US"/>
+              </w:rPr>
+              <w:t>Trần</w:t>
+            </w:r>
+            <w:proofErr w:type="spellEnd"/>
+            <w:r>
+              <w:rPr>
+                <w:rFonts w:cstheme="minorHAnsi"/>
+                <w:sz w:val="26"/>
+                <w:szCs w:val="26"/>
+                <w:lang w:val="en-US"/>
+              </w:rPr>
+              <w:t xml:space="preserve"> </w:t>
+            </w:r>
+            <w:proofErr w:type="spellStart"/>
+            <w:r>
+              <w:rPr>
+                <w:rFonts w:cstheme="minorHAnsi"/>
+                <w:sz w:val="26"/>
+                <w:szCs w:val="26"/>
+                <w:lang w:val="en-US"/>
+              </w:rPr>
+              <w:t>Đức</w:t>
+            </w:r>
+            <w:proofErr w:type="spellEnd"/>
+            <w:r>
+              <w:rPr>
+                <w:rFonts w:cstheme="minorHAnsi"/>
+                <w:sz w:val="26"/>
+                <w:szCs w:val="26"/>
+                <w:lang w:val="en-US"/>
+              </w:rPr>
+              <w:t xml:space="preserve"> </w:t>
+            </w:r>
+            <w:proofErr w:type="spellStart"/>
+            <w:r>
+              <w:rPr>
+                <w:rFonts w:cstheme="minorHAnsi"/>
+                <w:sz w:val="26"/>
+                <w:szCs w:val="26"/>
+                <w:lang w:val="en-US"/>
+              </w:rPr>
+              <w:t>Thắng</w:t>
+            </w:r>
+            <w:proofErr w:type="spellEnd"/>
+          </w:p>
+        </w:tc>
+        <w:tc>
+          <w:tcPr>
+            <w:tcW w:w="2023" w:type="dxa"/>
+            <w:vAlign w:val="center"/>
+          </w:tcPr>
+          <w:p>
+            <w:pPr>
+              <w:jc w:val="center"/>
+              <w:rPr>
+                <w:rFonts w:cstheme="minorHAnsi"/>
+                <w:sz w:val="26"/>
+                <w:szCs w:val="26"/>
+                <w:lang w:val="en-US"/>
+              </w:rPr>
+            </w:pPr>
+            <w:r>
+              <w:rPr>
+                <w:rFonts w:cstheme="minorHAnsi"/>
+                <w:sz w:val="26"/>
+                <w:szCs w:val="26"/>
+                <w:lang w:val="en-US"/>
+              </w:rPr>
+              <w:t>20194842</w:t>
+            </w:r>
+          </w:p>
+        </w:tc>
+        <w:tc>
+          <w:tcPr>
+            <w:tcW w:w="5950" w:type="dxa"/>
+          </w:tcPr>
+          <w:p>
+            <w:pPr>
+              <w:pStyle w:val="ListParagraph"/>
+              <w:numPr>
+                <w:ilvl w:val="0"/>
+                <w:numId w:val="2"/>
+              </w:numPr>
+              <w:rPr>
+                <w:rFonts w:cstheme="minorHAnsi"/>
+                <w:sz w:val="26"/>
+                <w:szCs w:val="26"/>
+                <w:lang w:val="en-US"/>
+              </w:rPr>
+            </w:pPr>
+            <w:r>
+              <w:rPr>
+                <w:rFonts w:cstheme="minorHAnsi"/>
+                <w:sz w:val="26"/>
+                <w:szCs w:val="26"/>
+                <w:lang w:val="en-US"/>
+              </w:rPr>
+              <w:t xml:space="preserve">Source code of </w:t>
+            </w:r>
+            <w:r>
+              <w:rPr>
+                <w:rFonts w:cstheme="minorHAnsi"/>
+                <w:sz w:val="26"/>
+                <w:szCs w:val="26"/>
+                <w:lang w:val="en-US"/>
+              </w:rPr>
+              <w:t>components Package</w:t>
+            </w:r>
+          </w:p>
+          <w:p>
+            <w:pPr>
+              <w:pStyle w:val="ListParagraph"/>
+              <w:numPr>
+                <w:ilvl w:val="0"/>
+                <w:numId w:val="2"/>
+              </w:numPr>
+              <w:ind w:right="-825"/>
+              <w:rPr>
+                <w:rFonts w:cstheme="minorHAnsi"/>
+                <w:sz w:val="26"/>
+                <w:szCs w:val="26"/>
+                <w:lang w:val="en-US"/>
+              </w:rPr>
+            </w:pPr>
+            <w:r>
+              <w:rPr>
+                <w:rFonts w:cstheme="minorHAnsi"/>
+                <w:sz w:val="26"/>
+                <w:szCs w:val="26"/>
+                <w:lang w:val="en-US"/>
+              </w:rPr>
+              <w:t xml:space="preserve">Source code of </w:t>
+            </w:r>
+            <w:proofErr w:type="spellStart"/>
+            <w:r>
+              <w:rPr>
+                <w:rFonts w:cstheme="minorHAnsi"/>
+                <w:sz w:val="26"/>
+                <w:szCs w:val="26"/>
+                <w:lang w:val="en-US"/>
+              </w:rPr>
+              <w:t>guiWindow.drawcircuit</w:t>
+            </w:r>
+            <w:proofErr w:type="spellEnd"/>
+            <w:r>
+              <w:rPr>
+                <w:rFonts w:cstheme="minorHAnsi"/>
+                <w:sz w:val="26"/>
+                <w:szCs w:val="26"/>
+                <w:lang w:val="en-US"/>
+              </w:rPr>
+              <w:t xml:space="preserve"> Package</w:t>
+            </w:r>
+          </w:p>
+          <w:p>
+            <w:pPr>
+              <w:pStyle w:val="ListParagraph"/>
+              <w:numPr>
+                <w:ilvl w:val="0"/>
+                <w:numId w:val="2"/>
+              </w:numPr>
+              <w:ind w:right="-825"/>
+              <w:rPr>
+                <w:rFonts w:cstheme="minorHAnsi"/>
+                <w:sz w:val="26"/>
+                <w:szCs w:val="26"/>
+                <w:lang w:val="en-US"/>
+              </w:rPr>
+            </w:pPr>
+            <w:r>
+              <w:rPr>
+                <w:rFonts w:cstheme="minorHAnsi"/>
+                <w:sz w:val="26"/>
+                <w:szCs w:val="26"/>
+                <w:lang w:val="en-US"/>
+              </w:rPr>
+              <w:t xml:space="preserve">Source code of </w:t>
+            </w:r>
+            <w:proofErr w:type="spellStart"/>
+            <w:r>
+              <w:rPr>
+                <w:rFonts w:cstheme="minorHAnsi"/>
+                <w:sz w:val="26"/>
+                <w:szCs w:val="26"/>
+                <w:lang w:val="en-US"/>
+              </w:rPr>
+              <w:t>guiWindow.output</w:t>
+            </w:r>
+            <w:proofErr w:type="spellEnd"/>
+            <w:r>
+              <w:rPr>
+                <w:rFonts w:cstheme="minorHAnsi"/>
+                <w:sz w:val="26"/>
+                <w:szCs w:val="26"/>
+                <w:lang w:val="en-US"/>
+              </w:rPr>
+              <w:t xml:space="preserve"> Package</w:t>
+            </w:r>
+          </w:p>
+          <w:p>
+            <w:pPr>
+              <w:pStyle w:val="ListParagraph"/>
+              <w:numPr>
+                <w:ilvl w:val="0"/>
+                <w:numId w:val="2"/>
+              </w:numPr>
+              <w:ind w:right="-825"/>
+              <w:rPr>
+                <w:rFonts w:cstheme="minorHAnsi"/>
+                <w:sz w:val="26"/>
+                <w:szCs w:val="26"/>
+                <w:lang w:val="en-US"/>
+              </w:rPr>
+            </w:pPr>
+            <w:r>
+              <w:rPr>
+                <w:rFonts w:cstheme="minorHAnsi"/>
+                <w:sz w:val="26"/>
+                <w:szCs w:val="26"/>
+                <w:lang w:val="en-US"/>
+              </w:rPr>
+              <w:t xml:space="preserve">Source code of </w:t>
+            </w:r>
+            <w:r>
+              <w:rPr>
+                <w:rFonts w:cstheme="minorHAnsi"/>
+                <w:sz w:val="26"/>
+                <w:szCs w:val="26"/>
+                <w:lang w:val="en-US"/>
+              </w:rPr>
+              <w:t>circuit Package</w:t>
+            </w:r>
+          </w:p>
+          <w:p>
+            <w:pPr>
+              <w:pStyle w:val="ListParagraph"/>
+              <w:numPr>
+                <w:ilvl w:val="0"/>
+                <w:numId w:val="2"/>
+              </w:numPr>
+              <w:ind w:right="-825"/>
+              <w:rPr>
+                <w:rFonts w:cstheme="minorHAnsi"/>
+                <w:sz w:val="26"/>
+                <w:szCs w:val="26"/>
+                <w:lang w:val="en-US"/>
+              </w:rPr>
+            </w:pPr>
+            <w:r>
+              <w:rPr>
+                <w:rFonts w:cstheme="minorHAnsi"/>
+                <w:sz w:val="26"/>
+                <w:szCs w:val="26"/>
+                <w:lang w:val="en-US"/>
+              </w:rPr>
+              <w:t>Package Class Diagram</w:t>
+            </w:r>
+            <w:r>
+              <w:rPr>
+                <w:rFonts w:cstheme="minorHAnsi"/>
+                <w:sz w:val="26"/>
+                <w:szCs w:val="26"/>
+                <w:lang w:val="en-US"/>
+              </w:rPr>
+              <w:t xml:space="preserve"> for above packages</w:t>
+            </w:r>
+          </w:p>
+        </w:tc>
+      </w:tr>
+    </w:tbl>
+    <w:p>
+      <w:pPr>
+        <w:ind w:right="-421"/>
+        <w:rPr>
+          <w:rFonts w:cstheme="minorHAnsi"/>
+          <w:sz w:val="26"/>
+          <w:szCs w:val="26"/>
+          <w:lang w:val="en-US"/>
+        </w:rPr>
+      </w:pPr>
+    </w:p>
+    <w:p>
+      <w:pPr>
+        <w:jc w:val="center"/>
+        <w:rPr>
+          <w:rFonts w:cstheme="minorHAnsi"/>
+          <w:b/>
+          <w:bCs/>
+          <w:i/>
+          <w:iCs/>
+          <w:sz w:val="26"/>
+          <w:szCs w:val="26"/>
+          <w:lang w:val="en-US"/>
+        </w:rPr>
+      </w:pPr>
+      <w:r>
+        <w:rPr>
+          <w:rFonts w:cstheme="minorHAnsi"/>
+          <w:b/>
+          <w:bCs/>
+          <w:i/>
+          <w:iCs/>
+          <w:sz w:val="26"/>
+          <w:szCs w:val="26"/>
+          <w:lang w:val="en-US"/>
+        </w:rPr>
+        <w:t>For all remaining documents, we do together.</w:t>
+      </w:r>
+    </w:p>
+    <w:p>
+      <w:pPr>
+        <w:jc w:val="center"/>
+        <w:rPr>
+          <w:rFonts w:cstheme="minorHAnsi"/>
+          <w:b/>
+          <w:bCs/>
+          <w:i/>
+          <w:iCs/>
+          <w:sz w:val="26"/>
+          <w:szCs w:val="26"/>
+          <w:lang w:val="en-US"/>
+        </w:rPr>
+      </w:pPr>
+    </w:p>
+    <w:p>
+      <w:pPr>
+        <w:jc w:val="center"/>
+        <w:rPr>
+          <w:rFonts w:cstheme="minorHAnsi"/>
+          <w:b/>
+          <w:bCs/>
+          <w:i/>
+          <w:iCs/>
+          <w:sz w:val="26"/>
+          <w:szCs w:val="26"/>
+          <w:lang w:val="en-US"/>
+        </w:rPr>
+      </w:pPr>
+      <w:r>
+        <w:rPr>
+          <w:rFonts w:cstheme="minorHAnsi"/>
+          <w:sz w:val="26"/>
+          <w:szCs w:val="26"/>
+          <w:lang w:val="en-US"/>
+        </w:rPr>
+        <w:t>Now we will describe in detail what did each of members do.</w:t>
+      </w:r>
+      <w:r>
+        <w:rPr>
+          <w:rFonts w:cstheme="minorHAnsi"/>
+          <w:b/>
+          <w:bCs/>
+          <w:i/>
+          <w:iCs/>
+          <w:sz w:val="26"/>
+          <w:szCs w:val="26"/>
+          <w:lang w:val="en-US"/>
+        </w:rPr>
+        <w:br w:type="page"/>
+      </w:r>
+    </w:p>
+    <w:p>
+      <w:pPr>
+        <w:pStyle w:val="ListParagraph"/>
+        <w:numPr>
+          <w:ilvl w:val="0"/>
+          <w:numId w:val="14"/>
+        </w:numPr>
+        <w:rPr>
+          <w:rFonts w:asciiTheme="majorHAnsi" w:hAnsiTheme="majorHAnsi" w:cstheme="majorHAnsi"/>
+          <w:sz w:val="26"/>
+          <w:szCs w:val="26"/>
+          <w:lang w:val="en-US"/>
+        </w:rPr>
+      </w:pPr>
+      <w:r>
+        <w:rPr>
+          <w:rFonts w:asciiTheme="majorHAnsi" w:hAnsiTheme="majorHAnsi" w:cstheme="majorHAnsi"/>
+          <w:sz w:val="26"/>
+          <w:szCs w:val="26"/>
+          <w:lang w:val="en-US"/>
+        </w:rPr>
+        <w:lastRenderedPageBreak/>
+        <w:t>Phan Anh</w:t>
+      </w:r>
+    </w:p>
+    <w:p>
+      <w:pPr>
+        <w:rPr>
+          <w:rFonts w:cstheme="minorHAnsi"/>
+          <w:sz w:val="26"/>
+          <w:szCs w:val="26"/>
+          <w:lang w:val="en-US"/>
+        </w:rPr>
+      </w:pPr>
+      <w:r>
+        <w:rPr>
+          <w:rFonts w:cstheme="minorHAnsi"/>
+          <w:sz w:val="56"/>
+          <w:szCs w:val="56"/>
+          <w:lang w:val="en-US"/>
+        </w:rPr>
+        <w:t>Phan Anh</w:t>
+      </w:r>
+      <w:r>
+        <w:rPr>
+          <w:rFonts w:cstheme="minorHAnsi"/>
+          <w:sz w:val="26"/>
+          <w:szCs w:val="26"/>
+          <w:lang w:val="en-US"/>
+        </w:rPr>
+        <w:br w:type="page"/>
+      </w:r>
+    </w:p>
+    <w:p>
+      <w:pPr>
+        <w:pStyle w:val="ListParagraph"/>
+        <w:numPr>
+          <w:ilvl w:val="0"/>
+          <w:numId w:val="14"/>
+        </w:numPr>
+        <w:rPr>
+          <w:rFonts w:asciiTheme="majorHAnsi" w:hAnsiTheme="majorHAnsi" w:cstheme="majorHAnsi"/>
+          <w:sz w:val="26"/>
+          <w:szCs w:val="26"/>
+          <w:lang w:val="en-US"/>
+        </w:rPr>
+      </w:pPr>
+      <w:r>
+        <w:rPr>
+          <w:rFonts w:asciiTheme="majorHAnsi" w:hAnsiTheme="majorHAnsi" w:cstheme="majorHAnsi"/>
+          <w:sz w:val="26"/>
+          <w:szCs w:val="26"/>
+          <w:lang w:val="en-US"/>
+        </w:rPr>
+        <w:lastRenderedPageBreak/>
+        <w:t>Quoc Thang</w:t>
+      </w:r>
+    </w:p>
+    <w:p>
+      <w:pPr>
+        <w:ind w:left="360" w:firstLine="349"/>
+        <w:rPr>
+          <w:rFonts w:cstheme="minorHAnsi"/>
+          <w:sz w:val="26"/>
+          <w:szCs w:val="26"/>
+          <w:lang w:val="en-US"/>
+        </w:rPr>
+      </w:pPr>
+      <w:r>
+        <w:rPr>
+          <w:rFonts w:cstheme="minorHAnsi"/>
+          <w:sz w:val="26"/>
+          <w:szCs w:val="26"/>
+          <w:lang w:val="en-US"/>
+        </w:rPr>
+        <w:t>In</w:t>
+      </w:r>
+      <w:r>
+        <w:rPr>
+          <w:rFonts w:cstheme="minorHAnsi"/>
+          <w:sz w:val="26"/>
+          <w:szCs w:val="26"/>
+          <w:lang w:val="vi-VN"/>
+        </w:rPr>
+        <w:t xml:space="preserve"> my assignment, </w:t>
+      </w:r>
+      <w:r>
+        <w:rPr>
+          <w:rFonts w:cstheme="minorHAnsi"/>
+          <w:sz w:val="26"/>
+          <w:szCs w:val="26"/>
+          <w:lang w:val="en-US"/>
+        </w:rPr>
+        <w:t>all I had done is frontend of the mini-project.</w:t>
+      </w:r>
+    </w:p>
+    <w:p>
+      <w:pPr>
+        <w:ind w:left="360" w:firstLine="349"/>
+        <w:rPr>
+          <w:rFonts w:cstheme="minorHAnsi"/>
+          <w:sz w:val="26"/>
+          <w:szCs w:val="26"/>
+          <w:lang w:val="en-US"/>
+        </w:rPr>
+      </w:pPr>
+      <w:r>
+        <w:rPr>
+          <w:rFonts w:cstheme="minorHAnsi"/>
+          <w:sz w:val="26"/>
+          <w:szCs w:val="26"/>
+          <w:lang w:val="en-US"/>
+        </w:rPr>
+        <w:t>I will divide it into 4 parts to explain:</w:t>
+      </w:r>
+    </w:p>
+    <w:p>
+      <w:pPr>
+        <w:pStyle w:val="ListParagraph"/>
+        <w:numPr>
+          <w:ilvl w:val="0"/>
+          <w:numId w:val="17"/>
+        </w:numPr>
+        <w:rPr>
+          <w:rFonts w:cstheme="minorHAnsi"/>
+          <w:sz w:val="26"/>
+          <w:szCs w:val="26"/>
+          <w:lang w:val="en-US"/>
+        </w:rPr>
+      </w:pPr>
+    </w:p>
+    <w:p>
+      <w:pPr>
+        <w:ind w:left="360" w:firstLine="349"/>
+        <w:rPr>
+          <w:rFonts w:cstheme="minorHAnsi"/>
+          <w:sz w:val="26"/>
+          <w:szCs w:val="26"/>
+          <w:lang w:val="en-US"/>
+        </w:rPr>
+      </w:pPr>
+    </w:p>
+    <w:p>
+      <w:pPr>
+        <w:ind w:left="360" w:firstLine="349"/>
+        <w:rPr>
+          <w:rFonts w:cstheme="minorHAnsi"/>
+          <w:sz w:val="26"/>
+          <w:szCs w:val="26"/>
+          <w:lang w:val="en-US"/>
+        </w:rPr>
+      </w:pPr>
+    </w:p>
+    <w:p>
+      <w:pPr>
+        <w:ind w:left="360" w:firstLine="349"/>
+        <w:rPr>
+          <w:rFonts w:cstheme="minorHAnsi"/>
+          <w:sz w:val="26"/>
+          <w:szCs w:val="26"/>
+          <w:lang w:val="en-US"/>
+        </w:rPr>
+      </w:pPr>
+    </w:p>
+    <w:p>
+      <w:pPr>
+        <w:ind w:left="360" w:firstLine="349"/>
+        <w:rPr>
+          <w:rFonts w:cstheme="minorHAnsi"/>
+          <w:sz w:val="26"/>
+          <w:szCs w:val="26"/>
+          <w:lang w:val="en-US"/>
+        </w:rPr>
+      </w:pPr>
+    </w:p>
+    <w:p>
+      <w:pPr>
+        <w:ind w:left="360" w:firstLine="349"/>
+        <w:rPr>
+          <w:rFonts w:cstheme="minorHAnsi"/>
+          <w:sz w:val="26"/>
+          <w:szCs w:val="26"/>
+          <w:lang w:val="en-US"/>
+        </w:rPr>
+      </w:pPr>
+    </w:p>
+    <w:p>
+      <w:pPr>
+        <w:ind w:left="360" w:firstLine="349"/>
+        <w:rPr>
+          <w:rFonts w:cstheme="minorHAnsi"/>
+          <w:sz w:val="26"/>
+          <w:szCs w:val="26"/>
+          <w:lang w:val="en-US"/>
+        </w:rPr>
+      </w:pPr>
+    </w:p>
+    <w:p>
+      <w:pPr>
+        <w:ind w:left="360" w:firstLine="349"/>
+        <w:rPr>
+          <w:rFonts w:cstheme="minorHAnsi"/>
+          <w:sz w:val="26"/>
+          <w:szCs w:val="26"/>
+          <w:lang w:val="en-US"/>
+        </w:rPr>
+      </w:pPr>
+    </w:p>
+    <w:p>
+      <w:pPr>
+        <w:ind w:left="360" w:firstLine="349"/>
+        <w:rPr>
+          <w:rFonts w:cstheme="minorHAnsi"/>
+          <w:sz w:val="26"/>
+          <w:szCs w:val="26"/>
+          <w:lang w:val="en-US"/>
+        </w:rPr>
+      </w:pPr>
+    </w:p>
+    <w:p>
+      <w:pPr>
+        <w:ind w:left="360" w:firstLine="349"/>
+        <w:rPr>
+          <w:rFonts w:cstheme="minorHAnsi"/>
+          <w:sz w:val="26"/>
+          <w:szCs w:val="26"/>
+          <w:lang w:val="en-US"/>
+        </w:rPr>
+      </w:pPr>
+    </w:p>
+    <w:p>
+      <w:pPr>
+        <w:ind w:left="360" w:firstLine="349"/>
+        <w:rPr>
+          <w:rFonts w:cstheme="minorHAnsi"/>
+          <w:sz w:val="26"/>
+          <w:szCs w:val="26"/>
+          <w:lang w:val="en-US"/>
+        </w:rPr>
+      </w:pPr>
+    </w:p>
+    <w:p>
+      <w:pPr>
+        <w:ind w:left="360" w:firstLine="349"/>
+        <w:rPr>
+          <w:rFonts w:cstheme="minorHAnsi"/>
+          <w:sz w:val="26"/>
+          <w:szCs w:val="26"/>
+          <w:lang w:val="en-US"/>
+        </w:rPr>
+      </w:pPr>
+    </w:p>
+    <w:p>
+      <w:pPr>
+        <w:ind w:left="360" w:firstLine="349"/>
+        <w:rPr>
+          <w:rFonts w:cstheme="minorHAnsi"/>
+          <w:sz w:val="26"/>
+          <w:szCs w:val="26"/>
+          <w:lang w:val="en-US"/>
+        </w:rPr>
+      </w:pPr>
+    </w:p>
+    <w:p>
+      <w:pPr>
+        <w:ind w:left="360" w:firstLine="349"/>
+        <w:rPr>
+          <w:rFonts w:cstheme="minorHAnsi"/>
+          <w:sz w:val="26"/>
+          <w:szCs w:val="26"/>
+          <w:lang w:val="en-US"/>
+        </w:rPr>
+      </w:pPr>
+    </w:p>
+    <w:p>
+      <w:pPr>
+        <w:ind w:left="360" w:firstLine="349"/>
+        <w:rPr>
+          <w:rFonts w:cstheme="minorHAnsi"/>
+          <w:sz w:val="26"/>
+          <w:szCs w:val="26"/>
+          <w:lang w:val="en-US"/>
+        </w:rPr>
+      </w:pPr>
+    </w:p>
+    <w:p>
+      <w:pPr>
+        <w:ind w:left="360" w:firstLine="349"/>
+        <w:rPr>
+          <w:rFonts w:cstheme="minorHAnsi"/>
+          <w:sz w:val="26"/>
+          <w:szCs w:val="26"/>
+          <w:lang w:val="en-US"/>
+        </w:rPr>
+      </w:pPr>
+    </w:p>
+    <w:p>
+      <w:pPr>
+        <w:ind w:left="360" w:firstLine="349"/>
+        <w:rPr>
+          <w:rFonts w:cstheme="minorHAnsi"/>
+          <w:sz w:val="26"/>
+          <w:szCs w:val="26"/>
+          <w:lang w:val="en-US"/>
+        </w:rPr>
+      </w:pPr>
+    </w:p>
+    <w:p>
+      <w:pPr>
+        <w:ind w:left="360" w:firstLine="349"/>
+        <w:rPr>
+          <w:rFonts w:cstheme="minorHAnsi"/>
+          <w:sz w:val="26"/>
+          <w:szCs w:val="26"/>
+          <w:lang w:val="en-US"/>
+        </w:rPr>
+      </w:pPr>
+    </w:p>
+    <w:p>
+      <w:pPr>
+        <w:ind w:left="360" w:firstLine="349"/>
+        <w:rPr>
+          <w:rFonts w:cstheme="minorHAnsi"/>
+          <w:sz w:val="26"/>
+          <w:szCs w:val="26"/>
+          <w:lang w:val="en-US"/>
+        </w:rPr>
+      </w:pPr>
+    </w:p>
+    <w:p>
+      <w:pPr>
+        <w:ind w:left="360" w:firstLine="349"/>
+        <w:rPr>
+          <w:rFonts w:cstheme="minorHAnsi"/>
+          <w:sz w:val="26"/>
+          <w:szCs w:val="26"/>
+          <w:lang w:val="en-US"/>
+        </w:rPr>
+      </w:pPr>
+    </w:p>
+    <w:p>
+      <w:pPr>
+        <w:ind w:left="360" w:firstLine="349"/>
+        <w:rPr>
+          <w:rFonts w:cstheme="minorHAnsi"/>
+          <w:sz w:val="26"/>
+          <w:szCs w:val="26"/>
+          <w:lang w:val="en-US"/>
+        </w:rPr>
+      </w:pPr>
+    </w:p>
+    <w:p>
+      <w:pPr>
+        <w:ind w:left="360" w:firstLine="349"/>
+        <w:rPr>
+          <w:rFonts w:cstheme="minorHAnsi"/>
+          <w:sz w:val="26"/>
+          <w:szCs w:val="26"/>
+          <w:lang w:val="en-US"/>
+        </w:rPr>
+      </w:pPr>
+    </w:p>
+    <w:p>
+      <w:pPr>
+        <w:ind w:left="360" w:firstLine="349"/>
+        <w:rPr>
+          <w:rFonts w:cstheme="minorHAnsi"/>
+          <w:sz w:val="26"/>
+          <w:szCs w:val="26"/>
+          <w:lang w:val="en-US"/>
+        </w:rPr>
+      </w:pPr>
+    </w:p>
+    <w:p>
+      <w:pPr>
+        <w:ind w:left="360" w:firstLine="349"/>
+        <w:rPr>
+          <w:rFonts w:cstheme="minorHAnsi"/>
+          <w:sz w:val="26"/>
+          <w:szCs w:val="26"/>
+          <w:lang w:val="en-US"/>
+        </w:rPr>
+      </w:pPr>
+    </w:p>
+    <w:p>
+      <w:pPr>
+        <w:ind w:left="360" w:firstLine="349"/>
+        <w:rPr>
+          <w:rFonts w:cstheme="minorHAnsi"/>
+          <w:sz w:val="26"/>
+          <w:szCs w:val="26"/>
+          <w:lang w:val="en-US"/>
+        </w:rPr>
+      </w:pPr>
+    </w:p>
+    <w:p>
+      <w:pPr>
+        <w:ind w:left="360" w:firstLine="349"/>
+        <w:rPr>
+          <w:rFonts w:cstheme="minorHAnsi"/>
+          <w:sz w:val="26"/>
+          <w:szCs w:val="26"/>
+          <w:lang w:val="en-US"/>
+        </w:rPr>
+      </w:pPr>
+    </w:p>
+    <w:p>
+      <w:pPr>
+        <w:ind w:left="360" w:firstLine="349"/>
+        <w:rPr>
+          <w:rFonts w:cstheme="minorHAnsi"/>
+          <w:sz w:val="26"/>
+          <w:szCs w:val="26"/>
+          <w:lang w:val="en-US"/>
+        </w:rPr>
+      </w:pPr>
+    </w:p>
+    <w:p>
+      <w:pPr>
+        <w:ind w:left="360" w:firstLine="349"/>
+        <w:rPr>
+          <w:rFonts w:cstheme="minorHAnsi"/>
+          <w:sz w:val="26"/>
+          <w:szCs w:val="26"/>
+          <w:lang w:val="en-US"/>
+        </w:rPr>
+      </w:pPr>
+    </w:p>
+    <w:p>
+      <w:pPr>
+        <w:ind w:left="360" w:firstLine="349"/>
+        <w:rPr>
+          <w:rFonts w:cstheme="minorHAnsi"/>
+          <w:sz w:val="26"/>
+          <w:szCs w:val="26"/>
+          <w:lang w:val="en-US"/>
+        </w:rPr>
+      </w:pPr>
+    </w:p>
+    <w:p>
+      <w:pPr>
+        <w:ind w:left="360" w:firstLine="349"/>
+        <w:rPr>
+          <w:rFonts w:cstheme="minorHAnsi"/>
+          <w:sz w:val="26"/>
+          <w:szCs w:val="26"/>
+          <w:lang w:val="en-US"/>
+        </w:rPr>
+      </w:pPr>
+    </w:p>
+    <w:p>
+      <w:pPr>
+        <w:ind w:left="360" w:firstLine="349"/>
+        <w:rPr>
+          <w:rFonts w:cstheme="minorHAnsi"/>
+          <w:sz w:val="26"/>
+          <w:szCs w:val="26"/>
+          <w:lang w:val="en-US"/>
+        </w:rPr>
+      </w:pPr>
+    </w:p>
+    <w:p>
+      <w:pPr>
+        <w:ind w:left="360" w:firstLine="349"/>
+        <w:rPr>
+          <w:rFonts w:cstheme="minorHAnsi"/>
+          <w:sz w:val="26"/>
+          <w:szCs w:val="26"/>
+          <w:lang w:val="en-US"/>
+        </w:rPr>
+      </w:pPr>
+    </w:p>
+    <w:p>
+      <w:pPr>
+        <w:ind w:left="360" w:firstLine="349"/>
+        <w:rPr>
+          <w:rFonts w:cstheme="minorHAnsi"/>
+          <w:sz w:val="26"/>
+          <w:szCs w:val="26"/>
+          <w:lang w:val="en-US"/>
+        </w:rPr>
+      </w:pPr>
+    </w:p>
+    <w:p>
+      <w:pPr>
+        <w:ind w:left="360" w:firstLine="349"/>
+        <w:rPr>
+          <w:rFonts w:cstheme="minorHAnsi"/>
+          <w:sz w:val="26"/>
+          <w:szCs w:val="26"/>
+          <w:lang w:val="en-US"/>
+        </w:rPr>
+      </w:pPr>
+    </w:p>
+    <w:p>
+      <w:pPr>
+        <w:ind w:left="360" w:firstLine="349"/>
+        <w:rPr>
+          <w:rFonts w:cstheme="minorHAnsi"/>
+          <w:sz w:val="26"/>
+          <w:szCs w:val="26"/>
+          <w:lang w:val="en-US"/>
+        </w:rPr>
+      </w:pPr>
+    </w:p>
+    <w:p>
+      <w:pPr>
+        <w:rPr>
+          <w:rFonts w:cstheme="minorHAnsi"/>
+          <w:sz w:val="26"/>
+          <w:szCs w:val="26"/>
+          <w:lang w:val="en-US"/>
+        </w:rPr>
+      </w:pPr>
+      <w:r>
+        <w:rPr>
+          <w:rFonts w:cstheme="minorHAnsi"/>
+          <w:sz w:val="26"/>
+          <w:szCs w:val="26"/>
+          <w:lang w:val="en-US"/>
+        </w:rPr>
+        <w:br w:type="page"/>
+      </w:r>
+    </w:p>
+    <w:p>
+      <w:pPr>
+        <w:pStyle w:val="ListParagraph"/>
+        <w:numPr>
+          <w:ilvl w:val="0"/>
+          <w:numId w:val="14"/>
+        </w:numPr>
+        <w:rPr>
+          <w:rFonts w:asciiTheme="majorHAnsi" w:hAnsiTheme="majorHAnsi" w:cstheme="majorHAnsi"/>
+          <w:sz w:val="26"/>
+          <w:szCs w:val="26"/>
+          <w:lang w:val="en-US"/>
+        </w:rPr>
+      </w:pPr>
+      <w:r>
+        <w:rPr>
+          <w:rFonts w:asciiTheme="majorHAnsi" w:hAnsiTheme="majorHAnsi" w:cstheme="majorHAnsi"/>
+          <w:sz w:val="26"/>
+          <w:szCs w:val="26"/>
+          <w:lang w:val="en-US"/>
+        </w:rPr>
+        <w:lastRenderedPageBreak/>
+        <w:t>Duc Thang</w:t>
+      </w:r>
+    </w:p>
+    <w:p>
+      <w:pPr>
+        <w:rPr>
+          <w:rFonts w:cstheme="minorHAnsi"/>
+          <w:sz w:val="56"/>
+          <w:szCs w:val="56"/>
+          <w:lang w:val="en-US"/>
+        </w:rPr>
+      </w:pPr>
+      <w:r>
+        <w:rPr>
+          <w:rFonts w:cstheme="minorHAnsi"/>
+          <w:sz w:val="56"/>
+          <w:szCs w:val="56"/>
+          <w:lang w:val="en-US"/>
+        </w:rPr>
+        <w:t>Duc Thang</w:t>
+      </w:r>
+    </w:p>
+    <w:p>
+      <w:pPr>
+        <w:pStyle w:val="ListParagraph"/>
+        <w:numPr>
+          <w:ilvl w:val="0"/>
+          <w:numId w:val="11"/>
+        </w:numPr>
+        <w:ind w:left="-284" w:hanging="425"/>
+        <w:rPr>
+          <w:rFonts w:cstheme="minorHAnsi"/>
+          <w:sz w:val="36"/>
+          <w:szCs w:val="36"/>
+          <w:lang w:val="en-US"/>
+        </w:rPr>
+      </w:pPr>
+      <w:r>
+        <w:rPr>
+          <w:rFonts w:cstheme="minorHAnsi"/>
+          <w:sz w:val="56"/>
+          <w:szCs w:val="56"/>
+          <w:lang w:val="en-US"/>
+        </w:rPr>
+        <w:br w:type="page"/>
+      </w:r>
+      <w:r>
+        <w:rPr>
+          <w:rFonts w:asciiTheme="majorHAnsi" w:hAnsiTheme="majorHAnsi" w:cstheme="majorHAnsi"/>
+          <w:b/>
+          <w:bCs/>
+          <w:sz w:val="36"/>
+          <w:szCs w:val="36"/>
+          <w:lang w:val="en-US"/>
+        </w:rPr>
+        <w:lastRenderedPageBreak/>
+        <w:t>Mini-project description</w:t>
+      </w:r>
+    </w:p>
+    <w:p>
+      <w:pPr>
+        <w:pStyle w:val="ListParagraph"/>
+        <w:numPr>
+          <w:ilvl w:val="0"/>
+          <w:numId w:val="3"/>
+        </w:numPr>
+        <w:ind w:left="142" w:hanging="426"/>
+        <w:rPr>
+          <w:rFonts w:cstheme="minorHAnsi"/>
+          <w:sz w:val="26"/>
+          <w:szCs w:val="26"/>
+          <w:lang w:val="en-US"/>
+        </w:rPr>
+      </w:pPr>
+      <w:r>
+        <w:rPr>
+          <w:rFonts w:cstheme="minorHAnsi"/>
+          <w:sz w:val="26"/>
+          <w:szCs w:val="26"/>
+          <w:lang w:val="en-US"/>
+        </w:rPr>
+        <w:t>Requirement</w:t>
+      </w:r>
+      <w:r>
+        <w:rPr>
+          <w:rFonts w:cstheme="minorHAnsi"/>
+          <w:sz w:val="26"/>
+          <w:szCs w:val="26"/>
+          <w:lang w:val="en-US"/>
+        </w:rPr>
+        <w:t>:</w:t>
+      </w:r>
+    </w:p>
+    <w:p>
+      <w:pPr>
+        <w:pStyle w:val="ListParagraph"/>
+        <w:numPr>
+          <w:ilvl w:val="0"/>
+          <w:numId w:val="9"/>
+        </w:numPr>
+        <w:ind w:left="567" w:hanging="425"/>
+        <w:rPr>
+          <w:rFonts w:cstheme="minorHAnsi"/>
+          <w:sz w:val="26"/>
+          <w:szCs w:val="26"/>
+          <w:lang w:val="en-US"/>
+        </w:rPr>
+      </w:pPr>
+      <w:r>
+        <w:rPr>
+          <w:rFonts w:cstheme="minorHAnsi"/>
+          <w:sz w:val="26"/>
+          <w:szCs w:val="26"/>
+          <w:lang w:val="en-US"/>
+        </w:rPr>
+        <w:t>Frontend</w:t>
+      </w:r>
+    </w:p>
+    <w:p>
+      <w:pPr>
+        <w:pStyle w:val="ListParagraph"/>
+        <w:numPr>
+          <w:ilvl w:val="0"/>
+          <w:numId w:val="6"/>
+        </w:numPr>
+        <w:ind w:left="993" w:hanging="426"/>
+        <w:rPr>
+          <w:rFonts w:cstheme="minorHAnsi"/>
+          <w:sz w:val="26"/>
+          <w:szCs w:val="26"/>
+          <w:lang w:val="en-US"/>
+        </w:rPr>
+      </w:pPr>
+      <w:r>
+        <w:rPr>
+          <w:rFonts w:cstheme="minorHAnsi"/>
+          <w:sz w:val="26"/>
+          <w:szCs w:val="26"/>
+          <w:lang w:val="en-US"/>
+        </w:rPr>
+        <w:t>Create friendly GUI for user to input parameters</w:t>
+      </w:r>
+    </w:p>
+    <w:p>
+      <w:pPr>
+        <w:pStyle w:val="ListParagraph"/>
+        <w:numPr>
+          <w:ilvl w:val="2"/>
+          <w:numId w:val="7"/>
+        </w:numPr>
+        <w:ind w:left="1560" w:hanging="567"/>
+        <w:rPr>
+          <w:rFonts w:cstheme="minorHAnsi"/>
+          <w:sz w:val="26"/>
+          <w:szCs w:val="26"/>
+          <w:lang w:val="en-US"/>
+        </w:rPr>
+      </w:pPr>
+      <w:r>
+        <w:rPr>
+          <w:rFonts w:cstheme="minorHAnsi"/>
+          <w:sz w:val="26"/>
+          <w:szCs w:val="26"/>
+          <w:lang w:val="en-US"/>
+        </w:rPr>
+        <w:t>D</w:t>
+      </w:r>
+      <w:r>
+        <w:rPr>
+          <w:rFonts w:cstheme="minorHAnsi"/>
+          <w:sz w:val="26"/>
+          <w:szCs w:val="26"/>
+        </w:rPr>
+        <w:t xml:space="preserve">emonstrate two types of circuits: parallel circuit and serial circuit. </w:t>
+      </w:r>
+    </w:p>
+    <w:p>
+      <w:pPr>
+        <w:pStyle w:val="ListParagraph"/>
+        <w:numPr>
+          <w:ilvl w:val="1"/>
+          <w:numId w:val="7"/>
+        </w:numPr>
+        <w:ind w:left="1560" w:hanging="567"/>
+        <w:rPr>
+          <w:rFonts w:cstheme="minorHAnsi"/>
+          <w:sz w:val="26"/>
+          <w:szCs w:val="26"/>
+          <w:lang w:val="en-US"/>
+        </w:rPr>
+      </w:pPr>
+      <w:r>
+        <w:rPr>
+          <w:rFonts w:cstheme="minorHAnsi"/>
+          <w:sz w:val="26"/>
+          <w:szCs w:val="26"/>
+          <w:lang w:val="en-US"/>
+        </w:rPr>
+        <w:t>User can pick a type of circuit by choosing one or two tabs in navigation bar.</w:t>
+      </w:r>
+    </w:p>
+    <w:p>
+      <w:pPr>
+        <w:pStyle w:val="ListParagraph"/>
+        <w:numPr>
+          <w:ilvl w:val="0"/>
+          <w:numId w:val="6"/>
+        </w:numPr>
+        <w:ind w:left="993" w:hanging="426"/>
+        <w:rPr>
+          <w:rFonts w:cstheme="minorHAnsi"/>
+          <w:sz w:val="26"/>
+          <w:szCs w:val="26"/>
+          <w:lang w:val="en-US"/>
+        </w:rPr>
+      </w:pPr>
+      <w:r>
+        <w:rPr>
+          <w:rFonts w:cstheme="minorHAnsi"/>
+          <w:sz w:val="26"/>
+          <w:szCs w:val="26"/>
+          <w:lang w:val="en-US"/>
+        </w:rPr>
+        <w:t xml:space="preserve">Can </w:t>
+      </w:r>
+      <w:r>
+        <w:rPr>
+          <w:rFonts w:cstheme="minorHAnsi"/>
+          <w:sz w:val="26"/>
+          <w:szCs w:val="26"/>
+          <w:lang w:val="en-US"/>
+        </w:rPr>
+        <w:t>build</w:t>
+      </w:r>
+      <w:r>
+        <w:rPr>
+          <w:rFonts w:cstheme="minorHAnsi"/>
+          <w:sz w:val="26"/>
+          <w:szCs w:val="26"/>
+          <w:lang w:val="en-US"/>
+        </w:rPr>
+        <w:t xml:space="preserve"> the </w:t>
+      </w:r>
+      <w:r>
+        <w:rPr>
+          <w:rFonts w:cstheme="minorHAnsi"/>
+          <w:sz w:val="26"/>
+          <w:szCs w:val="26"/>
+          <w:lang w:val="en-US"/>
+        </w:rPr>
+        <w:t xml:space="preserve">electrical </w:t>
+      </w:r>
+      <w:r>
+        <w:rPr>
+          <w:rFonts w:cstheme="minorHAnsi"/>
+          <w:sz w:val="26"/>
+          <w:szCs w:val="26"/>
+          <w:lang w:val="en-US"/>
+        </w:rPr>
+        <w:t>circuit corresponding to user’s inputs</w:t>
+      </w:r>
+    </w:p>
+    <w:p>
+      <w:pPr>
+        <w:pStyle w:val="ListParagraph"/>
+        <w:numPr>
+          <w:ilvl w:val="0"/>
+          <w:numId w:val="6"/>
+        </w:numPr>
+        <w:ind w:left="993" w:hanging="426"/>
+        <w:rPr>
+          <w:rFonts w:cstheme="minorHAnsi"/>
+          <w:sz w:val="26"/>
+          <w:szCs w:val="26"/>
+          <w:lang w:val="en-US"/>
+        </w:rPr>
+      </w:pPr>
+      <w:r>
+        <w:rPr>
+          <w:rFonts w:cstheme="minorHAnsi"/>
+          <w:sz w:val="26"/>
+          <w:szCs w:val="26"/>
+          <w:lang w:val="en-US"/>
+        </w:rPr>
+        <w:t>Display results table to analyze</w:t>
+      </w:r>
+    </w:p>
+    <w:p>
+      <w:pPr>
+        <w:pStyle w:val="ListParagraph"/>
+        <w:numPr>
+          <w:ilvl w:val="0"/>
+          <w:numId w:val="9"/>
+        </w:numPr>
+        <w:ind w:left="567" w:hanging="425"/>
+        <w:rPr>
+          <w:rFonts w:cstheme="minorHAnsi"/>
+          <w:sz w:val="26"/>
+          <w:szCs w:val="26"/>
+          <w:lang w:val="en-US"/>
+        </w:rPr>
+      </w:pPr>
+      <w:r>
+        <w:rPr>
+          <w:rFonts w:cstheme="minorHAnsi"/>
+          <w:sz w:val="26"/>
+          <w:szCs w:val="26"/>
+          <w:lang w:val="en-US"/>
+        </w:rPr>
+        <w:t>Backend</w:t>
+      </w:r>
+    </w:p>
+    <w:p>
+      <w:pPr>
+        <w:pStyle w:val="ListParagraph"/>
+        <w:numPr>
+          <w:ilvl w:val="0"/>
+          <w:numId w:val="6"/>
+        </w:numPr>
+        <w:ind w:left="993" w:hanging="426"/>
+        <w:rPr>
+          <w:rFonts w:cstheme="minorHAnsi"/>
+          <w:sz w:val="26"/>
+          <w:szCs w:val="26"/>
+          <w:lang w:val="en-US"/>
+        </w:rPr>
+      </w:pPr>
+      <w:r>
+        <w:rPr>
+          <w:rFonts w:cstheme="minorHAnsi"/>
+          <w:sz w:val="26"/>
+          <w:szCs w:val="26"/>
+          <w:lang w:val="en-US"/>
+        </w:rPr>
+        <w:t>Accurately calculate results</w:t>
+      </w:r>
+    </w:p>
+    <w:p>
+      <w:pPr>
+        <w:pStyle w:val="ListParagraph"/>
+        <w:numPr>
+          <w:ilvl w:val="0"/>
+          <w:numId w:val="6"/>
+        </w:numPr>
+        <w:ind w:left="993" w:hanging="426"/>
+        <w:rPr>
+          <w:rFonts w:cstheme="minorHAnsi"/>
+          <w:sz w:val="26"/>
+          <w:szCs w:val="26"/>
+          <w:lang w:val="en-US"/>
+        </w:rPr>
+      </w:pPr>
+      <w:r>
+        <w:rPr>
+          <w:rFonts w:cstheme="minorHAnsi"/>
+          <w:sz w:val="26"/>
+          <w:szCs w:val="26"/>
+          <w:lang w:val="en-US"/>
+        </w:rPr>
+        <w:t>Handle special exception cases</w:t>
+      </w:r>
+    </w:p>
+    <w:p>
+      <w:pPr>
+        <w:pStyle w:val="ListParagraph"/>
+        <w:numPr>
+          <w:ilvl w:val="0"/>
+          <w:numId w:val="3"/>
+        </w:numPr>
+        <w:ind w:left="142" w:hanging="426"/>
+        <w:rPr>
+          <w:rFonts w:cstheme="minorHAnsi"/>
+          <w:sz w:val="26"/>
+          <w:szCs w:val="26"/>
+          <w:lang w:val="en-US"/>
+        </w:rPr>
+      </w:pPr>
+      <w:r>
+        <w:rPr>
+          <w:rFonts w:cstheme="minorHAnsi"/>
+          <w:sz w:val="26"/>
+          <w:szCs w:val="26"/>
+          <w:lang w:val="en-US"/>
+        </w:rPr>
+        <w:t>Use case diagram and explanation:</w:t>
+      </w:r>
+    </w:p>
+    <w:p>
+      <w:pPr>
+        <w:pStyle w:val="ListParagraph"/>
+        <w:ind w:left="426" w:firstLine="141"/>
+        <w:rPr>
+          <w:rFonts w:cstheme="minorHAnsi"/>
+          <w:sz w:val="26"/>
+          <w:szCs w:val="26"/>
+          <w:lang w:val="en-US"/>
+        </w:rPr>
+      </w:pPr>
+      <w:r>
+        <w:rPr>
+          <w:rFonts w:cstheme="minorHAnsi"/>
+          <w:noProof/>
+          <w:sz w:val="26"/>
+          <w:szCs w:val="26"/>
+          <w:lang w:val="en-US"/>
+        </w:rPr>
+        <w:drawing>
+          <wp:inline distT="0" distB="0" distL="0" distR="0" wp14:anchorId="3A47EED2" wp14:editId="622B4E8F">
+            <wp:extent cx="5596128" cy="3657600"/>
+            <wp:effectExtent l="0" t="0" r="5080" b="0"/>
+            <wp:docPr id="5" name="Picture 5"/>
+            <wp:cNvGraphicFramePr>
+              <a:graphicFrameLocks xmlns:a="http://schemas.openxmlformats.org/drawingml/2006/main" noChangeAspect="1"/>
+            </wp:cNvGraphicFramePr>
+            <a:graphic xmlns:a="http://schemas.openxmlformats.org/drawingml/2006/main">
+              <a:graphicData uri="http://schemas.openxmlformats.org/drawingml/2006/picture">
+                <pic:pic xmlns:pic="http://schemas.openxmlformats.org/drawingml/2006/picture">
+                  <pic:nvPicPr>
+                    <pic:cNvPr id="1" name=""/>
+                    <pic:cNvPicPr/>
+                  </pic:nvPicPr>
+                  <pic:blipFill>
+                    <a:blip r:embed="rId9"/>
+                    <a:stretch>
+                      <a:fillRect/>
+                    </a:stretch>
+                  </pic:blipFill>
+                  <pic:spPr>
+                    <a:xfrm>
+                      <a:off x="0" y="0"/>
+                      <a:ext cx="5601019" cy="3660797"/>
+                    </a:xfrm>
+                    <a:prstGeom prst="rect">
+                      <a:avLst/>
+                    </a:prstGeom>
+                  </pic:spPr>
+                </pic:pic>
+              </a:graphicData>
+            </a:graphic>
+          </wp:inline>
+        </w:drawing>
+      </w:r>
+    </w:p>
+    <w:p>
+      <w:pPr>
+        <w:pStyle w:val="ListParagraph"/>
+        <w:rPr>
+          <w:rFonts w:cstheme="minorHAnsi"/>
+          <w:sz w:val="26"/>
+          <w:szCs w:val="26"/>
+          <w:lang w:val="en-US"/>
+        </w:rPr>
+      </w:pPr>
+      <w:r>
+        <w:rPr>
+          <w:rFonts w:cstheme="minorHAnsi"/>
+          <w:sz w:val="26"/>
+          <w:szCs w:val="26"/>
+          <w:lang w:val="en-US"/>
+        </w:rPr>
+        <w:t>Modify Circuit Type: User will choose one of two circuit types (parallel or series)</w:t>
+      </w:r>
+    </w:p>
+    <w:p>
+      <w:pPr>
+        <w:pStyle w:val="ListParagraph"/>
+        <w:rPr>
+          <w:rFonts w:cstheme="minorHAnsi"/>
+          <w:sz w:val="26"/>
+          <w:szCs w:val="26"/>
+          <w:lang w:val="en-US"/>
+        </w:rPr>
+      </w:pPr>
+      <w:r>
+        <w:rPr>
+          <w:rFonts w:cstheme="minorHAnsi"/>
+          <w:sz w:val="26"/>
+          <w:szCs w:val="26"/>
+          <w:lang w:val="en-US"/>
+        </w:rPr>
+        <w:t>Modify Source of the circuit: User choose AC or DC Source with its value (Voltage and Frequency for AC or Voltage for DC).</w:t>
+      </w:r>
+    </w:p>
+    <w:p>
+      <w:pPr>
+        <w:pStyle w:val="ListParagraph"/>
+        <w:spacing w:before="240"/>
+        <w:rPr>
+          <w:rFonts w:cstheme="minorHAnsi"/>
+          <w:sz w:val="26"/>
+          <w:szCs w:val="26"/>
+          <w:lang w:val="en-US"/>
+        </w:rPr>
+      </w:pPr>
+      <w:r>
+        <w:rPr>
+          <w:rFonts w:cstheme="minorHAnsi"/>
+          <w:sz w:val="26"/>
+          <w:szCs w:val="26"/>
+          <w:lang w:val="en-US"/>
+        </w:rPr>
+        <w:t>Add Component to the circuit: User can add up to maximum of 5 components</w:t>
+      </w:r>
+    </w:p>
+    <w:p>
+      <w:pPr>
+        <w:pStyle w:val="ListParagraph"/>
+        <w:spacing w:before="240"/>
+        <w:ind w:hanging="11"/>
+        <w:rPr>
+          <w:rFonts w:cstheme="minorHAnsi"/>
+          <w:sz w:val="26"/>
+          <w:szCs w:val="26"/>
+          <w:lang w:val="en-US"/>
+        </w:rPr>
+      </w:pPr>
+      <w:r>
+        <w:rPr>
+          <w:rFonts w:cstheme="minorHAnsi"/>
+          <w:sz w:val="26"/>
+          <w:szCs w:val="26"/>
+          <w:lang w:val="en-US"/>
+        </w:rPr>
+        <w:t>(Resistor, Inductor or Capacitor) with its value.</w:t>
+      </w:r>
+    </w:p>
+    <w:p>
+      <w:pPr>
+        <w:pStyle w:val="ListParagraph"/>
+        <w:spacing w:before="240"/>
+        <w:rPr>
+          <w:rFonts w:cstheme="minorHAnsi"/>
+          <w:sz w:val="26"/>
+          <w:szCs w:val="26"/>
+          <w:lang w:val="en-US"/>
+        </w:rPr>
+      </w:pPr>
+      <w:r>
+        <w:rPr>
+          <w:rFonts w:cstheme="minorHAnsi"/>
+          <w:sz w:val="26"/>
+          <w:szCs w:val="26"/>
+          <w:lang w:val="en-US"/>
+        </w:rPr>
+        <w:lastRenderedPageBreak/>
+        <w:t>Remove Component from the circuit: User can remove the last component of the current circuit or remove all of them.</w:t>
+      </w:r>
+    </w:p>
+    <w:p>
+      <w:pPr>
+        <w:pStyle w:val="ListParagraph"/>
+        <w:spacing w:before="240"/>
+        <w:rPr>
+          <w:rFonts w:cstheme="minorHAnsi"/>
+          <w:sz w:val="26"/>
+          <w:szCs w:val="26"/>
+          <w:lang w:val="en-US"/>
+        </w:rPr>
+      </w:pPr>
+      <w:r>
+        <w:rPr>
+          <w:rFonts w:cstheme="minorHAnsi"/>
+          <w:sz w:val="26"/>
+          <w:szCs w:val="26"/>
+          <w:lang w:val="en-US"/>
+        </w:rPr>
+        <w:t>View circuit analysis:</w:t>
+      </w:r>
+      <w:r>
+        <w:rPr>
+          <w:rFonts w:cstheme="minorHAnsi"/>
+          <w:sz w:val="26"/>
+          <w:szCs w:val="26"/>
+          <w:lang w:val="en-US"/>
+        </w:rPr>
+        <w:t xml:space="preserve"> User can view the circuit figure corresponding to its components. After pressing submit button, the user can view the results table to analyze.</w:t>
+      </w:r>
+    </w:p>
+    <w:p>
+      <w:pPr>
+        <w:pStyle w:val="ListParagraph"/>
+        <w:spacing w:before="240"/>
+        <w:rPr>
+          <w:rFonts w:cstheme="minorHAnsi"/>
+          <w:sz w:val="26"/>
+          <w:szCs w:val="26"/>
+          <w:lang w:val="en-US"/>
+        </w:rPr>
+      </w:pPr>
+    </w:p>
+    <w:p>
+      <w:pPr>
+        <w:pStyle w:val="ListParagraph"/>
+        <w:numPr>
+          <w:ilvl w:val="0"/>
+          <w:numId w:val="11"/>
+        </w:numPr>
+        <w:spacing w:before="240"/>
+        <w:ind w:left="-284" w:hanging="425"/>
+        <w:rPr>
+          <w:rFonts w:asciiTheme="majorHAnsi" w:hAnsiTheme="majorHAnsi" w:cstheme="majorHAnsi"/>
+          <w:b/>
+          <w:bCs/>
+          <w:sz w:val="36"/>
+          <w:szCs w:val="36"/>
+          <w:lang w:val="en-US"/>
+        </w:rPr>
+      </w:pPr>
+      <w:r>
+        <w:rPr>
+          <w:rFonts w:asciiTheme="majorHAnsi" w:hAnsiTheme="majorHAnsi" w:cstheme="majorHAnsi"/>
+          <w:b/>
+          <w:bCs/>
+          <w:sz w:val="36"/>
+          <w:szCs w:val="36"/>
+          <w:lang w:val="en-US"/>
+        </w:rPr>
+        <w:t xml:space="preserve">Design </w:t>
+      </w:r>
+    </w:p>
+    <w:p>
+      <w:pPr>
+        <w:pStyle w:val="ListParagraph"/>
+        <w:numPr>
+          <w:ilvl w:val="0"/>
+          <w:numId w:val="10"/>
+        </w:numPr>
+        <w:spacing w:before="240"/>
+        <w:ind w:left="142" w:hanging="426"/>
+        <w:rPr>
+          <w:rFonts w:cstheme="minorHAnsi"/>
+          <w:sz w:val="26"/>
+          <w:szCs w:val="26"/>
+          <w:lang w:val="en-US"/>
+        </w:rPr>
+      </w:pPr>
+      <w:r>
+        <w:rPr>
+          <w:rFonts w:cstheme="minorHAnsi"/>
+          <w:sz w:val="26"/>
+          <w:szCs w:val="26"/>
+          <w:lang w:val="en-US"/>
+        </w:rPr>
+        <w:t>General Class Diagram</w:t>
+      </w:r>
+    </w:p>
+    <w:p>
+      <w:pPr>
+        <w:pStyle w:val="ListParagraph"/>
+        <w:spacing w:before="240"/>
+        <w:ind w:left="142"/>
+        <w:jc w:val="center"/>
+        <w:rPr>
+          <w:rFonts w:cstheme="minorHAnsi"/>
+          <w:sz w:val="26"/>
+          <w:szCs w:val="26"/>
+          <w:lang w:val="en-US"/>
+        </w:rPr>
+      </w:pPr>
+      <w:r>
+        <w:rPr>
+          <w:rFonts w:cstheme="minorHAnsi"/>
+          <w:noProof/>
+          <w:sz w:val="26"/>
+          <w:szCs w:val="26"/>
+          <w:lang w:val="en-US"/>
+        </w:rPr>
+        <w:drawing>
+          <wp:inline distT="0" distB="0" distL="0" distR="0" wp14:anchorId="3AD9F4AD" wp14:editId="568C5628">
+            <wp:extent cx="5943328" cy="4217276"/>
+            <wp:effectExtent l="0" t="0" r="635" b="0"/>
+            <wp:docPr id="15" name="Picture 15"/>
+            <wp:cNvGraphicFramePr>
+              <a:graphicFrameLocks xmlns:a="http://schemas.openxmlformats.org/drawingml/2006/main" noChangeAspect="1"/>
+            </wp:cNvGraphicFramePr>
+            <a:graphic xmlns:a="http://schemas.openxmlformats.org/drawingml/2006/main">
+              <a:graphicData uri="http://schemas.openxmlformats.org/drawingml/2006/picture">
+                <pic:pic xmlns:pic="http://schemas.openxmlformats.org/drawingml/2006/picture">
+                  <pic:nvPicPr>
+                    <pic:cNvPr id="15" name="Picture 15"/>
+                    <pic:cNvPicPr/>
+                  </pic:nvPicPr>
+                  <pic:blipFill>
+                    <a:blip r:embed="rId10" cstate="print">
+                      <a:extLst>
+                        <a:ext uri="{28A0092B-C50C-407E-A947-70E740481C1C}">
+                          <a14:useLocalDpi xmlns:a14="http://schemas.microsoft.com/office/drawing/2010/main" val="0"/>
+                        </a:ext>
+                      </a:extLst>
+                    </a:blip>
+                    <a:stretch>
+                      <a:fillRect/>
+                    </a:stretch>
+                  </pic:blipFill>
+                  <pic:spPr>
+                    <a:xfrm>
+                      <a:off x="0" y="0"/>
+                      <a:ext cx="5990167" cy="4250512"/>
+                    </a:xfrm>
+                    <a:prstGeom prst="rect">
+                      <a:avLst/>
+                    </a:prstGeom>
+                  </pic:spPr>
+                </pic:pic>
+              </a:graphicData>
+            </a:graphic>
+          </wp:inline>
+        </w:drawing>
+      </w:r>
+    </w:p>
+    <w:p>
+      <w:pPr>
+        <w:pStyle w:val="ListParagraph"/>
+        <w:numPr>
+          <w:ilvl w:val="0"/>
+          <w:numId w:val="10"/>
+        </w:numPr>
+        <w:spacing w:before="240"/>
+        <w:ind w:left="142" w:hanging="426"/>
+        <w:rPr>
+          <w:rFonts w:cstheme="minorHAnsi"/>
+          <w:sz w:val="26"/>
+          <w:szCs w:val="26"/>
+          <w:lang w:val="en-US"/>
+        </w:rPr>
+      </w:pPr>
+      <w:r>
+        <w:rPr>
+          <w:rFonts w:cstheme="minorHAnsi"/>
+          <w:sz w:val="26"/>
+          <w:szCs w:val="26"/>
+          <w:lang w:val="en-US"/>
+        </w:rPr>
+        <w:t>Package Class Diagram</w:t>
+      </w:r>
+    </w:p>
+    <w:p>
+      <w:pPr>
+        <w:pStyle w:val="ListParagraph"/>
+        <w:spacing w:before="240"/>
+        <w:ind w:left="142"/>
+        <w:jc w:val="center"/>
+        <w:rPr>
+          <w:rFonts w:cstheme="minorHAnsi"/>
+          <w:sz w:val="26"/>
+          <w:szCs w:val="26"/>
+          <w:lang w:val="en-US"/>
+        </w:rPr>
+      </w:pPr>
+      <w:r>
+        <w:rPr>
+          <w:rFonts w:cstheme="minorHAnsi"/>
+          <w:noProof/>
+          <w:sz w:val="26"/>
+          <w:szCs w:val="26"/>
+          <w:lang w:val="en-US"/>
+        </w:rPr>
+        <w:lastRenderedPageBreak/>
+        <w:drawing>
+          <wp:inline distT="0" distB="0" distL="0" distR="0" wp14:anchorId="51E61D51" wp14:editId="7FD69162">
+            <wp:extent cx="5942631" cy="4169979"/>
+            <wp:effectExtent l="0" t="0" r="1270" b="0"/>
+            <wp:docPr id="16" name="Picture 16"/>
+            <wp:cNvGraphicFramePr>
+              <a:graphicFrameLocks xmlns:a="http://schemas.openxmlformats.org/drawingml/2006/main" noChangeAspect="1"/>
+            </wp:cNvGraphicFramePr>
+            <a:graphic xmlns:a="http://schemas.openxmlformats.org/drawingml/2006/main">
+              <a:graphicData uri="http://schemas.openxmlformats.org/drawingml/2006/picture">
+                <pic:pic xmlns:pic="http://schemas.openxmlformats.org/drawingml/2006/picture">
+                  <pic:nvPicPr>
+                    <pic:cNvPr id="16" name="Picture 16"/>
+                    <pic:cNvPicPr/>
+                  </pic:nvPicPr>
+                  <pic:blipFill>
+                    <a:blip r:embed="rId11" cstate="print">
+                      <a:extLst>
+                        <a:ext uri="{28A0092B-C50C-407E-A947-70E740481C1C}">
+                          <a14:useLocalDpi xmlns:a14="http://schemas.microsoft.com/office/drawing/2010/main" val="0"/>
+                        </a:ext>
+                      </a:extLst>
+                    </a:blip>
+                    <a:stretch>
+                      <a:fillRect/>
+                    </a:stretch>
+                  </pic:blipFill>
+                  <pic:spPr>
+                    <a:xfrm>
+                      <a:off x="0" y="0"/>
+                      <a:ext cx="6017961" cy="4222838"/>
+                    </a:xfrm>
+                    <a:prstGeom prst="rect">
+                      <a:avLst/>
+                    </a:prstGeom>
+                  </pic:spPr>
+                </pic:pic>
+              </a:graphicData>
+            </a:graphic>
+          </wp:inline>
+        </w:drawing>
+      </w:r>
+    </w:p>
+    <w:p>
+      <w:pPr>
+        <w:pStyle w:val="ListParagraph"/>
+        <w:spacing w:before="240"/>
+        <w:ind w:left="142"/>
+        <w:jc w:val="center"/>
+        <w:rPr>
+          <w:rFonts w:cstheme="minorHAnsi"/>
+          <w:sz w:val="26"/>
+          <w:szCs w:val="26"/>
+          <w:lang w:val="en-US"/>
+        </w:rPr>
+      </w:pPr>
+      <w:r>
+        <w:rPr>
+          <w:rFonts w:cstheme="minorHAnsi"/>
+          <w:noProof/>
+          <w:sz w:val="26"/>
+          <w:szCs w:val="26"/>
+          <w:lang w:val="en-US"/>
+        </w:rPr>
+        <w:drawing>
+          <wp:inline distT="0" distB="0" distL="0" distR="0" wp14:anchorId="6CA6B4C9" wp14:editId="139ABC3B">
+            <wp:extent cx="5187315" cy="3957145"/>
+            <wp:effectExtent l="0" t="0" r="0" b="5715"/>
+            <wp:docPr id="8" name="Picture 8"/>
+            <wp:cNvGraphicFramePr>
+              <a:graphicFrameLocks xmlns:a="http://schemas.openxmlformats.org/drawingml/2006/main" noChangeAspect="1"/>
+            </wp:cNvGraphicFramePr>
+            <a:graphic xmlns:a="http://schemas.openxmlformats.org/drawingml/2006/main">
+              <a:graphicData uri="http://schemas.openxmlformats.org/drawingml/2006/picture">
+                <pic:pic xmlns:pic="http://schemas.openxmlformats.org/drawingml/2006/picture">
+                  <pic:nvPicPr>
+                    <pic:cNvPr id="8" name="Picture 8"/>
+                    <pic:cNvPicPr/>
+                  </pic:nvPicPr>
+                  <pic:blipFill>
+                    <a:blip r:embed="rId12">
+                      <a:extLst>
+                        <a:ext uri="{28A0092B-C50C-407E-A947-70E740481C1C}">
+                          <a14:useLocalDpi xmlns:a14="http://schemas.microsoft.com/office/drawing/2010/main" val="0"/>
+                        </a:ext>
+                      </a:extLst>
+                    </a:blip>
+                    <a:stretch>
+                      <a:fillRect/>
+                    </a:stretch>
+                  </pic:blipFill>
+                  <pic:spPr>
+                    <a:xfrm>
+                      <a:off x="0" y="0"/>
+                      <a:ext cx="5257520" cy="4010701"/>
+                    </a:xfrm>
+                    <a:prstGeom prst="rect">
+                      <a:avLst/>
+                    </a:prstGeom>
+                  </pic:spPr>
+                </pic:pic>
+              </a:graphicData>
+            </a:graphic>
+          </wp:inline>
+        </w:drawing>
+      </w:r>
+    </w:p>
+    <w:p>
+      <w:pPr>
+        <w:pStyle w:val="ListParagraph"/>
+        <w:spacing w:before="240"/>
+        <w:ind w:left="142"/>
+        <w:jc w:val="center"/>
+        <w:rPr>
+          <w:rFonts w:cstheme="minorHAnsi"/>
+          <w:sz w:val="26"/>
+          <w:szCs w:val="26"/>
+          <w:lang w:val="en-US"/>
+        </w:rPr>
+      </w:pPr>
+      <w:r>
+        <w:rPr>
+          <w:rFonts w:cstheme="minorHAnsi"/>
+          <w:noProof/>
+          <w:sz w:val="26"/>
+          <w:szCs w:val="26"/>
+          <w:lang w:val="en-US"/>
+        </w:rPr>
+        <w:lastRenderedPageBreak/>
+        <w:drawing>
+          <wp:inline distT="0" distB="0" distL="0" distR="0" wp14:anchorId="1D9D0458" wp14:editId="29361D38">
+            <wp:extent cx="5940367" cy="3704897"/>
+            <wp:effectExtent l="0" t="0" r="3810" b="3810"/>
+            <wp:docPr id="9" name="Picture 9"/>
+            <wp:cNvGraphicFramePr>
+              <a:graphicFrameLocks xmlns:a="http://schemas.openxmlformats.org/drawingml/2006/main" noChangeAspect="1"/>
+            </wp:cNvGraphicFramePr>
+            <a:graphic xmlns:a="http://schemas.openxmlformats.org/drawingml/2006/main">
+              <a:graphicData uri="http://schemas.openxmlformats.org/drawingml/2006/picture">
+                <pic:pic xmlns:pic="http://schemas.openxmlformats.org/drawingml/2006/picture">
+                  <pic:nvPicPr>
+                    <pic:cNvPr id="9" name="Picture 9"/>
+                    <pic:cNvPicPr/>
+                  </pic:nvPicPr>
+                  <pic:blipFill>
+                    <a:blip r:embed="rId13">
+                      <a:extLst>
+                        <a:ext uri="{28A0092B-C50C-407E-A947-70E740481C1C}">
+                          <a14:useLocalDpi xmlns:a14="http://schemas.microsoft.com/office/drawing/2010/main" val="0"/>
+                        </a:ext>
+                      </a:extLst>
+                    </a:blip>
+                    <a:stretch>
+                      <a:fillRect/>
+                    </a:stretch>
+                  </pic:blipFill>
+                  <pic:spPr>
+                    <a:xfrm>
+                      <a:off x="0" y="0"/>
+                      <a:ext cx="6040709" cy="3767478"/>
+                    </a:xfrm>
+                    <a:prstGeom prst="rect">
+                      <a:avLst/>
+                    </a:prstGeom>
+                  </pic:spPr>
+                </pic:pic>
+              </a:graphicData>
+            </a:graphic>
+          </wp:inline>
+        </w:drawing>
+      </w:r>
+      <w:r>
+        <w:rPr>
+          <w:rFonts w:cstheme="minorHAnsi"/>
+          <w:noProof/>
+          <w:sz w:val="26"/>
+          <w:szCs w:val="26"/>
+          <w:lang w:val="en-US"/>
+        </w:rPr>
+        <w:drawing>
+          <wp:inline distT="0" distB="0" distL="0" distR="0" wp14:anchorId="264A44A3" wp14:editId="786C9861">
+            <wp:extent cx="5018242" cy="3602420"/>
+            <wp:effectExtent l="0" t="0" r="0" b="4445"/>
+            <wp:docPr id="11" name="Picture 11"/>
+            <wp:cNvGraphicFramePr>
+              <a:graphicFrameLocks xmlns:a="http://schemas.openxmlformats.org/drawingml/2006/main" noChangeAspect="1"/>
+            </wp:cNvGraphicFramePr>
+            <a:graphic xmlns:a="http://schemas.openxmlformats.org/drawingml/2006/main">
+              <a:graphicData uri="http://schemas.openxmlformats.org/drawingml/2006/picture">
+                <pic:pic xmlns:pic="http://schemas.openxmlformats.org/drawingml/2006/picture">
+                  <pic:nvPicPr>
+                    <pic:cNvPr id="11" name="Picture 11"/>
+                    <pic:cNvPicPr/>
+                  </pic:nvPicPr>
+                  <pic:blipFill>
+                    <a:blip r:embed="rId14">
+                      <a:extLst>
+                        <a:ext uri="{28A0092B-C50C-407E-A947-70E740481C1C}">
+                          <a14:useLocalDpi xmlns:a14="http://schemas.microsoft.com/office/drawing/2010/main" val="0"/>
+                        </a:ext>
+                      </a:extLst>
+                    </a:blip>
+                    <a:stretch>
+                      <a:fillRect/>
+                    </a:stretch>
+                  </pic:blipFill>
+                  <pic:spPr>
+                    <a:xfrm>
+                      <a:off x="0" y="0"/>
+                      <a:ext cx="5345116" cy="3837071"/>
+                    </a:xfrm>
+                    <a:prstGeom prst="rect">
+                      <a:avLst/>
+                    </a:prstGeom>
+                  </pic:spPr>
+                </pic:pic>
+              </a:graphicData>
+            </a:graphic>
+          </wp:inline>
+        </w:drawing>
+      </w:r>
+      <w:r>
+        <w:rPr>
+          <w:rFonts w:cstheme="minorHAnsi"/>
+          <w:noProof/>
+          <w:sz w:val="26"/>
+          <w:szCs w:val="26"/>
+          <w:lang w:val="en-US"/>
+        </w:rPr>
+        <w:lastRenderedPageBreak/>
+        <w:drawing>
+          <wp:inline distT="0" distB="0" distL="0" distR="0" wp14:anchorId="054E3C0C" wp14:editId="0A0E227B">
+            <wp:extent cx="4430327" cy="2293883"/>
+            <wp:effectExtent l="0" t="0" r="2540" b="5080"/>
+            <wp:docPr id="10" name="Picture 10"/>
+            <wp:cNvGraphicFramePr>
+              <a:graphicFrameLocks xmlns:a="http://schemas.openxmlformats.org/drawingml/2006/main" noChangeAspect="1"/>
+            </wp:cNvGraphicFramePr>
+            <a:graphic xmlns:a="http://schemas.openxmlformats.org/drawingml/2006/main">
+              <a:graphicData uri="http://schemas.openxmlformats.org/drawingml/2006/picture">
+                <pic:pic xmlns:pic="http://schemas.openxmlformats.org/drawingml/2006/picture">
+                  <pic:nvPicPr>
+                    <pic:cNvPr id="10" name="Picture 10"/>
+                    <pic:cNvPicPr/>
+                  </pic:nvPicPr>
+                  <pic:blipFill>
+                    <a:blip r:embed="rId15">
+                      <a:extLst>
+                        <a:ext uri="{28A0092B-C50C-407E-A947-70E740481C1C}">
+                          <a14:useLocalDpi xmlns:a14="http://schemas.microsoft.com/office/drawing/2010/main" val="0"/>
+                        </a:ext>
+                      </a:extLst>
+                    </a:blip>
+                    <a:stretch>
+                      <a:fillRect/>
+                    </a:stretch>
+                  </pic:blipFill>
+                  <pic:spPr>
+                    <a:xfrm>
+                      <a:off x="0" y="0"/>
+                      <a:ext cx="4864983" cy="2518934"/>
+                    </a:xfrm>
+                    <a:prstGeom prst="rect">
+                      <a:avLst/>
+                    </a:prstGeom>
+                  </pic:spPr>
+                </pic:pic>
+              </a:graphicData>
+            </a:graphic>
+          </wp:inline>
+        </w:drawing>
+      </w:r>
+      <w:r>
+        <w:rPr>
+          <w:rFonts w:cstheme="minorHAnsi"/>
+          <w:noProof/>
+          <w:sz w:val="26"/>
+          <w:szCs w:val="26"/>
+          <w:lang w:val="en-US"/>
+        </w:rPr>
+        <w:drawing>
+          <wp:inline distT="0" distB="0" distL="0" distR="0" wp14:anchorId="799317BE" wp14:editId="017476C2">
+            <wp:extent cx="4468578" cy="2238703"/>
+            <wp:effectExtent l="0" t="0" r="1905" b="0"/>
+            <wp:docPr id="12" name="Picture 12"/>
+            <wp:cNvGraphicFramePr>
+              <a:graphicFrameLocks xmlns:a="http://schemas.openxmlformats.org/drawingml/2006/main" noChangeAspect="1"/>
+            </wp:cNvGraphicFramePr>
+            <a:graphic xmlns:a="http://schemas.openxmlformats.org/drawingml/2006/main">
+              <a:graphicData uri="http://schemas.openxmlformats.org/drawingml/2006/picture">
+                <pic:pic xmlns:pic="http://schemas.openxmlformats.org/drawingml/2006/picture">
+                  <pic:nvPicPr>
+                    <pic:cNvPr id="12" name="Picture 12"/>
+                    <pic:cNvPicPr/>
+                  </pic:nvPicPr>
+                  <pic:blipFill>
+                    <a:blip r:embed="rId16">
+                      <a:extLst>
+                        <a:ext uri="{28A0092B-C50C-407E-A947-70E740481C1C}">
+                          <a14:useLocalDpi xmlns:a14="http://schemas.microsoft.com/office/drawing/2010/main" val="0"/>
+                        </a:ext>
+                      </a:extLst>
+                    </a:blip>
+                    <a:stretch>
+                      <a:fillRect/>
+                    </a:stretch>
+                  </pic:blipFill>
+                  <pic:spPr>
+                    <a:xfrm>
+                      <a:off x="0" y="0"/>
+                      <a:ext cx="4698240" cy="2353761"/>
+                    </a:xfrm>
+                    <a:prstGeom prst="rect">
+                      <a:avLst/>
+                    </a:prstGeom>
+                  </pic:spPr>
+                </pic:pic>
+              </a:graphicData>
+            </a:graphic>
+          </wp:inline>
+        </w:drawing>
+      </w:r>
+    </w:p>
+    <w:p>
+      <w:pPr>
+        <w:pStyle w:val="ListParagraph"/>
+        <w:spacing w:before="240"/>
+        <w:ind w:left="142"/>
+        <w:jc w:val="center"/>
+        <w:rPr>
+          <w:rFonts w:cstheme="minorHAnsi"/>
+          <w:sz w:val="26"/>
+          <w:szCs w:val="26"/>
+          <w:lang w:val="en-US"/>
+        </w:rPr>
+      </w:pPr>
+      <w:r>
+        <w:rPr>
+          <w:rFonts w:cstheme="minorHAnsi"/>
+          <w:noProof/>
+          <w:sz w:val="26"/>
+          <w:szCs w:val="26"/>
+          <w:lang w:val="en-US"/>
+        </w:rPr>
+        <w:drawing>
+          <wp:inline distT="0" distB="0" distL="0" distR="0" wp14:anchorId="02EF0AA8" wp14:editId="7B065F7B">
+            <wp:extent cx="4468888" cy="3468414"/>
+            <wp:effectExtent l="0" t="0" r="1905" b="0"/>
+            <wp:docPr id="14" name="Picture 14"/>
+            <wp:cNvGraphicFramePr>
+              <a:graphicFrameLocks xmlns:a="http://schemas.openxmlformats.org/drawingml/2006/main" noChangeAspect="1"/>
+            </wp:cNvGraphicFramePr>
+            <a:graphic xmlns:a="http://schemas.openxmlformats.org/drawingml/2006/main">
+              <a:graphicData uri="http://schemas.openxmlformats.org/drawingml/2006/picture">
+                <pic:pic xmlns:pic="http://schemas.openxmlformats.org/drawingml/2006/picture">
+                  <pic:nvPicPr>
+                    <pic:cNvPr id="14" name="Picture 14"/>
+                    <pic:cNvPicPr/>
+                  </pic:nvPicPr>
+                  <pic:blipFill>
+                    <a:blip r:embed="rId17">
+                      <a:extLst>
+                        <a:ext uri="{28A0092B-C50C-407E-A947-70E740481C1C}">
+                          <a14:useLocalDpi xmlns:a14="http://schemas.microsoft.com/office/drawing/2010/main" val="0"/>
+                        </a:ext>
+                      </a:extLst>
+                    </a:blip>
+                    <a:stretch>
+                      <a:fillRect/>
+                    </a:stretch>
+                  </pic:blipFill>
+                  <pic:spPr>
+                    <a:xfrm>
+                      <a:off x="0" y="0"/>
+                      <a:ext cx="4659307" cy="3616203"/>
+                    </a:xfrm>
+                    <a:prstGeom prst="rect">
+                      <a:avLst/>
+                    </a:prstGeom>
+                  </pic:spPr>
+                </pic:pic>
+              </a:graphicData>
+            </a:graphic>
+          </wp:inline>
+        </w:drawing>
+      </w:r>
+    </w:p>
+    <w:p>
+      <w:pPr>
+        <w:pStyle w:val="ListParagraph"/>
+        <w:numPr>
+          <w:ilvl w:val="0"/>
+          <w:numId w:val="10"/>
+        </w:numPr>
+        <w:spacing w:before="240"/>
+        <w:ind w:left="142" w:hanging="426"/>
+        <w:rPr>
+          <w:rFonts w:cstheme="minorHAnsi"/>
+          <w:sz w:val="26"/>
+          <w:szCs w:val="26"/>
+          <w:lang w:val="en-US"/>
+        </w:rPr>
+      </w:pPr>
+      <w:r>
+        <w:rPr>
+          <w:rFonts w:cstheme="minorHAnsi"/>
+          <w:sz w:val="26"/>
+          <w:szCs w:val="26"/>
+          <w:lang w:val="en-US"/>
+        </w:rPr>
+        <w:lastRenderedPageBreak/>
+        <w:t>Explanation of the design</w:t>
+      </w:r>
+    </w:p>
+    <w:p>
+      <w:pPr>
+        <w:spacing w:before="240"/>
+        <w:rPr>
+          <w:rFonts w:cstheme="minorHAnsi"/>
+          <w:sz w:val="26"/>
+          <w:szCs w:val="26"/>
+          <w:lang w:val="en-US"/>
+        </w:rPr>
+      </w:pPr>
+      <w:r>
+        <w:rPr>
+          <w:rFonts w:cstheme="minorHAnsi"/>
+          <w:sz w:val="26"/>
+          <w:szCs w:val="26"/>
+          <w:lang w:val="en-US"/>
+        </w:rPr>
+        <w:t>General Class Diagram Explanation:</w:t>
+      </w:r>
+    </w:p>
+    <w:p>
+      <w:pPr>
+        <w:spacing w:before="240"/>
+        <w:rPr>
+          <w:rFonts w:cstheme="minorHAnsi"/>
+          <w:sz w:val="26"/>
+          <w:szCs w:val="26"/>
+          <w:lang w:val="en-US"/>
+        </w:rPr>
+      </w:pPr>
+      <w:r>
+        <w:rPr>
+          <w:rFonts w:cstheme="minorHAnsi"/>
+          <w:sz w:val="26"/>
+          <w:szCs w:val="26"/>
+          <w:lang w:val="en-US"/>
+        </w:rPr>
+        <w:tab/>
+        <w:t>We want to divide the application into 4 main modules.</w:t>
+      </w:r>
+    </w:p>
+    <w:p>
+      <w:pPr>
+        <w:spacing w:before="240"/>
+        <w:rPr>
+          <w:rFonts w:cstheme="minorHAnsi"/>
+          <w:sz w:val="26"/>
+          <w:szCs w:val="26"/>
+          <w:lang w:val="en-US"/>
+        </w:rPr>
+      </w:pPr>
+      <w:r>
+        <w:rPr>
+          <w:rFonts w:cstheme="minorHAnsi"/>
+          <w:sz w:val="26"/>
+          <w:szCs w:val="26"/>
+          <w:lang w:val="en-US"/>
+        </w:rPr>
+        <w:tab/>
+      </w:r>
+      <w:r>
+        <w:rPr>
+          <w:rFonts w:cstheme="minorHAnsi"/>
+          <w:sz w:val="26"/>
+          <w:szCs w:val="26"/>
+          <w:lang w:val="en-US"/>
+        </w:rPr>
+        <w:tab/>
+        <w:t xml:space="preserve">Input module: </w:t>
+      </w:r>
+      <w:r>
+        <w:rPr>
+          <w:rFonts w:cstheme="minorHAnsi"/>
+          <w:sz w:val="26"/>
+          <w:szCs w:val="26"/>
+          <w:lang w:val="en-US"/>
+        </w:rPr>
+        <w:t xml:space="preserve">Package </w:t>
+      </w:r>
+      <w:proofErr w:type="spellStart"/>
+      <w:r>
+        <w:rPr>
+          <w:rFonts w:cstheme="minorHAnsi"/>
+          <w:sz w:val="26"/>
+          <w:szCs w:val="26"/>
+          <w:lang w:val="en-US"/>
+        </w:rPr>
+        <w:t>guiWindows.input</w:t>
+      </w:r>
+      <w:proofErr w:type="spellEnd"/>
+    </w:p>
+    <w:p>
+      <w:pPr>
+        <w:spacing w:before="240"/>
+        <w:rPr>
+          <w:rFonts w:cstheme="minorHAnsi"/>
+          <w:sz w:val="26"/>
+          <w:szCs w:val="26"/>
+          <w:lang w:val="en-US"/>
+        </w:rPr>
+      </w:pPr>
+      <w:r>
+        <w:rPr>
+          <w:rFonts w:cstheme="minorHAnsi"/>
+          <w:sz w:val="26"/>
+          <w:szCs w:val="26"/>
+          <w:lang w:val="en-US"/>
+        </w:rPr>
+        <w:tab/>
+      </w:r>
+      <w:r>
+        <w:rPr>
+          <w:rFonts w:cstheme="minorHAnsi"/>
+          <w:sz w:val="26"/>
+          <w:szCs w:val="26"/>
+          <w:lang w:val="en-US"/>
+        </w:rPr>
+        <w:tab/>
+      </w:r>
+      <w:r>
+        <w:rPr>
+          <w:rFonts w:cstheme="minorHAnsi"/>
+          <w:sz w:val="26"/>
+          <w:szCs w:val="26"/>
+          <w:lang w:val="en-US"/>
+        </w:rPr>
+        <w:tab/>
+        <w:t>Purpose: Allow user to input parameters</w:t>
+      </w:r>
+    </w:p>
+    <w:p>
+      <w:pPr>
+        <w:spacing w:before="240"/>
+        <w:rPr>
+          <w:rFonts w:cstheme="minorHAnsi"/>
+          <w:sz w:val="26"/>
+          <w:szCs w:val="26"/>
+          <w:lang w:val="en-US"/>
+        </w:rPr>
+      </w:pPr>
+      <w:r>
+        <w:rPr>
+          <w:rFonts w:cstheme="minorHAnsi"/>
+          <w:sz w:val="26"/>
+          <w:szCs w:val="26"/>
+          <w:lang w:val="en-US"/>
+        </w:rPr>
+        <w:tab/>
+      </w:r>
+      <w:r>
+        <w:rPr>
+          <w:rFonts w:cstheme="minorHAnsi"/>
+          <w:sz w:val="26"/>
+          <w:szCs w:val="26"/>
+          <w:lang w:val="en-US"/>
+        </w:rPr>
+        <w:tab/>
+      </w:r>
+      <w:r>
+        <w:rPr>
+          <w:rFonts w:cstheme="minorHAnsi"/>
+          <w:sz w:val="26"/>
+          <w:szCs w:val="26"/>
+          <w:lang w:val="en-US"/>
+        </w:rPr>
+        <w:tab/>
+        <w:t>Input: Circuit parameters</w:t>
+      </w:r>
+    </w:p>
+    <w:p>
+      <w:pPr>
+        <w:spacing w:before="240"/>
+        <w:rPr>
+          <w:rFonts w:cstheme="minorHAnsi"/>
+          <w:sz w:val="26"/>
+          <w:szCs w:val="26"/>
+          <w:lang w:val="en-US"/>
+        </w:rPr>
+      </w:pPr>
+      <w:r>
+        <w:rPr>
+          <w:rFonts w:cstheme="minorHAnsi"/>
+          <w:sz w:val="26"/>
+          <w:szCs w:val="26"/>
+          <w:lang w:val="en-US"/>
+        </w:rPr>
+        <w:tab/>
+      </w:r>
+      <w:r>
+        <w:rPr>
+          <w:rFonts w:cstheme="minorHAnsi"/>
+          <w:sz w:val="26"/>
+          <w:szCs w:val="26"/>
+          <w:lang w:val="en-US"/>
+        </w:rPr>
+        <w:tab/>
+      </w:r>
+      <w:r>
+        <w:rPr>
+          <w:rFonts w:cstheme="minorHAnsi"/>
+          <w:sz w:val="26"/>
+          <w:szCs w:val="26"/>
+          <w:lang w:val="en-US"/>
+        </w:rPr>
+        <w:tab/>
+        <w:t>Output: An instance of circuit object</w:t>
+      </w:r>
+    </w:p>
+    <w:p>
+      <w:pPr>
+        <w:spacing w:before="240"/>
+        <w:rPr>
+          <w:rFonts w:cstheme="minorHAnsi"/>
+          <w:sz w:val="26"/>
+          <w:szCs w:val="26"/>
+          <w:lang w:val="en-US"/>
+        </w:rPr>
+      </w:pPr>
+      <w:r>
+        <w:rPr>
+          <w:rFonts w:cstheme="minorHAnsi"/>
+          <w:sz w:val="26"/>
+          <w:szCs w:val="26"/>
+          <w:lang w:val="en-US"/>
+        </w:rPr>
+        <w:tab/>
+      </w:r>
+      <w:r>
+        <w:rPr>
+          <w:rFonts w:cstheme="minorHAnsi"/>
+          <w:sz w:val="26"/>
+          <w:szCs w:val="26"/>
+          <w:lang w:val="en-US"/>
+        </w:rPr>
+        <w:tab/>
+        <w:t xml:space="preserve">Draw Circuit module: Package </w:t>
+      </w:r>
+      <w:proofErr w:type="spellStart"/>
+      <w:r>
+        <w:rPr>
+          <w:rFonts w:cstheme="minorHAnsi"/>
+          <w:sz w:val="26"/>
+          <w:szCs w:val="26"/>
+          <w:lang w:val="en-US"/>
+        </w:rPr>
+        <w:t>guiWindows.drawcircuit</w:t>
+      </w:r>
+      <w:proofErr w:type="spellEnd"/>
+    </w:p>
+    <w:p>
+      <w:pPr>
+        <w:spacing w:before="240"/>
+        <w:rPr>
+          <w:rFonts w:cstheme="minorHAnsi"/>
+          <w:sz w:val="26"/>
+          <w:szCs w:val="26"/>
+          <w:lang w:val="en-US"/>
+        </w:rPr>
+      </w:pPr>
+      <w:r>
+        <w:rPr>
+          <w:rFonts w:cstheme="minorHAnsi"/>
+          <w:sz w:val="26"/>
+          <w:szCs w:val="26"/>
+          <w:lang w:val="en-US"/>
+        </w:rPr>
+        <w:tab/>
+      </w:r>
+      <w:r>
+        <w:rPr>
+          <w:rFonts w:cstheme="minorHAnsi"/>
+          <w:sz w:val="26"/>
+          <w:szCs w:val="26"/>
+          <w:lang w:val="en-US"/>
+        </w:rPr>
+        <w:tab/>
+      </w:r>
+      <w:r>
+        <w:rPr>
+          <w:rFonts w:cstheme="minorHAnsi"/>
+          <w:sz w:val="26"/>
+          <w:szCs w:val="26"/>
+          <w:lang w:val="en-US"/>
+        </w:rPr>
+        <w:tab/>
+      </w:r>
+      <w:r>
+        <w:rPr>
+          <w:rFonts w:cstheme="minorHAnsi"/>
+          <w:sz w:val="26"/>
+          <w:szCs w:val="26"/>
+          <w:lang w:val="en-US"/>
+        </w:rPr>
+        <w:t xml:space="preserve">Purpose: </w:t>
+      </w:r>
+      <w:r>
+        <w:rPr>
+          <w:rFonts w:cstheme="minorHAnsi"/>
+          <w:sz w:val="26"/>
+          <w:szCs w:val="26"/>
+          <w:lang w:val="en-US"/>
+        </w:rPr>
+        <w:t>Display the circuit figure</w:t>
+      </w:r>
+    </w:p>
+    <w:p>
+      <w:pPr>
+        <w:spacing w:before="240"/>
+        <w:rPr>
+          <w:rFonts w:cstheme="minorHAnsi"/>
+          <w:sz w:val="26"/>
+          <w:szCs w:val="26"/>
+          <w:lang w:val="en-US"/>
+        </w:rPr>
+      </w:pPr>
+      <w:r>
+        <w:rPr>
+          <w:rFonts w:cstheme="minorHAnsi"/>
+          <w:sz w:val="26"/>
+          <w:szCs w:val="26"/>
+          <w:lang w:val="en-US"/>
+        </w:rPr>
+        <w:tab/>
+      </w:r>
+      <w:r>
+        <w:rPr>
+          <w:rFonts w:cstheme="minorHAnsi"/>
+          <w:sz w:val="26"/>
+          <w:szCs w:val="26"/>
+          <w:lang w:val="en-US"/>
+        </w:rPr>
+        <w:tab/>
+      </w:r>
+      <w:r>
+        <w:rPr>
+          <w:rFonts w:cstheme="minorHAnsi"/>
+          <w:sz w:val="26"/>
+          <w:szCs w:val="26"/>
+          <w:lang w:val="en-US"/>
+        </w:rPr>
+        <w:tab/>
+        <w:t>Input: An instance of circuit object</w:t>
+      </w:r>
+    </w:p>
+    <w:p>
+      <w:pPr>
+        <w:spacing w:before="240"/>
+        <w:rPr>
+          <w:rFonts w:cstheme="minorHAnsi"/>
+          <w:sz w:val="26"/>
+          <w:szCs w:val="26"/>
+          <w:lang w:val="en-US"/>
+        </w:rPr>
+      </w:pPr>
+      <w:r>
+        <w:rPr>
+          <w:rFonts w:cstheme="minorHAnsi"/>
+          <w:sz w:val="26"/>
+          <w:szCs w:val="26"/>
+          <w:lang w:val="en-US"/>
+        </w:rPr>
+        <w:tab/>
+      </w:r>
+      <w:r>
+        <w:rPr>
+          <w:rFonts w:cstheme="minorHAnsi"/>
+          <w:sz w:val="26"/>
+          <w:szCs w:val="26"/>
+          <w:lang w:val="en-US"/>
+        </w:rPr>
+        <w:tab/>
+      </w:r>
+      <w:r>
+        <w:rPr>
+          <w:rFonts w:cstheme="minorHAnsi"/>
+          <w:sz w:val="26"/>
+          <w:szCs w:val="26"/>
+          <w:lang w:val="en-US"/>
+        </w:rPr>
+        <w:tab/>
+        <w:t xml:space="preserve">Output: </w:t>
+      </w:r>
+      <w:r>
+        <w:rPr>
+          <w:rFonts w:cstheme="minorHAnsi"/>
+          <w:sz w:val="26"/>
+          <w:szCs w:val="26"/>
+          <w:lang w:val="en-US"/>
+        </w:rPr>
+        <w:t>A panel includes the input circuit figure</w:t>
+      </w:r>
+    </w:p>
+    <w:p>
+      <w:pPr>
+        <w:spacing w:before="240"/>
+        <w:rPr>
+          <w:rFonts w:cstheme="minorHAnsi"/>
+          <w:sz w:val="26"/>
+          <w:szCs w:val="26"/>
+          <w:lang w:val="en-US"/>
+        </w:rPr>
+      </w:pPr>
+      <w:r>
+        <w:rPr>
+          <w:rFonts w:cstheme="minorHAnsi"/>
+          <w:sz w:val="26"/>
+          <w:szCs w:val="26"/>
+          <w:lang w:val="en-US"/>
+        </w:rPr>
+        <w:tab/>
+      </w:r>
+      <w:r>
+        <w:rPr>
+          <w:rFonts w:cstheme="minorHAnsi"/>
+          <w:sz w:val="26"/>
+          <w:szCs w:val="26"/>
+          <w:lang w:val="en-US"/>
+        </w:rPr>
+        <w:tab/>
+        <w:t xml:space="preserve">Calculate </w:t>
+      </w:r>
+      <w:r>
+        <w:rPr>
+          <w:rFonts w:cstheme="minorHAnsi"/>
+          <w:sz w:val="26"/>
+          <w:szCs w:val="26"/>
+          <w:lang w:val="en-US"/>
+        </w:rPr>
+        <w:t xml:space="preserve">module: Package </w:t>
+      </w:r>
+      <w:r>
+        <w:rPr>
+          <w:rFonts w:cstheme="minorHAnsi"/>
+          <w:sz w:val="26"/>
+          <w:szCs w:val="26"/>
+          <w:lang w:val="en-US"/>
+        </w:rPr>
+        <w:t>backend and complex</w:t>
+      </w:r>
+    </w:p>
+    <w:p>
+      <w:pPr>
+        <w:spacing w:before="240"/>
+        <w:rPr>
+          <w:rFonts w:cstheme="minorHAnsi"/>
+          <w:sz w:val="26"/>
+          <w:szCs w:val="26"/>
+          <w:lang w:val="en-US"/>
+        </w:rPr>
+      </w:pPr>
+      <w:r>
+        <w:rPr>
+          <w:rFonts w:cstheme="minorHAnsi"/>
+          <w:sz w:val="26"/>
+          <w:szCs w:val="26"/>
+          <w:lang w:val="en-US"/>
+        </w:rPr>
+        <w:tab/>
+      </w:r>
+      <w:r>
+        <w:rPr>
+          <w:rFonts w:cstheme="minorHAnsi"/>
+          <w:sz w:val="26"/>
+          <w:szCs w:val="26"/>
+          <w:lang w:val="en-US"/>
+        </w:rPr>
+        <w:tab/>
+      </w:r>
+      <w:r>
+        <w:rPr>
+          <w:rFonts w:cstheme="minorHAnsi"/>
+          <w:sz w:val="26"/>
+          <w:szCs w:val="26"/>
+          <w:lang w:val="en-US"/>
+        </w:rPr>
+        <w:tab/>
+        <w:t xml:space="preserve">Purpose: </w:t>
+      </w:r>
+      <w:r>
+        <w:rPr>
+          <w:rFonts w:cstheme="minorHAnsi"/>
+          <w:sz w:val="26"/>
+          <w:szCs w:val="26"/>
+          <w:lang w:val="en-US"/>
+        </w:rPr>
+        <w:t>Calculate accurately the results</w:t>
+      </w:r>
+    </w:p>
+    <w:p>
+      <w:pPr>
+        <w:spacing w:before="240"/>
+        <w:rPr>
+          <w:rFonts w:cstheme="minorHAnsi"/>
+          <w:sz w:val="26"/>
+          <w:szCs w:val="26"/>
+          <w:lang w:val="en-US"/>
+        </w:rPr>
+      </w:pPr>
+      <w:r>
+        <w:rPr>
+          <w:rFonts w:cstheme="minorHAnsi"/>
+          <w:sz w:val="26"/>
+          <w:szCs w:val="26"/>
+          <w:lang w:val="en-US"/>
+        </w:rPr>
+        <w:tab/>
+      </w:r>
+      <w:r>
+        <w:rPr>
+          <w:rFonts w:cstheme="minorHAnsi"/>
+          <w:sz w:val="26"/>
+          <w:szCs w:val="26"/>
+          <w:lang w:val="en-US"/>
+        </w:rPr>
+        <w:tab/>
+      </w:r>
+      <w:r>
+        <w:rPr>
+          <w:rFonts w:cstheme="minorHAnsi"/>
+          <w:sz w:val="26"/>
+          <w:szCs w:val="26"/>
+          <w:lang w:val="en-US"/>
+        </w:rPr>
+        <w:tab/>
+        <w:t>Input: An instance of circuit object</w:t>
+      </w:r>
+    </w:p>
+    <w:p>
+      <w:pPr>
+        <w:spacing w:before="240"/>
+        <w:ind w:left="2127" w:hanging="2127"/>
+        <w:rPr>
+          <w:rFonts w:cstheme="minorHAnsi"/>
+          <w:sz w:val="26"/>
+          <w:szCs w:val="26"/>
+          <w:lang w:val="en-US"/>
+        </w:rPr>
+      </w:pPr>
+      <w:r>
+        <w:rPr>
+          <w:rFonts w:cstheme="minorHAnsi"/>
+          <w:sz w:val="26"/>
+          <w:szCs w:val="26"/>
+          <w:lang w:val="en-US"/>
+        </w:rPr>
+        <w:tab/>
+      </w:r>
+      <w:r>
+        <w:rPr>
+          <w:rFonts w:cstheme="minorHAnsi"/>
+          <w:sz w:val="26"/>
+          <w:szCs w:val="26"/>
+          <w:lang w:val="en-US"/>
+        </w:rPr>
+        <w:tab/>
+        <w:t xml:space="preserve">Output: </w:t>
+      </w:r>
+      <w:r>
+        <w:rPr>
+          <w:rFonts w:cstheme="minorHAnsi"/>
+          <w:sz w:val="26"/>
+          <w:szCs w:val="26"/>
+          <w:lang w:val="en-US"/>
+        </w:rPr>
+        <w:t>Calculate the required values in complex form</w:t>
+      </w:r>
+    </w:p>
+    <w:p>
+      <w:pPr>
+        <w:spacing w:before="240"/>
+        <w:ind w:left="720" w:firstLine="720"/>
+        <w:rPr>
+          <w:rFonts w:cstheme="minorHAnsi"/>
+          <w:sz w:val="26"/>
+          <w:szCs w:val="26"/>
+          <w:lang w:val="en-US"/>
+        </w:rPr>
+      </w:pPr>
+      <w:r>
+        <w:rPr>
+          <w:rFonts w:cstheme="minorHAnsi"/>
+          <w:sz w:val="26"/>
+          <w:szCs w:val="26"/>
+          <w:lang w:val="en-US"/>
+        </w:rPr>
+        <w:t xml:space="preserve">Output </w:t>
+      </w:r>
+      <w:r>
+        <w:rPr>
+          <w:rFonts w:cstheme="minorHAnsi"/>
+          <w:sz w:val="26"/>
+          <w:szCs w:val="26"/>
+          <w:lang w:val="en-US"/>
+        </w:rPr>
+        <w:t xml:space="preserve">module: Package </w:t>
+      </w:r>
+      <w:proofErr w:type="spellStart"/>
+      <w:r>
+        <w:rPr>
+          <w:rFonts w:cstheme="minorHAnsi"/>
+          <w:sz w:val="26"/>
+          <w:szCs w:val="26"/>
+          <w:lang w:val="en-US"/>
+        </w:rPr>
+        <w:t>guiWindows</w:t>
+      </w:r>
+      <w:r>
+        <w:rPr>
+          <w:rFonts w:cstheme="minorHAnsi"/>
+          <w:sz w:val="26"/>
+          <w:szCs w:val="26"/>
+          <w:lang w:val="en-US"/>
+        </w:rPr>
+        <w:t>.ouput</w:t>
+      </w:r>
+      <w:proofErr w:type="spellEnd"/>
+    </w:p>
+    <w:p>
+      <w:pPr>
+        <w:spacing w:before="240"/>
+        <w:rPr>
+          <w:rFonts w:cstheme="minorHAnsi"/>
+          <w:sz w:val="26"/>
+          <w:szCs w:val="26"/>
+          <w:lang w:val="en-US"/>
+        </w:rPr>
+      </w:pPr>
+      <w:r>
+        <w:rPr>
+          <w:rFonts w:cstheme="minorHAnsi"/>
+          <w:sz w:val="26"/>
+          <w:szCs w:val="26"/>
+          <w:lang w:val="en-US"/>
+        </w:rPr>
+        <w:tab/>
+      </w:r>
+      <w:r>
+        <w:rPr>
+          <w:rFonts w:cstheme="minorHAnsi"/>
+          <w:sz w:val="26"/>
+          <w:szCs w:val="26"/>
+          <w:lang w:val="en-US"/>
+        </w:rPr>
+        <w:tab/>
+      </w:r>
+      <w:r>
+        <w:rPr>
+          <w:rFonts w:cstheme="minorHAnsi"/>
+          <w:sz w:val="26"/>
+          <w:szCs w:val="26"/>
+          <w:lang w:val="en-US"/>
+        </w:rPr>
+        <w:tab/>
+        <w:t xml:space="preserve">Purpose: Display </w:t>
+      </w:r>
+      <w:r>
+        <w:rPr>
+          <w:rFonts w:cstheme="minorHAnsi"/>
+          <w:sz w:val="26"/>
+          <w:szCs w:val="26"/>
+          <w:lang w:val="en-US"/>
+        </w:rPr>
+        <w:t>the analysis table</w:t>
+      </w:r>
+    </w:p>
+    <w:p>
+      <w:pPr>
+        <w:spacing w:before="240"/>
+        <w:rPr>
+          <w:rFonts w:cstheme="minorHAnsi"/>
+          <w:sz w:val="26"/>
+          <w:szCs w:val="26"/>
+          <w:lang w:val="en-US"/>
+        </w:rPr>
+      </w:pPr>
+      <w:r>
+        <w:rPr>
+          <w:rFonts w:cstheme="minorHAnsi"/>
+          <w:sz w:val="26"/>
+          <w:szCs w:val="26"/>
+          <w:lang w:val="en-US"/>
+        </w:rPr>
+        <w:tab/>
+      </w:r>
+      <w:r>
+        <w:rPr>
+          <w:rFonts w:cstheme="minorHAnsi"/>
+          <w:sz w:val="26"/>
+          <w:szCs w:val="26"/>
+          <w:lang w:val="en-US"/>
+        </w:rPr>
+        <w:tab/>
+      </w:r>
+      <w:r>
+        <w:rPr>
+          <w:rFonts w:cstheme="minorHAnsi"/>
+          <w:sz w:val="26"/>
+          <w:szCs w:val="26"/>
+          <w:lang w:val="en-US"/>
+        </w:rPr>
+        <w:tab/>
+        <w:t>Input: An instance of circuit object</w:t>
+      </w:r>
+      <w:r>
+        <w:rPr>
+          <w:rFonts w:cstheme="minorHAnsi"/>
+          <w:sz w:val="26"/>
+          <w:szCs w:val="26"/>
+          <w:lang w:val="en-US"/>
+        </w:rPr>
+        <w:t xml:space="preserve"> after being calculated</w:t>
+      </w:r>
+    </w:p>
+    <w:p>
+      <w:pPr>
+        <w:spacing w:before="240"/>
+        <w:ind w:left="2127" w:hanging="2127"/>
+        <w:rPr>
+          <w:rFonts w:cstheme="minorHAnsi"/>
+          <w:sz w:val="26"/>
+          <w:szCs w:val="26"/>
+          <w:lang w:val="en-US"/>
+        </w:rPr>
+      </w:pPr>
+      <w:r>
+        <w:rPr>
+          <w:rFonts w:cstheme="minorHAnsi"/>
+          <w:sz w:val="26"/>
+          <w:szCs w:val="26"/>
+          <w:lang w:val="en-US"/>
+        </w:rPr>
+        <w:tab/>
+      </w:r>
+      <w:r>
+        <w:rPr>
+          <w:rFonts w:cstheme="minorHAnsi"/>
+          <w:sz w:val="26"/>
+          <w:szCs w:val="26"/>
+          <w:lang w:val="en-US"/>
+        </w:rPr>
+        <w:tab/>
+        <w:t xml:space="preserve">Output: </w:t>
+      </w:r>
+      <w:r>
+        <w:rPr>
+          <w:rFonts w:cstheme="minorHAnsi"/>
+          <w:sz w:val="26"/>
+          <w:szCs w:val="26"/>
+          <w:lang w:val="en-US"/>
+        </w:rPr>
+        <w:t>The analysis table</w:t>
+      </w:r>
+    </w:p>
+    <w:p>
+      <w:pPr>
+        <w:spacing w:before="240"/>
+        <w:rPr>
+          <w:rFonts w:cstheme="minorHAnsi"/>
+          <w:sz w:val="26"/>
+          <w:szCs w:val="26"/>
+          <w:lang w:val="en-US"/>
+        </w:rPr>
+      </w:pPr>
+      <w:r>
+        <w:rPr>
+          <w:rFonts w:cstheme="minorHAnsi"/>
+          <w:sz w:val="26"/>
+          <w:szCs w:val="26"/>
+          <w:lang w:val="en-US"/>
+        </w:rPr>
+        <w:tab/>
+      </w:r>
+    </w:p>
+    <w:p>
+      <w:pPr>
+        <w:spacing w:before="240"/>
+        <w:rPr>
+          <w:rFonts w:cstheme="minorHAnsi"/>
+          <w:sz w:val="26"/>
+          <w:szCs w:val="26"/>
+          <w:lang w:val="en-US"/>
+        </w:rPr>
+      </w:pPr>
+      <w:r>
+        <w:rPr>
+          <w:rFonts w:cstheme="minorHAnsi"/>
+          <w:sz w:val="26"/>
+          <w:szCs w:val="26"/>
+          <w:lang w:val="en-US"/>
+        </w:rPr>
+        <w:t xml:space="preserve">Package Class Diagram </w:t>
+      </w:r>
+      <w:proofErr w:type="spellStart"/>
+      <w:r>
+        <w:rPr>
+          <w:rFonts w:cstheme="minorHAnsi"/>
+          <w:sz w:val="26"/>
+          <w:szCs w:val="26"/>
+          <w:lang w:val="en-US"/>
+        </w:rPr>
+        <w:t>Explaination</w:t>
+      </w:r>
+      <w:proofErr w:type="spellEnd"/>
+      <w:r>
+        <w:rPr>
+          <w:rFonts w:cstheme="minorHAnsi"/>
+          <w:sz w:val="26"/>
+          <w:szCs w:val="26"/>
+          <w:lang w:val="en-US"/>
+        </w:rPr>
+        <w:t>:</w:t>
+      </w:r>
+    </w:p>
+    <w:p>
+      <w:pPr>
+        <w:spacing w:before="240"/>
+        <w:rPr>
+          <w:rFonts w:cstheme="minorHAnsi"/>
+          <w:sz w:val="26"/>
+          <w:szCs w:val="26"/>
+          <w:lang w:val="en-US"/>
+        </w:rPr>
+      </w:pPr>
+      <w:r>
+        <w:rPr>
+          <w:rFonts w:cstheme="minorHAnsi"/>
+          <w:sz w:val="26"/>
+          <w:szCs w:val="26"/>
+          <w:lang w:val="en-US"/>
+        </w:rPr>
+        <w:tab/>
+        <w:t xml:space="preserve">Because the circuit has its components (source and RLC components) so we separate it into 2 </w:t>
+      </w:r>
+      <w:r>
+        <w:rPr>
+          <w:rFonts w:cstheme="minorHAnsi"/>
+          <w:b/>
+          <w:bCs/>
+          <w:color w:val="FF0000"/>
+          <w:sz w:val="26"/>
+          <w:szCs w:val="26"/>
+          <w:highlight w:val="yellow"/>
+          <w:lang w:val="en-US"/>
+        </w:rPr>
+        <w:t>packages</w:t>
+      </w:r>
+      <w:r>
+        <w:rPr>
+          <w:rFonts w:cstheme="minorHAnsi"/>
+          <w:b/>
+          <w:bCs/>
+          <w:color w:val="FF0000"/>
+          <w:sz w:val="26"/>
+          <w:szCs w:val="26"/>
+          <w:lang w:val="en-US"/>
+        </w:rPr>
+        <w:t xml:space="preserve"> </w:t>
+      </w:r>
+      <w:r>
+        <w:rPr>
+          <w:rFonts w:cstheme="minorHAnsi"/>
+          <w:sz w:val="26"/>
+          <w:szCs w:val="26"/>
+          <w:lang w:val="en-US"/>
+        </w:rPr>
+        <w:t>(circuit and components) for easier management.</w:t>
+      </w:r>
+      <w:r>
+        <w:rPr>
+          <w:rFonts w:cstheme="minorHAnsi"/>
+          <w:sz w:val="26"/>
+          <w:szCs w:val="26"/>
+          <w:lang w:val="en-US"/>
+        </w:rPr>
+        <w:t xml:space="preserve"> </w:t>
+      </w:r>
+    </w:p>
+    <w:p>
+      <w:pPr>
+        <w:spacing w:before="240"/>
+        <w:rPr>
+          <w:rFonts w:cstheme="minorHAnsi"/>
+          <w:sz w:val="26"/>
+          <w:szCs w:val="26"/>
+          <w:lang w:val="en-US"/>
+        </w:rPr>
+      </w:pPr>
+      <w:r>
+        <w:rPr>
+          <w:rFonts w:cstheme="minorHAnsi"/>
+          <w:sz w:val="26"/>
+          <w:szCs w:val="26"/>
+          <w:lang w:val="en-US"/>
+        </w:rPr>
+        <w:lastRenderedPageBreak/>
+        <w:tab/>
+        <w:t xml:space="preserve">Approaching components package, </w:t>
+      </w:r>
+      <w:r>
+        <w:rPr>
+          <w:rFonts w:cstheme="minorHAnsi"/>
+          <w:sz w:val="26"/>
+          <w:szCs w:val="26"/>
+          <w:lang w:val="en-US"/>
+        </w:rPr>
+        <w:t xml:space="preserve">we use </w:t>
+      </w:r>
+      <w:r>
+        <w:rPr>
+          <w:rFonts w:cstheme="minorHAnsi"/>
+          <w:b/>
+          <w:bCs/>
+          <w:color w:val="FF0000"/>
+          <w:sz w:val="26"/>
+          <w:szCs w:val="26"/>
+          <w:highlight w:val="yellow"/>
+          <w:lang w:val="en-US"/>
+        </w:rPr>
+        <w:t>inheritance</w:t>
+      </w:r>
+      <w:r>
+        <w:rPr>
+          <w:rFonts w:cstheme="minorHAnsi"/>
+          <w:sz w:val="26"/>
+          <w:szCs w:val="26"/>
+          <w:lang w:val="en-US"/>
+        </w:rPr>
+        <w:t xml:space="preserve"> in OOP to utilize source code and be more logical. Since all components have 2 identical attributes which are name and value and same methods also.</w:t>
+      </w:r>
+      <w:r>
+        <w:rPr>
+          <w:rFonts w:cstheme="minorHAnsi"/>
+          <w:sz w:val="26"/>
+          <w:szCs w:val="26"/>
+          <w:lang w:val="en-US"/>
+        </w:rPr>
+        <w:t xml:space="preserve"> Although components class has 2 major subclass which are source and RLC component, we do not need instances of these 3 classes (included components class itself). So, we implemented them as </w:t>
+      </w:r>
+      <w:r>
+        <w:rPr>
+          <w:rFonts w:cstheme="minorHAnsi"/>
+          <w:b/>
+          <w:bCs/>
+          <w:color w:val="FF0000"/>
+          <w:sz w:val="26"/>
+          <w:szCs w:val="26"/>
+          <w:highlight w:val="yellow"/>
+          <w:lang w:val="en-US"/>
+        </w:rPr>
+        <w:t>abstract</w:t>
+      </w:r>
+      <w:r>
+        <w:rPr>
+          <w:rFonts w:cstheme="minorHAnsi"/>
+          <w:sz w:val="26"/>
+          <w:szCs w:val="26"/>
+          <w:lang w:val="en-US"/>
+        </w:rPr>
+        <w:t xml:space="preserve"> class.</w:t>
+      </w:r>
+    </w:p>
+    <w:p>
+      <w:pPr>
+        <w:spacing w:before="240"/>
+        <w:rPr>
+          <w:rFonts w:cstheme="minorHAnsi"/>
+          <w:sz w:val="26"/>
+          <w:szCs w:val="26"/>
+          <w:lang w:val="en-US"/>
+        </w:rPr>
+      </w:pPr>
+      <w:r>
+        <w:rPr>
+          <w:rFonts w:cstheme="minorHAnsi"/>
+          <w:sz w:val="26"/>
+          <w:szCs w:val="26"/>
+          <w:lang w:val="en-US"/>
+        </w:rPr>
+        <w:tab/>
+        <w:t>Wh</w:t>
+      </w:r>
+      <w:r>
+        <w:rPr>
+          <w:rFonts w:cstheme="minorHAnsi"/>
+          <w:sz w:val="26"/>
+          <w:szCs w:val="26"/>
+          <w:lang w:val="en-US"/>
+        </w:rPr>
+        <w:t xml:space="preserve">en applying 4 modules in the mini-project, we often use </w:t>
+      </w:r>
+      <w:r>
+        <w:rPr>
+          <w:rFonts w:cstheme="minorHAnsi"/>
+          <w:b/>
+          <w:bCs/>
+          <w:color w:val="FF0000"/>
+          <w:sz w:val="26"/>
+          <w:szCs w:val="26"/>
+          <w:highlight w:val="yellow"/>
+          <w:lang w:val="en-US"/>
+        </w:rPr>
+        <w:t>Polymorphism</w:t>
+      </w:r>
+      <w:r>
+        <w:rPr>
+          <w:rFonts w:cstheme="minorHAnsi"/>
+          <w:sz w:val="26"/>
+          <w:szCs w:val="26"/>
+          <w:lang w:val="en-US"/>
+        </w:rPr>
+        <w:t xml:space="preserve"> in OOP to upcasting and down-casting objects (specifically when using components object) to process data.</w:t>
+      </w:r>
+    </w:p>
+    <w:p>
+      <w:pPr>
+        <w:spacing w:before="240"/>
+        <w:rPr>
+          <w:rFonts w:cstheme="minorHAnsi"/>
+          <w:sz w:val="26"/>
+          <w:szCs w:val="26"/>
+          <w:lang w:val="en-US"/>
+        </w:rPr>
+      </w:pPr>
+      <w:r>
+        <w:rPr>
+          <w:rFonts w:cstheme="minorHAnsi"/>
+          <w:sz w:val="26"/>
+          <w:szCs w:val="26"/>
+          <w:lang w:val="en-US"/>
+        </w:rPr>
+        <w:tab/>
+      </w:r>
+      <w:r>
+        <w:rPr>
+          <w:rFonts w:cstheme="minorHAnsi"/>
+          <w:sz w:val="26"/>
+          <w:szCs w:val="26"/>
+          <w:lang w:val="en-US"/>
+        </w:rPr>
+        <w:t>Frontend</w:t>
+      </w:r>
+      <w:r>
+        <w:rPr>
+          <w:rFonts w:cstheme="minorHAnsi"/>
+          <w:sz w:val="26"/>
+          <w:szCs w:val="26"/>
+          <w:lang w:val="en-US"/>
+        </w:rPr>
+        <w:t xml:space="preserve"> implementation</w:t>
+      </w:r>
+      <w:r>
+        <w:rPr>
+          <w:rFonts w:cstheme="minorHAnsi"/>
+          <w:sz w:val="26"/>
+          <w:szCs w:val="26"/>
+          <w:lang w:val="en-US"/>
+        </w:rPr>
+        <w:t xml:space="preserve"> (some important methods)</w:t>
+      </w:r>
+      <w:r>
+        <w:rPr>
+          <w:rFonts w:cstheme="minorHAnsi"/>
+          <w:sz w:val="26"/>
+          <w:szCs w:val="26"/>
+          <w:lang w:val="en-US"/>
+        </w:rPr>
+        <w:t>:</w:t>
+      </w:r>
+    </w:p>
+    <w:p>
+      <w:pPr>
+        <w:spacing w:before="240"/>
+        <w:ind w:left="1440"/>
+        <w:rPr>
+          <w:rFonts w:cstheme="minorHAnsi"/>
+          <w:sz w:val="26"/>
+          <w:szCs w:val="26"/>
+          <w:lang w:val="en-US"/>
+        </w:rPr>
+      </w:pPr>
+      <w:r>
+        <w:rPr>
+          <w:rFonts w:cstheme="minorHAnsi"/>
+          <w:sz w:val="26"/>
+          <w:szCs w:val="26"/>
+          <w:lang w:val="en-US"/>
+        </w:rPr>
+        <w:t xml:space="preserve">Draw circuit method: implemented in circuit class and component class. When we call the method, it will call draw method of each </w:t>
+      </w:r>
+      <w:proofErr w:type="gramStart"/>
+      <w:r>
+        <w:rPr>
+          <w:rFonts w:cstheme="minorHAnsi"/>
+          <w:sz w:val="26"/>
+          <w:szCs w:val="26"/>
+          <w:lang w:val="en-US"/>
+        </w:rPr>
+        <w:t>components</w:t>
+      </w:r>
+      <w:proofErr w:type="gramEnd"/>
+      <w:r>
+        <w:rPr>
+          <w:rFonts w:cstheme="minorHAnsi"/>
+          <w:sz w:val="26"/>
+          <w:szCs w:val="26"/>
+          <w:lang w:val="en-US"/>
+        </w:rPr>
+        <w:t>.</w:t>
+      </w:r>
+    </w:p>
+    <w:p>
+      <w:pPr>
+        <w:spacing w:before="240"/>
+        <w:ind w:left="1440"/>
+        <w:rPr>
+          <w:rFonts w:cstheme="minorHAnsi"/>
+          <w:sz w:val="26"/>
+          <w:szCs w:val="26"/>
+          <w:lang w:val="en-US"/>
+        </w:rPr>
+      </w:pPr>
+      <w:r>
+        <w:rPr>
+          <w:rFonts w:cstheme="minorHAnsi"/>
+          <w:sz w:val="26"/>
+          <w:szCs w:val="26"/>
+          <w:lang w:val="en-US"/>
+        </w:rPr>
+        <w:t>Main panel (in input package): divide screen into 3 main areas (input area, table analysis area and circuit figure area).</w:t>
+      </w:r>
+    </w:p>
+    <w:p>
+      <w:pPr>
+        <w:spacing w:before="240"/>
+        <w:rPr>
+          <w:rFonts w:cstheme="minorHAnsi"/>
+          <w:sz w:val="26"/>
+          <w:szCs w:val="26"/>
+          <w:lang w:val="en-US"/>
+        </w:rPr>
+      </w:pPr>
+      <w:r>
+        <w:rPr>
+          <w:rFonts w:cstheme="minorHAnsi"/>
+          <w:sz w:val="26"/>
+          <w:szCs w:val="26"/>
+          <w:lang w:val="en-US"/>
+        </w:rPr>
+        <w:tab/>
+        <w:t>Backend implementation (important method):</w:t>
+      </w:r>
+    </w:p>
+    <w:p>
+      <w:pPr>
+        <w:spacing w:before="240"/>
+        <w:rPr>
+          <w:rFonts w:cstheme="minorHAnsi"/>
+          <w:sz w:val="26"/>
+          <w:szCs w:val="26"/>
+          <w:lang w:val="en-US"/>
+        </w:rPr>
+      </w:pPr>
+      <w:r>
+        <w:rPr>
+          <w:rFonts w:cstheme="minorHAnsi"/>
+          <w:sz w:val="26"/>
+          <w:szCs w:val="26"/>
+          <w:lang w:val="en-US"/>
+        </w:rPr>
+        <w:tab/>
+      </w:r>
+      <w:r>
+        <w:rPr>
+          <w:rFonts w:cstheme="minorHAnsi"/>
+          <w:sz w:val="26"/>
+          <w:szCs w:val="26"/>
+          <w:lang w:val="en-US"/>
+        </w:rPr>
+        <w:tab/>
+        <w:t>Calculate method:</w:t>
+      </w:r>
+    </w:p>
+    <w:p>
+      <w:pPr>
+        <w:spacing w:before="240"/>
+        <w:rPr>
+          <w:rFonts w:cstheme="minorHAnsi"/>
+          <w:sz w:val="26"/>
+          <w:szCs w:val="26"/>
+          <w:lang w:val="en-US"/>
+        </w:rPr>
+      </w:pPr>
+      <w:r>
+        <w:rPr>
+          <w:rFonts w:cstheme="minorHAnsi"/>
+          <w:sz w:val="26"/>
+          <w:szCs w:val="26"/>
+          <w:lang w:val="en-US"/>
+        </w:rPr>
+        <w:tab/>
+      </w:r>
+      <w:r>
+        <w:rPr>
+          <w:rFonts w:cstheme="minorHAnsi"/>
+          <w:sz w:val="26"/>
+          <w:szCs w:val="26"/>
+          <w:lang w:val="en-US"/>
+        </w:rPr>
+        <w:tab/>
+      </w:r>
+    </w:p>
+    <w:p>
+      <w:pPr>
+        <w:spacing w:before="240"/>
+        <w:rPr>
+          <w:rFonts w:cstheme="minorHAnsi"/>
+          <w:sz w:val="26"/>
+          <w:szCs w:val="26"/>
+          <w:lang w:val="en-US"/>
+        </w:rPr>
+      </w:pPr>
+      <w:r>
+        <w:rPr>
+          <w:rFonts w:cstheme="minorHAnsi"/>
+          <w:sz w:val="26"/>
+          <w:szCs w:val="26"/>
+          <w:lang w:val="en-US"/>
+        </w:rPr>
+        <w:tab/>
       </w:r>
     </w:p>
     <w:sectPr>
@@ -23,6 +5552,1876 @@
     </w:sectPr>
   </w:body>
 </w:document>
+</file>
+
+<file path=word/endnotes.xml><?xml version="1.0" encoding="utf-8"?>
+<w:endnotes xmlns:wpc="http://schemas.microsoft.com/office/word/2010/wordprocessingCanvas" xmlns:cx="http://schemas.microsoft.com/office/drawing/2014/chartex" xmlns:cx1="http://schemas.microsoft.com/office/drawing/2015/9/8/chartex" xmlns:cx2="http://schemas.microsoft.com/office/drawing/2015/10/21/chartex" xmlns:cx3="http://schemas.microsoft.com/office/drawing/2016/5/9/chartex" xmlns:cx4="http://schemas.microsoft.com/office/drawing/2016/5/10/chartex" xmlns:cx5="http://schemas.microsoft.com/office/drawing/2016/5/11/chartex" xmlns:cx6="http://schemas.microsoft.com/office/drawing/2016/5/12/chartex" xmlns:cx7="http://schemas.microsoft.com/office/drawing/2016/5/13/chartex" xmlns:cx8="http://schemas.microsoft.com/office/drawing/2016/5/14/chartex" xmlns:mc="http://schemas.openxmlformats.org/markup-compatibility/2006" xmlns:aink="http://schemas.microsoft.com/office/drawing/2016/ink" xmlns:am3d="http://schemas.microsoft.com/office/drawing/2017/model3d" xmlns:o="urn:schemas-microsoft-com:office:office" xmlns:r="http://schemas.openxmlformats.org/officeDocument/2006/relationships" xmlns:m="http://schemas.openxmlformats.org/officeDocument/2006/math" xmlns:v="urn:schemas-microsoft-com:vml" xmlns:wp14="http://schemas.microsoft.com/office/word/2010/wordprocessingDrawing" xmlns:wp="http://schemas.openxmlformats.org/drawingml/2006/wordprocessingDrawing" xmlns:w10="urn:schemas-microsoft-com:office:word" xmlns:w="http://schemas.openxmlformats.org/wordprocessingml/2006/main" xmlns:w14="http://schemas.microsoft.com/office/word/2010/wordml" xmlns:w15="http://schemas.microsoft.com/office/word/2012/wordml" xmlns:w16cex="http://schemas.microsoft.com/office/word/2018/wordml/cex" xmlns:w16cid="http://schemas.microsoft.com/office/word/2016/wordml/cid" xmlns:w16="http://schemas.microsoft.com/office/word/2018/wordml" xmlns:w16se="http://schemas.microsoft.com/office/word/2015/wordml/symex" xmlns:wpg="http://schemas.microsoft.com/office/word/2010/wordprocessingGroup" xmlns:wpi="http://schemas.microsoft.com/office/word/2010/wordprocessingInk" xmlns:wne="http://schemas.microsoft.com/office/word/2006/wordml" xmlns:wps="http://schemas.microsoft.com/office/word/2010/wordprocessingShape" mc:Ignorable="w14 w15 w16se w16cid w16 w16cex wp14">
+  <w:endnote w:type="separator" w:id="-1">
+    <w:p>
+      <w:r>
+        <w:separator/>
+      </w:r>
+    </w:p>
+  </w:endnote>
+  <w:endnote w:type="continuationSeparator" w:id="0">
+    <w:p>
+      <w:r>
+        <w:continuationSeparator/>
+      </w:r>
+    </w:p>
+  </w:endnote>
+</w:endnotes>
+</file>
+
+<file path=word/footnotes.xml><?xml version="1.0" encoding="utf-8"?>
+<w:footnotes xmlns:wpc="http://schemas.microsoft.com/office/word/2010/wordprocessingCanvas" xmlns:cx="http://schemas.microsoft.com/office/drawing/2014/chartex" xmlns:cx1="http://schemas.microsoft.com/office/drawing/2015/9/8/chartex" xmlns:cx2="http://schemas.microsoft.com/office/drawing/2015/10/21/chartex" xmlns:cx3="http://schemas.microsoft.com/office/drawing/2016/5/9/chartex" xmlns:cx4="http://schemas.microsoft.com/office/drawing/2016/5/10/chartex" xmlns:cx5="http://schemas.microsoft.com/office/drawing/2016/5/11/chartex" xmlns:cx6="http://schemas.microsoft.com/office/drawing/2016/5/12/chartex" xmlns:cx7="http://schemas.microsoft.com/office/drawing/2016/5/13/chartex" xmlns:cx8="http://schemas.microsoft.com/office/drawing/2016/5/14/chartex" xmlns:mc="http://schemas.openxmlformats.org/markup-compatibility/2006" xmlns:aink="http://schemas.microsoft.com/office/drawing/2016/ink" xmlns:am3d="http://schemas.microsoft.com/office/drawing/2017/model3d" xmlns:o="urn:schemas-microsoft-com:office:office" xmlns:r="http://schemas.openxmlformats.org/officeDocument/2006/relationships" xmlns:m="http://schemas.openxmlformats.org/officeDocument/2006/math" xmlns:v="urn:schemas-microsoft-com:vml" xmlns:wp14="http://schemas.microsoft.com/office/word/2010/wordprocessingDrawing" xmlns:wp="http://schemas.openxmlformats.org/drawingml/2006/wordprocessingDrawing" xmlns:w10="urn:schemas-microsoft-com:office:word" xmlns:w="http://schemas.openxmlformats.org/wordprocessingml/2006/main" xmlns:w14="http://schemas.microsoft.com/office/word/2010/wordml" xmlns:w15="http://schemas.microsoft.com/office/word/2012/wordml" xmlns:w16cex="http://schemas.microsoft.com/office/word/2018/wordml/cex" xmlns:w16cid="http://schemas.microsoft.com/office/word/2016/wordml/cid" xmlns:w16="http://schemas.microsoft.com/office/word/2018/wordml" xmlns:w16se="http://schemas.microsoft.com/office/word/2015/wordml/symex" xmlns:wpg="http://schemas.microsoft.com/office/word/2010/wordprocessingGroup" xmlns:wpi="http://schemas.microsoft.com/office/word/2010/wordprocessingInk" xmlns:wne="http://schemas.microsoft.com/office/word/2006/wordml" xmlns:wps="http://schemas.microsoft.com/office/word/2010/wordprocessingShape" mc:Ignorable="w14 w15 w16se w16cid w16 w16cex wp14">
+  <w:footnote w:type="separator" w:id="-1">
+    <w:p>
+      <w:r>
+        <w:separator/>
+      </w:r>
+    </w:p>
+  </w:footnote>
+  <w:footnote w:type="continuationSeparator" w:id="0">
+    <w:p>
+      <w:r>
+        <w:continuationSeparator/>
+      </w:r>
+    </w:p>
+  </w:footnote>
+</w:footnotes>
+</file>
+
+<file path=word/numbering.xml><?xml version="1.0" encoding="utf-8"?>
+<w:numbering xmlns:wpc="http://schemas.microsoft.com/office/word/2010/wordprocessingCanvas" xmlns:cx="http://schemas.microsoft.com/office/drawing/2014/chartex" xmlns:cx1="http://schemas.microsoft.com/office/drawing/2015/9/8/chartex" xmlns:cx2="http://schemas.microsoft.com/office/drawing/2015/10/21/chartex" xmlns:cx3="http://schemas.microsoft.com/office/drawing/2016/5/9/chartex" xmlns:cx4="http://schemas.microsoft.com/office/drawing/2016/5/10/chartex" xmlns:cx5="http://schemas.microsoft.com/office/drawing/2016/5/11/chartex" xmlns:cx6="http://schemas.microsoft.com/office/drawing/2016/5/12/chartex" xmlns:cx7="http://schemas.microsoft.com/office/drawing/2016/5/13/chartex" xmlns:cx8="http://schemas.microsoft.com/office/drawing/2016/5/14/chartex" xmlns:mc="http://schemas.openxmlformats.org/markup-compatibility/2006" xmlns:aink="http://schemas.microsoft.com/office/drawing/2016/ink" xmlns:am3d="http://schemas.microsoft.com/office/drawing/2017/model3d" xmlns:o="urn:schemas-microsoft-com:office:office" xmlns:r="http://schemas.openxmlformats.org/officeDocument/2006/relationships" xmlns:m="http://schemas.openxmlformats.org/officeDocument/2006/math" xmlns:v="urn:schemas-microsoft-com:vml" xmlns:wp14="http://schemas.microsoft.com/office/word/2010/wordprocessingDrawing" xmlns:wp="http://schemas.openxmlformats.org/drawingml/2006/wordprocessingDrawing" xmlns:w10="urn:schemas-microsoft-com:office:word" xmlns:w="http://schemas.openxmlformats.org/wordprocessingml/2006/main" xmlns:w14="http://schemas.microsoft.com/office/word/2010/wordml" xmlns:w15="http://schemas.microsoft.com/office/word/2012/wordml" xmlns:w16cex="http://schemas.microsoft.com/office/word/2018/wordml/cex" xmlns:w16cid="http://schemas.microsoft.com/office/word/2016/wordml/cid" xmlns:w16="http://schemas.microsoft.com/office/word/2018/wordml" xmlns:w16se="http://schemas.microsoft.com/office/word/2015/wordml/symex" xmlns:wpg="http://schemas.microsoft.com/office/word/2010/wordprocessingGroup" xmlns:wpi="http://schemas.microsoft.com/office/word/2010/wordprocessingInk" xmlns:wne="http://schemas.microsoft.com/office/word/2006/wordml" xmlns:wps="http://schemas.microsoft.com/office/word/2010/wordprocessingShape" mc:Ignorable="w14 w15 w16se w16cid w16 w16cex wp14">
+  <w:abstractNum w:abstractNumId="0" w15:restartNumberingAfterBreak="0">
+    <w:nsid w:val="0D551CD5"/>
+    <w:multiLevelType w:val="hybridMultilevel"/>
+    <w:tmpl w:val="F9105D40"/>
+    <w:lvl w:ilvl="0" w:tplc="0409000F">
+      <w:start w:val="1"/>
+      <w:numFmt w:val="decimal"/>
+      <w:lvlText w:val="%1."/>
+      <w:lvlJc w:val="left"/>
+      <w:pPr>
+        <w:ind w:left="720" w:hanging="360"/>
+      </w:pPr>
+      <w:rPr>
+        <w:rFonts w:hint="default"/>
+      </w:rPr>
+    </w:lvl>
+    <w:lvl w:ilvl="1" w:tplc="04090019" w:tentative="1">
+      <w:start w:val="1"/>
+      <w:numFmt w:val="lowerLetter"/>
+      <w:lvlText w:val="%2."/>
+      <w:lvlJc w:val="left"/>
+      <w:pPr>
+        <w:ind w:left="1440" w:hanging="360"/>
+      </w:pPr>
+    </w:lvl>
+    <w:lvl w:ilvl="2" w:tplc="0409001B" w:tentative="1">
+      <w:start w:val="1"/>
+      <w:numFmt w:val="lowerRoman"/>
+      <w:lvlText w:val="%3."/>
+      <w:lvlJc w:val="right"/>
+      <w:pPr>
+        <w:ind w:left="2160" w:hanging="180"/>
+      </w:pPr>
+    </w:lvl>
+    <w:lvl w:ilvl="3" w:tplc="0409000F" w:tentative="1">
+      <w:start w:val="1"/>
+      <w:numFmt w:val="decimal"/>
+      <w:lvlText w:val="%4."/>
+      <w:lvlJc w:val="left"/>
+      <w:pPr>
+        <w:ind w:left="2880" w:hanging="360"/>
+      </w:pPr>
+    </w:lvl>
+    <w:lvl w:ilvl="4" w:tplc="04090019" w:tentative="1">
+      <w:start w:val="1"/>
+      <w:numFmt w:val="lowerLetter"/>
+      <w:lvlText w:val="%5."/>
+      <w:lvlJc w:val="left"/>
+      <w:pPr>
+        <w:ind w:left="3600" w:hanging="360"/>
+      </w:pPr>
+    </w:lvl>
+    <w:lvl w:ilvl="5" w:tplc="0409001B" w:tentative="1">
+      <w:start w:val="1"/>
+      <w:numFmt w:val="lowerRoman"/>
+      <w:lvlText w:val="%6."/>
+      <w:lvlJc w:val="right"/>
+      <w:pPr>
+        <w:ind w:left="4320" w:hanging="180"/>
+      </w:pPr>
+    </w:lvl>
+    <w:lvl w:ilvl="6" w:tplc="0409000F" w:tentative="1">
+      <w:start w:val="1"/>
+      <w:numFmt w:val="decimal"/>
+      <w:lvlText w:val="%7."/>
+      <w:lvlJc w:val="left"/>
+      <w:pPr>
+        <w:ind w:left="5040" w:hanging="360"/>
+      </w:pPr>
+    </w:lvl>
+    <w:lvl w:ilvl="7" w:tplc="04090019" w:tentative="1">
+      <w:start w:val="1"/>
+      <w:numFmt w:val="lowerLetter"/>
+      <w:lvlText w:val="%8."/>
+      <w:lvlJc w:val="left"/>
+      <w:pPr>
+        <w:ind w:left="5760" w:hanging="360"/>
+      </w:pPr>
+    </w:lvl>
+    <w:lvl w:ilvl="8" w:tplc="0409001B" w:tentative="1">
+      <w:start w:val="1"/>
+      <w:numFmt w:val="lowerRoman"/>
+      <w:lvlText w:val="%9."/>
+      <w:lvlJc w:val="right"/>
+      <w:pPr>
+        <w:ind w:left="6480" w:hanging="180"/>
+      </w:pPr>
+    </w:lvl>
+  </w:abstractNum>
+  <w:abstractNum w:abstractNumId="1" w15:restartNumberingAfterBreak="0">
+    <w:nsid w:val="0F5971AE"/>
+    <w:multiLevelType w:val="hybridMultilevel"/>
+    <w:tmpl w:val="051A18CC"/>
+    <w:lvl w:ilvl="0" w:tplc="A75625D6">
+      <w:start w:val="3"/>
+      <w:numFmt w:val="bullet"/>
+      <w:lvlText w:val="-"/>
+      <w:lvlJc w:val="left"/>
+      <w:pPr>
+        <w:ind w:left="720" w:hanging="360"/>
+      </w:pPr>
+      <w:rPr>
+        <w:rFonts w:ascii="Times New Roman" w:eastAsiaTheme="minorHAnsi" w:hAnsi="Times New Roman" w:cs="Times New Roman" w:hint="default"/>
+      </w:rPr>
+    </w:lvl>
+    <w:lvl w:ilvl="1" w:tplc="04090003" w:tentative="1">
+      <w:start w:val="1"/>
+      <w:numFmt w:val="bullet"/>
+      <w:lvlText w:val="o"/>
+      <w:lvlJc w:val="left"/>
+      <w:pPr>
+        <w:ind w:left="1440" w:hanging="360"/>
+      </w:pPr>
+      <w:rPr>
+        <w:rFonts w:ascii="Courier New" w:hAnsi="Courier New" w:cs="Courier New" w:hint="default"/>
+      </w:rPr>
+    </w:lvl>
+    <w:lvl w:ilvl="2" w:tplc="04090005" w:tentative="1">
+      <w:start w:val="1"/>
+      <w:numFmt w:val="bullet"/>
+      <w:lvlText w:val=""/>
+      <w:lvlJc w:val="left"/>
+      <w:pPr>
+        <w:ind w:left="2160" w:hanging="360"/>
+      </w:pPr>
+      <w:rPr>
+        <w:rFonts w:ascii="Wingdings" w:hAnsi="Wingdings" w:hint="default"/>
+      </w:rPr>
+    </w:lvl>
+    <w:lvl w:ilvl="3" w:tplc="04090001" w:tentative="1">
+      <w:start w:val="1"/>
+      <w:numFmt w:val="bullet"/>
+      <w:lvlText w:val=""/>
+      <w:lvlJc w:val="left"/>
+      <w:pPr>
+        <w:ind w:left="2880" w:hanging="360"/>
+      </w:pPr>
+      <w:rPr>
+        <w:rFonts w:ascii="Symbol" w:hAnsi="Symbol" w:hint="default"/>
+      </w:rPr>
+    </w:lvl>
+    <w:lvl w:ilvl="4" w:tplc="04090003" w:tentative="1">
+      <w:start w:val="1"/>
+      <w:numFmt w:val="bullet"/>
+      <w:lvlText w:val="o"/>
+      <w:lvlJc w:val="left"/>
+      <w:pPr>
+        <w:ind w:left="3600" w:hanging="360"/>
+      </w:pPr>
+      <w:rPr>
+        <w:rFonts w:ascii="Courier New" w:hAnsi="Courier New" w:cs="Courier New" w:hint="default"/>
+      </w:rPr>
+    </w:lvl>
+    <w:lvl w:ilvl="5" w:tplc="04090005" w:tentative="1">
+      <w:start w:val="1"/>
+      <w:numFmt w:val="bullet"/>
+      <w:lvlText w:val=""/>
+      <w:lvlJc w:val="left"/>
+      <w:pPr>
+        <w:ind w:left="4320" w:hanging="360"/>
+      </w:pPr>
+      <w:rPr>
+        <w:rFonts w:ascii="Wingdings" w:hAnsi="Wingdings" w:hint="default"/>
+      </w:rPr>
+    </w:lvl>
+    <w:lvl w:ilvl="6" w:tplc="04090001" w:tentative="1">
+      <w:start w:val="1"/>
+      <w:numFmt w:val="bullet"/>
+      <w:lvlText w:val=""/>
+      <w:lvlJc w:val="left"/>
+      <w:pPr>
+        <w:ind w:left="5040" w:hanging="360"/>
+      </w:pPr>
+      <w:rPr>
+        <w:rFonts w:ascii="Symbol" w:hAnsi="Symbol" w:hint="default"/>
+      </w:rPr>
+    </w:lvl>
+    <w:lvl w:ilvl="7" w:tplc="04090003" w:tentative="1">
+      <w:start w:val="1"/>
+      <w:numFmt w:val="bullet"/>
+      <w:lvlText w:val="o"/>
+      <w:lvlJc w:val="left"/>
+      <w:pPr>
+        <w:ind w:left="5760" w:hanging="360"/>
+      </w:pPr>
+      <w:rPr>
+        <w:rFonts w:ascii="Courier New" w:hAnsi="Courier New" w:cs="Courier New" w:hint="default"/>
+      </w:rPr>
+    </w:lvl>
+    <w:lvl w:ilvl="8" w:tplc="04090005" w:tentative="1">
+      <w:start w:val="1"/>
+      <w:numFmt w:val="bullet"/>
+      <w:lvlText w:val=""/>
+      <w:lvlJc w:val="left"/>
+      <w:pPr>
+        <w:ind w:left="6480" w:hanging="360"/>
+      </w:pPr>
+      <w:rPr>
+        <w:rFonts w:ascii="Wingdings" w:hAnsi="Wingdings" w:hint="default"/>
+      </w:rPr>
+    </w:lvl>
+  </w:abstractNum>
+  <w:abstractNum w:abstractNumId="2" w15:restartNumberingAfterBreak="0">
+    <w:nsid w:val="17FB3BCD"/>
+    <w:multiLevelType w:val="hybridMultilevel"/>
+    <w:tmpl w:val="EE9C78A6"/>
+    <w:lvl w:ilvl="0" w:tplc="0409000F">
+      <w:start w:val="1"/>
+      <w:numFmt w:val="decimal"/>
+      <w:lvlText w:val="%1."/>
+      <w:lvlJc w:val="left"/>
+      <w:pPr>
+        <w:ind w:left="720" w:hanging="360"/>
+      </w:pPr>
+      <w:rPr>
+        <w:rFonts w:hint="default"/>
+      </w:rPr>
+    </w:lvl>
+    <w:lvl w:ilvl="1" w:tplc="04090019" w:tentative="1">
+      <w:start w:val="1"/>
+      <w:numFmt w:val="lowerLetter"/>
+      <w:lvlText w:val="%2."/>
+      <w:lvlJc w:val="left"/>
+      <w:pPr>
+        <w:ind w:left="1440" w:hanging="360"/>
+      </w:pPr>
+    </w:lvl>
+    <w:lvl w:ilvl="2" w:tplc="0409001B" w:tentative="1">
+      <w:start w:val="1"/>
+      <w:numFmt w:val="lowerRoman"/>
+      <w:lvlText w:val="%3."/>
+      <w:lvlJc w:val="right"/>
+      <w:pPr>
+        <w:ind w:left="2160" w:hanging="180"/>
+      </w:pPr>
+    </w:lvl>
+    <w:lvl w:ilvl="3" w:tplc="0409000F" w:tentative="1">
+      <w:start w:val="1"/>
+      <w:numFmt w:val="decimal"/>
+      <w:lvlText w:val="%4."/>
+      <w:lvlJc w:val="left"/>
+      <w:pPr>
+        <w:ind w:left="2880" w:hanging="360"/>
+      </w:pPr>
+    </w:lvl>
+    <w:lvl w:ilvl="4" w:tplc="04090019" w:tentative="1">
+      <w:start w:val="1"/>
+      <w:numFmt w:val="lowerLetter"/>
+      <w:lvlText w:val="%5."/>
+      <w:lvlJc w:val="left"/>
+      <w:pPr>
+        <w:ind w:left="3600" w:hanging="360"/>
+      </w:pPr>
+    </w:lvl>
+    <w:lvl w:ilvl="5" w:tplc="0409001B" w:tentative="1">
+      <w:start w:val="1"/>
+      <w:numFmt w:val="lowerRoman"/>
+      <w:lvlText w:val="%6."/>
+      <w:lvlJc w:val="right"/>
+      <w:pPr>
+        <w:ind w:left="4320" w:hanging="180"/>
+      </w:pPr>
+    </w:lvl>
+    <w:lvl w:ilvl="6" w:tplc="0409000F" w:tentative="1">
+      <w:start w:val="1"/>
+      <w:numFmt w:val="decimal"/>
+      <w:lvlText w:val="%7."/>
+      <w:lvlJc w:val="left"/>
+      <w:pPr>
+        <w:ind w:left="5040" w:hanging="360"/>
+      </w:pPr>
+    </w:lvl>
+    <w:lvl w:ilvl="7" w:tplc="04090019" w:tentative="1">
+      <w:start w:val="1"/>
+      <w:numFmt w:val="lowerLetter"/>
+      <w:lvlText w:val="%8."/>
+      <w:lvlJc w:val="left"/>
+      <w:pPr>
+        <w:ind w:left="5760" w:hanging="360"/>
+      </w:pPr>
+    </w:lvl>
+    <w:lvl w:ilvl="8" w:tplc="0409001B" w:tentative="1">
+      <w:start w:val="1"/>
+      <w:numFmt w:val="lowerRoman"/>
+      <w:lvlText w:val="%9."/>
+      <w:lvlJc w:val="right"/>
+      <w:pPr>
+        <w:ind w:left="6480" w:hanging="180"/>
+      </w:pPr>
+    </w:lvl>
+  </w:abstractNum>
+  <w:abstractNum w:abstractNumId="3" w15:restartNumberingAfterBreak="0">
+    <w:nsid w:val="32A1036E"/>
+    <w:multiLevelType w:val="hybridMultilevel"/>
+    <w:tmpl w:val="77BE574C"/>
+    <w:lvl w:ilvl="0" w:tplc="04090003">
+      <w:start w:val="1"/>
+      <w:numFmt w:val="bullet"/>
+      <w:lvlText w:val="o"/>
+      <w:lvlJc w:val="left"/>
+      <w:pPr>
+        <w:ind w:left="1429" w:hanging="360"/>
+      </w:pPr>
+      <w:rPr>
+        <w:rFonts w:ascii="Courier New" w:hAnsi="Courier New" w:cs="Courier New" w:hint="default"/>
+      </w:rPr>
+    </w:lvl>
+    <w:lvl w:ilvl="1" w:tplc="04090003" w:tentative="1">
+      <w:start w:val="1"/>
+      <w:numFmt w:val="bullet"/>
+      <w:lvlText w:val="o"/>
+      <w:lvlJc w:val="left"/>
+      <w:pPr>
+        <w:ind w:left="2149" w:hanging="360"/>
+      </w:pPr>
+      <w:rPr>
+        <w:rFonts w:ascii="Courier New" w:hAnsi="Courier New" w:cs="Courier New" w:hint="default"/>
+      </w:rPr>
+    </w:lvl>
+    <w:lvl w:ilvl="2" w:tplc="04090005" w:tentative="1">
+      <w:start w:val="1"/>
+      <w:numFmt w:val="bullet"/>
+      <w:lvlText w:val=""/>
+      <w:lvlJc w:val="left"/>
+      <w:pPr>
+        <w:ind w:left="2869" w:hanging="360"/>
+      </w:pPr>
+      <w:rPr>
+        <w:rFonts w:ascii="Wingdings" w:hAnsi="Wingdings" w:hint="default"/>
+      </w:rPr>
+    </w:lvl>
+    <w:lvl w:ilvl="3" w:tplc="04090001" w:tentative="1">
+      <w:start w:val="1"/>
+      <w:numFmt w:val="bullet"/>
+      <w:lvlText w:val=""/>
+      <w:lvlJc w:val="left"/>
+      <w:pPr>
+        <w:ind w:left="3589" w:hanging="360"/>
+      </w:pPr>
+      <w:rPr>
+        <w:rFonts w:ascii="Symbol" w:hAnsi="Symbol" w:hint="default"/>
+      </w:rPr>
+    </w:lvl>
+    <w:lvl w:ilvl="4" w:tplc="04090003" w:tentative="1">
+      <w:start w:val="1"/>
+      <w:numFmt w:val="bullet"/>
+      <w:lvlText w:val="o"/>
+      <w:lvlJc w:val="left"/>
+      <w:pPr>
+        <w:ind w:left="4309" w:hanging="360"/>
+      </w:pPr>
+      <w:rPr>
+        <w:rFonts w:ascii="Courier New" w:hAnsi="Courier New" w:cs="Courier New" w:hint="default"/>
+      </w:rPr>
+    </w:lvl>
+    <w:lvl w:ilvl="5" w:tplc="04090005" w:tentative="1">
+      <w:start w:val="1"/>
+      <w:numFmt w:val="bullet"/>
+      <w:lvlText w:val=""/>
+      <w:lvlJc w:val="left"/>
+      <w:pPr>
+        <w:ind w:left="5029" w:hanging="360"/>
+      </w:pPr>
+      <w:rPr>
+        <w:rFonts w:ascii="Wingdings" w:hAnsi="Wingdings" w:hint="default"/>
+      </w:rPr>
+    </w:lvl>
+    <w:lvl w:ilvl="6" w:tplc="04090001" w:tentative="1">
+      <w:start w:val="1"/>
+      <w:numFmt w:val="bullet"/>
+      <w:lvlText w:val=""/>
+      <w:lvlJc w:val="left"/>
+      <w:pPr>
+        <w:ind w:left="5749" w:hanging="360"/>
+      </w:pPr>
+      <w:rPr>
+        <w:rFonts w:ascii="Symbol" w:hAnsi="Symbol" w:hint="default"/>
+      </w:rPr>
+    </w:lvl>
+    <w:lvl w:ilvl="7" w:tplc="04090003" w:tentative="1">
+      <w:start w:val="1"/>
+      <w:numFmt w:val="bullet"/>
+      <w:lvlText w:val="o"/>
+      <w:lvlJc w:val="left"/>
+      <w:pPr>
+        <w:ind w:left="6469" w:hanging="360"/>
+      </w:pPr>
+      <w:rPr>
+        <w:rFonts w:ascii="Courier New" w:hAnsi="Courier New" w:cs="Courier New" w:hint="default"/>
+      </w:rPr>
+    </w:lvl>
+    <w:lvl w:ilvl="8" w:tplc="04090005" w:tentative="1">
+      <w:start w:val="1"/>
+      <w:numFmt w:val="bullet"/>
+      <w:lvlText w:val=""/>
+      <w:lvlJc w:val="left"/>
+      <w:pPr>
+        <w:ind w:left="7189" w:hanging="360"/>
+      </w:pPr>
+      <w:rPr>
+        <w:rFonts w:ascii="Wingdings" w:hAnsi="Wingdings" w:hint="default"/>
+      </w:rPr>
+    </w:lvl>
+  </w:abstractNum>
+  <w:abstractNum w:abstractNumId="4" w15:restartNumberingAfterBreak="0">
+    <w:nsid w:val="44204A03"/>
+    <w:multiLevelType w:val="hybridMultilevel"/>
+    <w:tmpl w:val="E4763FF8"/>
+    <w:lvl w:ilvl="0" w:tplc="0409000F">
+      <w:start w:val="1"/>
+      <w:numFmt w:val="decimal"/>
+      <w:lvlText w:val="%1."/>
+      <w:lvlJc w:val="left"/>
+      <w:pPr>
+        <w:ind w:left="720" w:hanging="360"/>
+      </w:pPr>
+      <w:rPr>
+        <w:rFonts w:hint="default"/>
+      </w:rPr>
+    </w:lvl>
+    <w:lvl w:ilvl="1" w:tplc="04090019" w:tentative="1">
+      <w:start w:val="1"/>
+      <w:numFmt w:val="lowerLetter"/>
+      <w:lvlText w:val="%2."/>
+      <w:lvlJc w:val="left"/>
+      <w:pPr>
+        <w:ind w:left="1440" w:hanging="360"/>
+      </w:pPr>
+    </w:lvl>
+    <w:lvl w:ilvl="2" w:tplc="0409001B" w:tentative="1">
+      <w:start w:val="1"/>
+      <w:numFmt w:val="lowerRoman"/>
+      <w:lvlText w:val="%3."/>
+      <w:lvlJc w:val="right"/>
+      <w:pPr>
+        <w:ind w:left="2160" w:hanging="180"/>
+      </w:pPr>
+    </w:lvl>
+    <w:lvl w:ilvl="3" w:tplc="0409000F" w:tentative="1">
+      <w:start w:val="1"/>
+      <w:numFmt w:val="decimal"/>
+      <w:lvlText w:val="%4."/>
+      <w:lvlJc w:val="left"/>
+      <w:pPr>
+        <w:ind w:left="2880" w:hanging="360"/>
+      </w:pPr>
+    </w:lvl>
+    <w:lvl w:ilvl="4" w:tplc="04090019" w:tentative="1">
+      <w:start w:val="1"/>
+      <w:numFmt w:val="lowerLetter"/>
+      <w:lvlText w:val="%5."/>
+      <w:lvlJc w:val="left"/>
+      <w:pPr>
+        <w:ind w:left="3600" w:hanging="360"/>
+      </w:pPr>
+    </w:lvl>
+    <w:lvl w:ilvl="5" w:tplc="0409001B" w:tentative="1">
+      <w:start w:val="1"/>
+      <w:numFmt w:val="lowerRoman"/>
+      <w:lvlText w:val="%6."/>
+      <w:lvlJc w:val="right"/>
+      <w:pPr>
+        <w:ind w:left="4320" w:hanging="180"/>
+      </w:pPr>
+    </w:lvl>
+    <w:lvl w:ilvl="6" w:tplc="0409000F" w:tentative="1">
+      <w:start w:val="1"/>
+      <w:numFmt w:val="decimal"/>
+      <w:lvlText w:val="%7."/>
+      <w:lvlJc w:val="left"/>
+      <w:pPr>
+        <w:ind w:left="5040" w:hanging="360"/>
+      </w:pPr>
+    </w:lvl>
+    <w:lvl w:ilvl="7" w:tplc="04090019" w:tentative="1">
+      <w:start w:val="1"/>
+      <w:numFmt w:val="lowerLetter"/>
+      <w:lvlText w:val="%8."/>
+      <w:lvlJc w:val="left"/>
+      <w:pPr>
+        <w:ind w:left="5760" w:hanging="360"/>
+      </w:pPr>
+    </w:lvl>
+    <w:lvl w:ilvl="8" w:tplc="0409001B" w:tentative="1">
+      <w:start w:val="1"/>
+      <w:numFmt w:val="lowerRoman"/>
+      <w:lvlText w:val="%9."/>
+      <w:lvlJc w:val="right"/>
+      <w:pPr>
+        <w:ind w:left="6480" w:hanging="180"/>
+      </w:pPr>
+    </w:lvl>
+  </w:abstractNum>
+  <w:abstractNum w:abstractNumId="5" w15:restartNumberingAfterBreak="0">
+    <w:nsid w:val="4D8D6BB6"/>
+    <w:multiLevelType w:val="hybridMultilevel"/>
+    <w:tmpl w:val="E918CCD8"/>
+    <w:lvl w:ilvl="0" w:tplc="04090005">
+      <w:start w:val="1"/>
+      <w:numFmt w:val="bullet"/>
+      <w:lvlText w:val=""/>
+      <w:lvlJc w:val="left"/>
+      <w:pPr>
+        <w:ind w:left="1429" w:hanging="360"/>
+      </w:pPr>
+      <w:rPr>
+        <w:rFonts w:ascii="Wingdings" w:hAnsi="Wingdings" w:hint="default"/>
+      </w:rPr>
+    </w:lvl>
+    <w:lvl w:ilvl="1" w:tplc="04090003" w:tentative="1">
+      <w:start w:val="1"/>
+      <w:numFmt w:val="bullet"/>
+      <w:lvlText w:val="o"/>
+      <w:lvlJc w:val="left"/>
+      <w:pPr>
+        <w:ind w:left="2149" w:hanging="360"/>
+      </w:pPr>
+      <w:rPr>
+        <w:rFonts w:ascii="Courier New" w:hAnsi="Courier New" w:cs="Courier New" w:hint="default"/>
+      </w:rPr>
+    </w:lvl>
+    <w:lvl w:ilvl="2" w:tplc="04090005" w:tentative="1">
+      <w:start w:val="1"/>
+      <w:numFmt w:val="bullet"/>
+      <w:lvlText w:val=""/>
+      <w:lvlJc w:val="left"/>
+      <w:pPr>
+        <w:ind w:left="2869" w:hanging="360"/>
+      </w:pPr>
+      <w:rPr>
+        <w:rFonts w:ascii="Wingdings" w:hAnsi="Wingdings" w:hint="default"/>
+      </w:rPr>
+    </w:lvl>
+    <w:lvl w:ilvl="3" w:tplc="04090001" w:tentative="1">
+      <w:start w:val="1"/>
+      <w:numFmt w:val="bullet"/>
+      <w:lvlText w:val=""/>
+      <w:lvlJc w:val="left"/>
+      <w:pPr>
+        <w:ind w:left="3589" w:hanging="360"/>
+      </w:pPr>
+      <w:rPr>
+        <w:rFonts w:ascii="Symbol" w:hAnsi="Symbol" w:hint="default"/>
+      </w:rPr>
+    </w:lvl>
+    <w:lvl w:ilvl="4" w:tplc="04090003" w:tentative="1">
+      <w:start w:val="1"/>
+      <w:numFmt w:val="bullet"/>
+      <w:lvlText w:val="o"/>
+      <w:lvlJc w:val="left"/>
+      <w:pPr>
+        <w:ind w:left="4309" w:hanging="360"/>
+      </w:pPr>
+      <w:rPr>
+        <w:rFonts w:ascii="Courier New" w:hAnsi="Courier New" w:cs="Courier New" w:hint="default"/>
+      </w:rPr>
+    </w:lvl>
+    <w:lvl w:ilvl="5" w:tplc="04090005" w:tentative="1">
+      <w:start w:val="1"/>
+      <w:numFmt w:val="bullet"/>
+      <w:lvlText w:val=""/>
+      <w:lvlJc w:val="left"/>
+      <w:pPr>
+        <w:ind w:left="5029" w:hanging="360"/>
+      </w:pPr>
+      <w:rPr>
+        <w:rFonts w:ascii="Wingdings" w:hAnsi="Wingdings" w:hint="default"/>
+      </w:rPr>
+    </w:lvl>
+    <w:lvl w:ilvl="6" w:tplc="04090001" w:tentative="1">
+      <w:start w:val="1"/>
+      <w:numFmt w:val="bullet"/>
+      <w:lvlText w:val=""/>
+      <w:lvlJc w:val="left"/>
+      <w:pPr>
+        <w:ind w:left="5749" w:hanging="360"/>
+      </w:pPr>
+      <w:rPr>
+        <w:rFonts w:ascii="Symbol" w:hAnsi="Symbol" w:hint="default"/>
+      </w:rPr>
+    </w:lvl>
+    <w:lvl w:ilvl="7" w:tplc="04090003" w:tentative="1">
+      <w:start w:val="1"/>
+      <w:numFmt w:val="bullet"/>
+      <w:lvlText w:val="o"/>
+      <w:lvlJc w:val="left"/>
+      <w:pPr>
+        <w:ind w:left="6469" w:hanging="360"/>
+      </w:pPr>
+      <w:rPr>
+        <w:rFonts w:ascii="Courier New" w:hAnsi="Courier New" w:cs="Courier New" w:hint="default"/>
+      </w:rPr>
+    </w:lvl>
+    <w:lvl w:ilvl="8" w:tplc="04090005" w:tentative="1">
+      <w:start w:val="1"/>
+      <w:numFmt w:val="bullet"/>
+      <w:lvlText w:val=""/>
+      <w:lvlJc w:val="left"/>
+      <w:pPr>
+        <w:ind w:left="7189" w:hanging="360"/>
+      </w:pPr>
+      <w:rPr>
+        <w:rFonts w:ascii="Wingdings" w:hAnsi="Wingdings" w:hint="default"/>
+      </w:rPr>
+    </w:lvl>
+  </w:abstractNum>
+  <w:abstractNum w:abstractNumId="6" w15:restartNumberingAfterBreak="0">
+    <w:nsid w:val="534A0D46"/>
+    <w:multiLevelType w:val="hybridMultilevel"/>
+    <w:tmpl w:val="EF66BAB8"/>
+    <w:lvl w:ilvl="0" w:tplc="04090003">
+      <w:start w:val="1"/>
+      <w:numFmt w:val="bullet"/>
+      <w:lvlText w:val="o"/>
+      <w:lvlJc w:val="left"/>
+      <w:pPr>
+        <w:ind w:left="1440" w:hanging="360"/>
+      </w:pPr>
+      <w:rPr>
+        <w:rFonts w:ascii="Courier New" w:hAnsi="Courier New" w:cs="Courier New" w:hint="default"/>
+      </w:rPr>
+    </w:lvl>
+    <w:lvl w:ilvl="1" w:tplc="04090003">
+      <w:start w:val="1"/>
+      <w:numFmt w:val="bullet"/>
+      <w:lvlText w:val="o"/>
+      <w:lvlJc w:val="left"/>
+      <w:pPr>
+        <w:ind w:left="2160" w:hanging="360"/>
+      </w:pPr>
+      <w:rPr>
+        <w:rFonts w:ascii="Courier New" w:hAnsi="Courier New" w:cs="Courier New" w:hint="default"/>
+      </w:rPr>
+    </w:lvl>
+    <w:lvl w:ilvl="2" w:tplc="04090003">
+      <w:start w:val="1"/>
+      <w:numFmt w:val="bullet"/>
+      <w:lvlText w:val="o"/>
+      <w:lvlJc w:val="left"/>
+      <w:pPr>
+        <w:ind w:left="2880" w:hanging="360"/>
+      </w:pPr>
+      <w:rPr>
+        <w:rFonts w:ascii="Courier New" w:hAnsi="Courier New" w:cs="Courier New" w:hint="default"/>
+      </w:rPr>
+    </w:lvl>
+    <w:lvl w:ilvl="3" w:tplc="04090001">
+      <w:start w:val="1"/>
+      <w:numFmt w:val="bullet"/>
+      <w:lvlText w:val=""/>
+      <w:lvlJc w:val="left"/>
+      <w:pPr>
+        <w:ind w:left="3600" w:hanging="360"/>
+      </w:pPr>
+      <w:rPr>
+        <w:rFonts w:ascii="Symbol" w:hAnsi="Symbol" w:hint="default"/>
+      </w:rPr>
+    </w:lvl>
+    <w:lvl w:ilvl="4" w:tplc="04090003" w:tentative="1">
+      <w:start w:val="1"/>
+      <w:numFmt w:val="bullet"/>
+      <w:lvlText w:val="o"/>
+      <w:lvlJc w:val="left"/>
+      <w:pPr>
+        <w:ind w:left="4320" w:hanging="360"/>
+      </w:pPr>
+      <w:rPr>
+        <w:rFonts w:ascii="Courier New" w:hAnsi="Courier New" w:cs="Courier New" w:hint="default"/>
+      </w:rPr>
+    </w:lvl>
+    <w:lvl w:ilvl="5" w:tplc="04090005" w:tentative="1">
+      <w:start w:val="1"/>
+      <w:numFmt w:val="bullet"/>
+      <w:lvlText w:val=""/>
+      <w:lvlJc w:val="left"/>
+      <w:pPr>
+        <w:ind w:left="5040" w:hanging="360"/>
+      </w:pPr>
+      <w:rPr>
+        <w:rFonts w:ascii="Wingdings" w:hAnsi="Wingdings" w:hint="default"/>
+      </w:rPr>
+    </w:lvl>
+    <w:lvl w:ilvl="6" w:tplc="04090001" w:tentative="1">
+      <w:start w:val="1"/>
+      <w:numFmt w:val="bullet"/>
+      <w:lvlText w:val=""/>
+      <w:lvlJc w:val="left"/>
+      <w:pPr>
+        <w:ind w:left="5760" w:hanging="360"/>
+      </w:pPr>
+      <w:rPr>
+        <w:rFonts w:ascii="Symbol" w:hAnsi="Symbol" w:hint="default"/>
+      </w:rPr>
+    </w:lvl>
+    <w:lvl w:ilvl="7" w:tplc="04090003" w:tentative="1">
+      <w:start w:val="1"/>
+      <w:numFmt w:val="bullet"/>
+      <w:lvlText w:val="o"/>
+      <w:lvlJc w:val="left"/>
+      <w:pPr>
+        <w:ind w:left="6480" w:hanging="360"/>
+      </w:pPr>
+      <w:rPr>
+        <w:rFonts w:ascii="Courier New" w:hAnsi="Courier New" w:cs="Courier New" w:hint="default"/>
+      </w:rPr>
+    </w:lvl>
+    <w:lvl w:ilvl="8" w:tplc="04090005" w:tentative="1">
+      <w:start w:val="1"/>
+      <w:numFmt w:val="bullet"/>
+      <w:lvlText w:val=""/>
+      <w:lvlJc w:val="left"/>
+      <w:pPr>
+        <w:ind w:left="7200" w:hanging="360"/>
+      </w:pPr>
+      <w:rPr>
+        <w:rFonts w:ascii="Wingdings" w:hAnsi="Wingdings" w:hint="default"/>
+      </w:rPr>
+    </w:lvl>
+  </w:abstractNum>
+  <w:abstractNum w:abstractNumId="7" w15:restartNumberingAfterBreak="0">
+    <w:nsid w:val="5B5460DF"/>
+    <w:multiLevelType w:val="multilevel"/>
+    <w:tmpl w:val="1F8C7DEE"/>
+    <w:lvl w:ilvl="0">
+      <w:start w:val="1"/>
+      <w:numFmt w:val="decimal"/>
+      <w:lvlText w:val="%1."/>
+      <w:lvlJc w:val="left"/>
+      <w:pPr>
+        <w:tabs>
+          <w:tab w:val="num" w:pos="720"/>
+        </w:tabs>
+        <w:ind w:left="720" w:hanging="360"/>
+      </w:pPr>
+    </w:lvl>
+    <w:lvl w:ilvl="1" w:tentative="1">
+      <w:start w:val="1"/>
+      <w:numFmt w:val="decimal"/>
+      <w:lvlText w:val="%2."/>
+      <w:lvlJc w:val="left"/>
+      <w:pPr>
+        <w:tabs>
+          <w:tab w:val="num" w:pos="1440"/>
+        </w:tabs>
+        <w:ind w:left="1440" w:hanging="360"/>
+      </w:pPr>
+    </w:lvl>
+    <w:lvl w:ilvl="2" w:tentative="1">
+      <w:start w:val="1"/>
+      <w:numFmt w:val="decimal"/>
+      <w:lvlText w:val="%3."/>
+      <w:lvlJc w:val="left"/>
+      <w:pPr>
+        <w:tabs>
+          <w:tab w:val="num" w:pos="2160"/>
+        </w:tabs>
+        <w:ind w:left="2160" w:hanging="360"/>
+      </w:pPr>
+    </w:lvl>
+    <w:lvl w:ilvl="3" w:tentative="1">
+      <w:start w:val="1"/>
+      <w:numFmt w:val="decimal"/>
+      <w:lvlText w:val="%4."/>
+      <w:lvlJc w:val="left"/>
+      <w:pPr>
+        <w:tabs>
+          <w:tab w:val="num" w:pos="2880"/>
+        </w:tabs>
+        <w:ind w:left="2880" w:hanging="360"/>
+      </w:pPr>
+    </w:lvl>
+    <w:lvl w:ilvl="4" w:tentative="1">
+      <w:start w:val="1"/>
+      <w:numFmt w:val="decimal"/>
+      <w:lvlText w:val="%5."/>
+      <w:lvlJc w:val="left"/>
+      <w:pPr>
+        <w:tabs>
+          <w:tab w:val="num" w:pos="3600"/>
+        </w:tabs>
+        <w:ind w:left="3600" w:hanging="360"/>
+      </w:pPr>
+    </w:lvl>
+    <w:lvl w:ilvl="5" w:tentative="1">
+      <w:start w:val="1"/>
+      <w:numFmt w:val="decimal"/>
+      <w:lvlText w:val="%6."/>
+      <w:lvlJc w:val="left"/>
+      <w:pPr>
+        <w:tabs>
+          <w:tab w:val="num" w:pos="4320"/>
+        </w:tabs>
+        <w:ind w:left="4320" w:hanging="360"/>
+      </w:pPr>
+    </w:lvl>
+    <w:lvl w:ilvl="6" w:tentative="1">
+      <w:start w:val="1"/>
+      <w:numFmt w:val="decimal"/>
+      <w:lvlText w:val="%7."/>
+      <w:lvlJc w:val="left"/>
+      <w:pPr>
+        <w:tabs>
+          <w:tab w:val="num" w:pos="5040"/>
+        </w:tabs>
+        <w:ind w:left="5040" w:hanging="360"/>
+      </w:pPr>
+    </w:lvl>
+    <w:lvl w:ilvl="7" w:tentative="1">
+      <w:start w:val="1"/>
+      <w:numFmt w:val="decimal"/>
+      <w:lvlText w:val="%8."/>
+      <w:lvlJc w:val="left"/>
+      <w:pPr>
+        <w:tabs>
+          <w:tab w:val="num" w:pos="5760"/>
+        </w:tabs>
+        <w:ind w:left="5760" w:hanging="360"/>
+      </w:pPr>
+    </w:lvl>
+    <w:lvl w:ilvl="8" w:tentative="1">
+      <w:start w:val="1"/>
+      <w:numFmt w:val="decimal"/>
+      <w:lvlText w:val="%9."/>
+      <w:lvlJc w:val="left"/>
+      <w:pPr>
+        <w:tabs>
+          <w:tab w:val="num" w:pos="6480"/>
+        </w:tabs>
+        <w:ind w:left="6480" w:hanging="360"/>
+      </w:pPr>
+    </w:lvl>
+  </w:abstractNum>
+  <w:abstractNum w:abstractNumId="8" w15:restartNumberingAfterBreak="0">
+    <w:nsid w:val="5D6D73E2"/>
+    <w:multiLevelType w:val="hybridMultilevel"/>
+    <w:tmpl w:val="6C5A3D42"/>
+    <w:lvl w:ilvl="0" w:tplc="04090003">
+      <w:start w:val="1"/>
+      <w:numFmt w:val="bullet"/>
+      <w:lvlText w:val="o"/>
+      <w:lvlJc w:val="left"/>
+      <w:pPr>
+        <w:ind w:left="4314" w:hanging="360"/>
+      </w:pPr>
+      <w:rPr>
+        <w:rFonts w:ascii="Courier New" w:hAnsi="Courier New" w:cs="Courier New" w:hint="default"/>
+      </w:rPr>
+    </w:lvl>
+    <w:lvl w:ilvl="1" w:tplc="04090003" w:tentative="1">
+      <w:start w:val="1"/>
+      <w:numFmt w:val="bullet"/>
+      <w:lvlText w:val="o"/>
+      <w:lvlJc w:val="left"/>
+      <w:pPr>
+        <w:ind w:left="5034" w:hanging="360"/>
+      </w:pPr>
+      <w:rPr>
+        <w:rFonts w:ascii="Courier New" w:hAnsi="Courier New" w:cs="Courier New" w:hint="default"/>
+      </w:rPr>
+    </w:lvl>
+    <w:lvl w:ilvl="2" w:tplc="04090005" w:tentative="1">
+      <w:start w:val="1"/>
+      <w:numFmt w:val="bullet"/>
+      <w:lvlText w:val=""/>
+      <w:lvlJc w:val="left"/>
+      <w:pPr>
+        <w:ind w:left="5754" w:hanging="360"/>
+      </w:pPr>
+      <w:rPr>
+        <w:rFonts w:ascii="Wingdings" w:hAnsi="Wingdings" w:hint="default"/>
+      </w:rPr>
+    </w:lvl>
+    <w:lvl w:ilvl="3" w:tplc="04090001" w:tentative="1">
+      <w:start w:val="1"/>
+      <w:numFmt w:val="bullet"/>
+      <w:lvlText w:val=""/>
+      <w:lvlJc w:val="left"/>
+      <w:pPr>
+        <w:ind w:left="6474" w:hanging="360"/>
+      </w:pPr>
+      <w:rPr>
+        <w:rFonts w:ascii="Symbol" w:hAnsi="Symbol" w:hint="default"/>
+      </w:rPr>
+    </w:lvl>
+    <w:lvl w:ilvl="4" w:tplc="04090003" w:tentative="1">
+      <w:start w:val="1"/>
+      <w:numFmt w:val="bullet"/>
+      <w:lvlText w:val="o"/>
+      <w:lvlJc w:val="left"/>
+      <w:pPr>
+        <w:ind w:left="7194" w:hanging="360"/>
+      </w:pPr>
+      <w:rPr>
+        <w:rFonts w:ascii="Courier New" w:hAnsi="Courier New" w:cs="Courier New" w:hint="default"/>
+      </w:rPr>
+    </w:lvl>
+    <w:lvl w:ilvl="5" w:tplc="04090005" w:tentative="1">
+      <w:start w:val="1"/>
+      <w:numFmt w:val="bullet"/>
+      <w:lvlText w:val=""/>
+      <w:lvlJc w:val="left"/>
+      <w:pPr>
+        <w:ind w:left="7914" w:hanging="360"/>
+      </w:pPr>
+      <w:rPr>
+        <w:rFonts w:ascii="Wingdings" w:hAnsi="Wingdings" w:hint="default"/>
+      </w:rPr>
+    </w:lvl>
+    <w:lvl w:ilvl="6" w:tplc="04090001" w:tentative="1">
+      <w:start w:val="1"/>
+      <w:numFmt w:val="bullet"/>
+      <w:lvlText w:val=""/>
+      <w:lvlJc w:val="left"/>
+      <w:pPr>
+        <w:ind w:left="8634" w:hanging="360"/>
+      </w:pPr>
+      <w:rPr>
+        <w:rFonts w:ascii="Symbol" w:hAnsi="Symbol" w:hint="default"/>
+      </w:rPr>
+    </w:lvl>
+    <w:lvl w:ilvl="7" w:tplc="04090003" w:tentative="1">
+      <w:start w:val="1"/>
+      <w:numFmt w:val="bullet"/>
+      <w:lvlText w:val="o"/>
+      <w:lvlJc w:val="left"/>
+      <w:pPr>
+        <w:ind w:left="9354" w:hanging="360"/>
+      </w:pPr>
+      <w:rPr>
+        <w:rFonts w:ascii="Courier New" w:hAnsi="Courier New" w:cs="Courier New" w:hint="default"/>
+      </w:rPr>
+    </w:lvl>
+    <w:lvl w:ilvl="8" w:tplc="04090005" w:tentative="1">
+      <w:start w:val="1"/>
+      <w:numFmt w:val="bullet"/>
+      <w:lvlText w:val=""/>
+      <w:lvlJc w:val="left"/>
+      <w:pPr>
+        <w:ind w:left="10074" w:hanging="360"/>
+      </w:pPr>
+      <w:rPr>
+        <w:rFonts w:ascii="Wingdings" w:hAnsi="Wingdings" w:hint="default"/>
+      </w:rPr>
+    </w:lvl>
+  </w:abstractNum>
+  <w:abstractNum w:abstractNumId="9" w15:restartNumberingAfterBreak="0">
+    <w:nsid w:val="5F4A6452"/>
+    <w:multiLevelType w:val="hybridMultilevel"/>
+    <w:tmpl w:val="BF48A200"/>
+    <w:lvl w:ilvl="0" w:tplc="04090001">
+      <w:start w:val="1"/>
+      <w:numFmt w:val="bullet"/>
+      <w:lvlText w:val=""/>
+      <w:lvlJc w:val="left"/>
+      <w:pPr>
+        <w:ind w:left="1440" w:hanging="360"/>
+      </w:pPr>
+      <w:rPr>
+        <w:rFonts w:ascii="Symbol" w:hAnsi="Symbol" w:hint="default"/>
+      </w:rPr>
+    </w:lvl>
+    <w:lvl w:ilvl="1" w:tplc="04090003" w:tentative="1">
+      <w:start w:val="1"/>
+      <w:numFmt w:val="bullet"/>
+      <w:lvlText w:val="o"/>
+      <w:lvlJc w:val="left"/>
+      <w:pPr>
+        <w:ind w:left="2160" w:hanging="360"/>
+      </w:pPr>
+      <w:rPr>
+        <w:rFonts w:ascii="Courier New" w:hAnsi="Courier New" w:cs="Courier New" w:hint="default"/>
+      </w:rPr>
+    </w:lvl>
+    <w:lvl w:ilvl="2" w:tplc="04090005" w:tentative="1">
+      <w:start w:val="1"/>
+      <w:numFmt w:val="bullet"/>
+      <w:lvlText w:val=""/>
+      <w:lvlJc w:val="left"/>
+      <w:pPr>
+        <w:ind w:left="2880" w:hanging="360"/>
+      </w:pPr>
+      <w:rPr>
+        <w:rFonts w:ascii="Wingdings" w:hAnsi="Wingdings" w:hint="default"/>
+      </w:rPr>
+    </w:lvl>
+    <w:lvl w:ilvl="3" w:tplc="04090001" w:tentative="1">
+      <w:start w:val="1"/>
+      <w:numFmt w:val="bullet"/>
+      <w:lvlText w:val=""/>
+      <w:lvlJc w:val="left"/>
+      <w:pPr>
+        <w:ind w:left="3600" w:hanging="360"/>
+      </w:pPr>
+      <w:rPr>
+        <w:rFonts w:ascii="Symbol" w:hAnsi="Symbol" w:hint="default"/>
+      </w:rPr>
+    </w:lvl>
+    <w:lvl w:ilvl="4" w:tplc="04090003" w:tentative="1">
+      <w:start w:val="1"/>
+      <w:numFmt w:val="bullet"/>
+      <w:lvlText w:val="o"/>
+      <w:lvlJc w:val="left"/>
+      <w:pPr>
+        <w:ind w:left="4320" w:hanging="360"/>
+      </w:pPr>
+      <w:rPr>
+        <w:rFonts w:ascii="Courier New" w:hAnsi="Courier New" w:cs="Courier New" w:hint="default"/>
+      </w:rPr>
+    </w:lvl>
+    <w:lvl w:ilvl="5" w:tplc="04090005" w:tentative="1">
+      <w:start w:val="1"/>
+      <w:numFmt w:val="bullet"/>
+      <w:lvlText w:val=""/>
+      <w:lvlJc w:val="left"/>
+      <w:pPr>
+        <w:ind w:left="5040" w:hanging="360"/>
+      </w:pPr>
+      <w:rPr>
+        <w:rFonts w:ascii="Wingdings" w:hAnsi="Wingdings" w:hint="default"/>
+      </w:rPr>
+    </w:lvl>
+    <w:lvl w:ilvl="6" w:tplc="04090001" w:tentative="1">
+      <w:start w:val="1"/>
+      <w:numFmt w:val="bullet"/>
+      <w:lvlText w:val=""/>
+      <w:lvlJc w:val="left"/>
+      <w:pPr>
+        <w:ind w:left="5760" w:hanging="360"/>
+      </w:pPr>
+      <w:rPr>
+        <w:rFonts w:ascii="Symbol" w:hAnsi="Symbol" w:hint="default"/>
+      </w:rPr>
+    </w:lvl>
+    <w:lvl w:ilvl="7" w:tplc="04090003" w:tentative="1">
+      <w:start w:val="1"/>
+      <w:numFmt w:val="bullet"/>
+      <w:lvlText w:val="o"/>
+      <w:lvlJc w:val="left"/>
+      <w:pPr>
+        <w:ind w:left="6480" w:hanging="360"/>
+      </w:pPr>
+      <w:rPr>
+        <w:rFonts w:ascii="Courier New" w:hAnsi="Courier New" w:cs="Courier New" w:hint="default"/>
+      </w:rPr>
+    </w:lvl>
+    <w:lvl w:ilvl="8" w:tplc="04090005" w:tentative="1">
+      <w:start w:val="1"/>
+      <w:numFmt w:val="bullet"/>
+      <w:lvlText w:val=""/>
+      <w:lvlJc w:val="left"/>
+      <w:pPr>
+        <w:ind w:left="7200" w:hanging="360"/>
+      </w:pPr>
+      <w:rPr>
+        <w:rFonts w:ascii="Wingdings" w:hAnsi="Wingdings" w:hint="default"/>
+      </w:rPr>
+    </w:lvl>
+  </w:abstractNum>
+  <w:abstractNum w:abstractNumId="10" w15:restartNumberingAfterBreak="0">
+    <w:nsid w:val="6BCD6A26"/>
+    <w:multiLevelType w:val="hybridMultilevel"/>
+    <w:tmpl w:val="9430631C"/>
+    <w:lvl w:ilvl="0" w:tplc="04090005">
+      <w:start w:val="1"/>
+      <w:numFmt w:val="bullet"/>
+      <w:lvlText w:val=""/>
+      <w:lvlJc w:val="left"/>
+      <w:pPr>
+        <w:ind w:left="1080" w:hanging="360"/>
+      </w:pPr>
+      <w:rPr>
+        <w:rFonts w:ascii="Wingdings" w:hAnsi="Wingdings" w:hint="default"/>
+      </w:rPr>
+    </w:lvl>
+    <w:lvl w:ilvl="1" w:tplc="04090003" w:tentative="1">
+      <w:start w:val="1"/>
+      <w:numFmt w:val="bullet"/>
+      <w:lvlText w:val="o"/>
+      <w:lvlJc w:val="left"/>
+      <w:pPr>
+        <w:ind w:left="1800" w:hanging="360"/>
+      </w:pPr>
+      <w:rPr>
+        <w:rFonts w:ascii="Courier New" w:hAnsi="Courier New" w:cs="Courier New" w:hint="default"/>
+      </w:rPr>
+    </w:lvl>
+    <w:lvl w:ilvl="2" w:tplc="04090005" w:tentative="1">
+      <w:start w:val="1"/>
+      <w:numFmt w:val="bullet"/>
+      <w:lvlText w:val=""/>
+      <w:lvlJc w:val="left"/>
+      <w:pPr>
+        <w:ind w:left="2520" w:hanging="360"/>
+      </w:pPr>
+      <w:rPr>
+        <w:rFonts w:ascii="Wingdings" w:hAnsi="Wingdings" w:hint="default"/>
+      </w:rPr>
+    </w:lvl>
+    <w:lvl w:ilvl="3" w:tplc="04090001" w:tentative="1">
+      <w:start w:val="1"/>
+      <w:numFmt w:val="bullet"/>
+      <w:lvlText w:val=""/>
+      <w:lvlJc w:val="left"/>
+      <w:pPr>
+        <w:ind w:left="3240" w:hanging="360"/>
+      </w:pPr>
+      <w:rPr>
+        <w:rFonts w:ascii="Symbol" w:hAnsi="Symbol" w:hint="default"/>
+      </w:rPr>
+    </w:lvl>
+    <w:lvl w:ilvl="4" w:tplc="04090003" w:tentative="1">
+      <w:start w:val="1"/>
+      <w:numFmt w:val="bullet"/>
+      <w:lvlText w:val="o"/>
+      <w:lvlJc w:val="left"/>
+      <w:pPr>
+        <w:ind w:left="3960" w:hanging="360"/>
+      </w:pPr>
+      <w:rPr>
+        <w:rFonts w:ascii="Courier New" w:hAnsi="Courier New" w:cs="Courier New" w:hint="default"/>
+      </w:rPr>
+    </w:lvl>
+    <w:lvl w:ilvl="5" w:tplc="04090005" w:tentative="1">
+      <w:start w:val="1"/>
+      <w:numFmt w:val="bullet"/>
+      <w:lvlText w:val=""/>
+      <w:lvlJc w:val="left"/>
+      <w:pPr>
+        <w:ind w:left="4680" w:hanging="360"/>
+      </w:pPr>
+      <w:rPr>
+        <w:rFonts w:ascii="Wingdings" w:hAnsi="Wingdings" w:hint="default"/>
+      </w:rPr>
+    </w:lvl>
+    <w:lvl w:ilvl="6" w:tplc="04090001" w:tentative="1">
+      <w:start w:val="1"/>
+      <w:numFmt w:val="bullet"/>
+      <w:lvlText w:val=""/>
+      <w:lvlJc w:val="left"/>
+      <w:pPr>
+        <w:ind w:left="5400" w:hanging="360"/>
+      </w:pPr>
+      <w:rPr>
+        <w:rFonts w:ascii="Symbol" w:hAnsi="Symbol" w:hint="default"/>
+      </w:rPr>
+    </w:lvl>
+    <w:lvl w:ilvl="7" w:tplc="04090003" w:tentative="1">
+      <w:start w:val="1"/>
+      <w:numFmt w:val="bullet"/>
+      <w:lvlText w:val="o"/>
+      <w:lvlJc w:val="left"/>
+      <w:pPr>
+        <w:ind w:left="6120" w:hanging="360"/>
+      </w:pPr>
+      <w:rPr>
+        <w:rFonts w:ascii="Courier New" w:hAnsi="Courier New" w:cs="Courier New" w:hint="default"/>
+      </w:rPr>
+    </w:lvl>
+    <w:lvl w:ilvl="8" w:tplc="04090005" w:tentative="1">
+      <w:start w:val="1"/>
+      <w:numFmt w:val="bullet"/>
+      <w:lvlText w:val=""/>
+      <w:lvlJc w:val="left"/>
+      <w:pPr>
+        <w:ind w:left="6840" w:hanging="360"/>
+      </w:pPr>
+      <w:rPr>
+        <w:rFonts w:ascii="Wingdings" w:hAnsi="Wingdings" w:hint="default"/>
+      </w:rPr>
+    </w:lvl>
+  </w:abstractNum>
+  <w:abstractNum w:abstractNumId="11" w15:restartNumberingAfterBreak="0">
+    <w:nsid w:val="6D175CE9"/>
+    <w:multiLevelType w:val="hybridMultilevel"/>
+    <w:tmpl w:val="E396939A"/>
+    <w:lvl w:ilvl="0" w:tplc="04090001">
+      <w:start w:val="1"/>
+      <w:numFmt w:val="bullet"/>
+      <w:lvlText w:val=""/>
+      <w:lvlJc w:val="left"/>
+      <w:pPr>
+        <w:ind w:left="1080" w:hanging="360"/>
+      </w:pPr>
+      <w:rPr>
+        <w:rFonts w:ascii="Symbol" w:hAnsi="Symbol" w:hint="default"/>
+      </w:rPr>
+    </w:lvl>
+    <w:lvl w:ilvl="1" w:tplc="04090003" w:tentative="1">
+      <w:start w:val="1"/>
+      <w:numFmt w:val="bullet"/>
+      <w:lvlText w:val="o"/>
+      <w:lvlJc w:val="left"/>
+      <w:pPr>
+        <w:ind w:left="1800" w:hanging="360"/>
+      </w:pPr>
+      <w:rPr>
+        <w:rFonts w:ascii="Courier New" w:hAnsi="Courier New" w:cs="Courier New" w:hint="default"/>
+      </w:rPr>
+    </w:lvl>
+    <w:lvl w:ilvl="2" w:tplc="04090005" w:tentative="1">
+      <w:start w:val="1"/>
+      <w:numFmt w:val="bullet"/>
+      <w:lvlText w:val=""/>
+      <w:lvlJc w:val="left"/>
+      <w:pPr>
+        <w:ind w:left="2520" w:hanging="360"/>
+      </w:pPr>
+      <w:rPr>
+        <w:rFonts w:ascii="Wingdings" w:hAnsi="Wingdings" w:hint="default"/>
+      </w:rPr>
+    </w:lvl>
+    <w:lvl w:ilvl="3" w:tplc="04090001" w:tentative="1">
+      <w:start w:val="1"/>
+      <w:numFmt w:val="bullet"/>
+      <w:lvlText w:val=""/>
+      <w:lvlJc w:val="left"/>
+      <w:pPr>
+        <w:ind w:left="3240" w:hanging="360"/>
+      </w:pPr>
+      <w:rPr>
+        <w:rFonts w:ascii="Symbol" w:hAnsi="Symbol" w:hint="default"/>
+      </w:rPr>
+    </w:lvl>
+    <w:lvl w:ilvl="4" w:tplc="04090003" w:tentative="1">
+      <w:start w:val="1"/>
+      <w:numFmt w:val="bullet"/>
+      <w:lvlText w:val="o"/>
+      <w:lvlJc w:val="left"/>
+      <w:pPr>
+        <w:ind w:left="3960" w:hanging="360"/>
+      </w:pPr>
+      <w:rPr>
+        <w:rFonts w:ascii="Courier New" w:hAnsi="Courier New" w:cs="Courier New" w:hint="default"/>
+      </w:rPr>
+    </w:lvl>
+    <w:lvl w:ilvl="5" w:tplc="04090005" w:tentative="1">
+      <w:start w:val="1"/>
+      <w:numFmt w:val="bullet"/>
+      <w:lvlText w:val=""/>
+      <w:lvlJc w:val="left"/>
+      <w:pPr>
+        <w:ind w:left="4680" w:hanging="360"/>
+      </w:pPr>
+      <w:rPr>
+        <w:rFonts w:ascii="Wingdings" w:hAnsi="Wingdings" w:hint="default"/>
+      </w:rPr>
+    </w:lvl>
+    <w:lvl w:ilvl="6" w:tplc="04090001" w:tentative="1">
+      <w:start w:val="1"/>
+      <w:numFmt w:val="bullet"/>
+      <w:lvlText w:val=""/>
+      <w:lvlJc w:val="left"/>
+      <w:pPr>
+        <w:ind w:left="5400" w:hanging="360"/>
+      </w:pPr>
+      <w:rPr>
+        <w:rFonts w:ascii="Symbol" w:hAnsi="Symbol" w:hint="default"/>
+      </w:rPr>
+    </w:lvl>
+    <w:lvl w:ilvl="7" w:tplc="04090003" w:tentative="1">
+      <w:start w:val="1"/>
+      <w:numFmt w:val="bullet"/>
+      <w:lvlText w:val="o"/>
+      <w:lvlJc w:val="left"/>
+      <w:pPr>
+        <w:ind w:left="6120" w:hanging="360"/>
+      </w:pPr>
+      <w:rPr>
+        <w:rFonts w:ascii="Courier New" w:hAnsi="Courier New" w:cs="Courier New" w:hint="default"/>
+      </w:rPr>
+    </w:lvl>
+    <w:lvl w:ilvl="8" w:tplc="04090005" w:tentative="1">
+      <w:start w:val="1"/>
+      <w:numFmt w:val="bullet"/>
+      <w:lvlText w:val=""/>
+      <w:lvlJc w:val="left"/>
+      <w:pPr>
+        <w:ind w:left="6840" w:hanging="360"/>
+      </w:pPr>
+      <w:rPr>
+        <w:rFonts w:ascii="Wingdings" w:hAnsi="Wingdings" w:hint="default"/>
+      </w:rPr>
+    </w:lvl>
+  </w:abstractNum>
+  <w:abstractNum w:abstractNumId="12" w15:restartNumberingAfterBreak="0">
+    <w:nsid w:val="6D337D17"/>
+    <w:multiLevelType w:val="hybridMultilevel"/>
+    <w:tmpl w:val="B5A063A6"/>
+    <w:lvl w:ilvl="0" w:tplc="79868C66">
+      <w:start w:val="1"/>
+      <w:numFmt w:val="decimal"/>
+      <w:lvlText w:val="%1."/>
+      <w:lvlJc w:val="left"/>
+      <w:pPr>
+        <w:ind w:left="76" w:hanging="360"/>
+      </w:pPr>
+      <w:rPr>
+        <w:rFonts w:hint="default"/>
+      </w:rPr>
+    </w:lvl>
+    <w:lvl w:ilvl="1" w:tplc="04090019" w:tentative="1">
+      <w:start w:val="1"/>
+      <w:numFmt w:val="lowerLetter"/>
+      <w:lvlText w:val="%2."/>
+      <w:lvlJc w:val="left"/>
+      <w:pPr>
+        <w:ind w:left="796" w:hanging="360"/>
+      </w:pPr>
+    </w:lvl>
+    <w:lvl w:ilvl="2" w:tplc="0409001B" w:tentative="1">
+      <w:start w:val="1"/>
+      <w:numFmt w:val="lowerRoman"/>
+      <w:lvlText w:val="%3."/>
+      <w:lvlJc w:val="right"/>
+      <w:pPr>
+        <w:ind w:left="1516" w:hanging="180"/>
+      </w:pPr>
+    </w:lvl>
+    <w:lvl w:ilvl="3" w:tplc="0409000F" w:tentative="1">
+      <w:start w:val="1"/>
+      <w:numFmt w:val="decimal"/>
+      <w:lvlText w:val="%4."/>
+      <w:lvlJc w:val="left"/>
+      <w:pPr>
+        <w:ind w:left="2236" w:hanging="360"/>
+      </w:pPr>
+    </w:lvl>
+    <w:lvl w:ilvl="4" w:tplc="04090019" w:tentative="1">
+      <w:start w:val="1"/>
+      <w:numFmt w:val="lowerLetter"/>
+      <w:lvlText w:val="%5."/>
+      <w:lvlJc w:val="left"/>
+      <w:pPr>
+        <w:ind w:left="2956" w:hanging="360"/>
+      </w:pPr>
+    </w:lvl>
+    <w:lvl w:ilvl="5" w:tplc="0409001B" w:tentative="1">
+      <w:start w:val="1"/>
+      <w:numFmt w:val="lowerRoman"/>
+      <w:lvlText w:val="%6."/>
+      <w:lvlJc w:val="right"/>
+      <w:pPr>
+        <w:ind w:left="3676" w:hanging="180"/>
+      </w:pPr>
+    </w:lvl>
+    <w:lvl w:ilvl="6" w:tplc="0409000F" w:tentative="1">
+      <w:start w:val="1"/>
+      <w:numFmt w:val="decimal"/>
+      <w:lvlText w:val="%7."/>
+      <w:lvlJc w:val="left"/>
+      <w:pPr>
+        <w:ind w:left="4396" w:hanging="360"/>
+      </w:pPr>
+    </w:lvl>
+    <w:lvl w:ilvl="7" w:tplc="04090019" w:tentative="1">
+      <w:start w:val="1"/>
+      <w:numFmt w:val="lowerLetter"/>
+      <w:lvlText w:val="%8."/>
+      <w:lvlJc w:val="left"/>
+      <w:pPr>
+        <w:ind w:left="5116" w:hanging="360"/>
+      </w:pPr>
+    </w:lvl>
+    <w:lvl w:ilvl="8" w:tplc="0409001B" w:tentative="1">
+      <w:start w:val="1"/>
+      <w:numFmt w:val="lowerRoman"/>
+      <w:lvlText w:val="%9."/>
+      <w:lvlJc w:val="right"/>
+      <w:pPr>
+        <w:ind w:left="5836" w:hanging="180"/>
+      </w:pPr>
+    </w:lvl>
+  </w:abstractNum>
+  <w:abstractNum w:abstractNumId="13" w15:restartNumberingAfterBreak="0">
+    <w:nsid w:val="6E231441"/>
+    <w:multiLevelType w:val="hybridMultilevel"/>
+    <w:tmpl w:val="2508E9F8"/>
+    <w:lvl w:ilvl="0" w:tplc="0409000F">
+      <w:start w:val="1"/>
+      <w:numFmt w:val="decimal"/>
+      <w:lvlText w:val="%1."/>
+      <w:lvlJc w:val="left"/>
+      <w:pPr>
+        <w:ind w:left="720" w:hanging="360"/>
+      </w:pPr>
+      <w:rPr>
+        <w:rFonts w:hint="default"/>
+      </w:rPr>
+    </w:lvl>
+    <w:lvl w:ilvl="1" w:tplc="04090019" w:tentative="1">
+      <w:start w:val="1"/>
+      <w:numFmt w:val="lowerLetter"/>
+      <w:lvlText w:val="%2."/>
+      <w:lvlJc w:val="left"/>
+      <w:pPr>
+        <w:ind w:left="1440" w:hanging="360"/>
+      </w:pPr>
+    </w:lvl>
+    <w:lvl w:ilvl="2" w:tplc="0409001B" w:tentative="1">
+      <w:start w:val="1"/>
+      <w:numFmt w:val="lowerRoman"/>
+      <w:lvlText w:val="%3."/>
+      <w:lvlJc w:val="right"/>
+      <w:pPr>
+        <w:ind w:left="2160" w:hanging="180"/>
+      </w:pPr>
+    </w:lvl>
+    <w:lvl w:ilvl="3" w:tplc="0409000F" w:tentative="1">
+      <w:start w:val="1"/>
+      <w:numFmt w:val="decimal"/>
+      <w:lvlText w:val="%4."/>
+      <w:lvlJc w:val="left"/>
+      <w:pPr>
+        <w:ind w:left="2880" w:hanging="360"/>
+      </w:pPr>
+    </w:lvl>
+    <w:lvl w:ilvl="4" w:tplc="04090019" w:tentative="1">
+      <w:start w:val="1"/>
+      <w:numFmt w:val="lowerLetter"/>
+      <w:lvlText w:val="%5."/>
+      <w:lvlJc w:val="left"/>
+      <w:pPr>
+        <w:ind w:left="3600" w:hanging="360"/>
+      </w:pPr>
+    </w:lvl>
+    <w:lvl w:ilvl="5" w:tplc="0409001B" w:tentative="1">
+      <w:start w:val="1"/>
+      <w:numFmt w:val="lowerRoman"/>
+      <w:lvlText w:val="%6."/>
+      <w:lvlJc w:val="right"/>
+      <w:pPr>
+        <w:ind w:left="4320" w:hanging="180"/>
+      </w:pPr>
+    </w:lvl>
+    <w:lvl w:ilvl="6" w:tplc="0409000F" w:tentative="1">
+      <w:start w:val="1"/>
+      <w:numFmt w:val="decimal"/>
+      <w:lvlText w:val="%7."/>
+      <w:lvlJc w:val="left"/>
+      <w:pPr>
+        <w:ind w:left="5040" w:hanging="360"/>
+      </w:pPr>
+    </w:lvl>
+    <w:lvl w:ilvl="7" w:tplc="04090019" w:tentative="1">
+      <w:start w:val="1"/>
+      <w:numFmt w:val="lowerLetter"/>
+      <w:lvlText w:val="%8."/>
+      <w:lvlJc w:val="left"/>
+      <w:pPr>
+        <w:ind w:left="5760" w:hanging="360"/>
+      </w:pPr>
+    </w:lvl>
+    <w:lvl w:ilvl="8" w:tplc="0409001B" w:tentative="1">
+      <w:start w:val="1"/>
+      <w:numFmt w:val="lowerRoman"/>
+      <w:lvlText w:val="%9."/>
+      <w:lvlJc w:val="right"/>
+      <w:pPr>
+        <w:ind w:left="6480" w:hanging="180"/>
+      </w:pPr>
+    </w:lvl>
+  </w:abstractNum>
+  <w:abstractNum w:abstractNumId="14" w15:restartNumberingAfterBreak="0">
+    <w:nsid w:val="6E557501"/>
+    <w:multiLevelType w:val="hybridMultilevel"/>
+    <w:tmpl w:val="F6106FF0"/>
+    <w:lvl w:ilvl="0" w:tplc="04090001">
+      <w:start w:val="1"/>
+      <w:numFmt w:val="bullet"/>
+      <w:lvlText w:val=""/>
+      <w:lvlJc w:val="left"/>
+      <w:pPr>
+        <w:ind w:left="1440" w:hanging="360"/>
+      </w:pPr>
+      <w:rPr>
+        <w:rFonts w:ascii="Symbol" w:hAnsi="Symbol" w:hint="default"/>
+      </w:rPr>
+    </w:lvl>
+    <w:lvl w:ilvl="1" w:tplc="04090003" w:tentative="1">
+      <w:start w:val="1"/>
+      <w:numFmt w:val="bullet"/>
+      <w:lvlText w:val="o"/>
+      <w:lvlJc w:val="left"/>
+      <w:pPr>
+        <w:ind w:left="2160" w:hanging="360"/>
+      </w:pPr>
+      <w:rPr>
+        <w:rFonts w:ascii="Courier New" w:hAnsi="Courier New" w:cs="Courier New" w:hint="default"/>
+      </w:rPr>
+    </w:lvl>
+    <w:lvl w:ilvl="2" w:tplc="04090005" w:tentative="1">
+      <w:start w:val="1"/>
+      <w:numFmt w:val="bullet"/>
+      <w:lvlText w:val=""/>
+      <w:lvlJc w:val="left"/>
+      <w:pPr>
+        <w:ind w:left="2880" w:hanging="360"/>
+      </w:pPr>
+      <w:rPr>
+        <w:rFonts w:ascii="Wingdings" w:hAnsi="Wingdings" w:hint="default"/>
+      </w:rPr>
+    </w:lvl>
+    <w:lvl w:ilvl="3" w:tplc="04090001" w:tentative="1">
+      <w:start w:val="1"/>
+      <w:numFmt w:val="bullet"/>
+      <w:lvlText w:val=""/>
+      <w:lvlJc w:val="left"/>
+      <w:pPr>
+        <w:ind w:left="3600" w:hanging="360"/>
+      </w:pPr>
+      <w:rPr>
+        <w:rFonts w:ascii="Symbol" w:hAnsi="Symbol" w:hint="default"/>
+      </w:rPr>
+    </w:lvl>
+    <w:lvl w:ilvl="4" w:tplc="04090003" w:tentative="1">
+      <w:start w:val="1"/>
+      <w:numFmt w:val="bullet"/>
+      <w:lvlText w:val="o"/>
+      <w:lvlJc w:val="left"/>
+      <w:pPr>
+        <w:ind w:left="4320" w:hanging="360"/>
+      </w:pPr>
+      <w:rPr>
+        <w:rFonts w:ascii="Courier New" w:hAnsi="Courier New" w:cs="Courier New" w:hint="default"/>
+      </w:rPr>
+    </w:lvl>
+    <w:lvl w:ilvl="5" w:tplc="04090005" w:tentative="1">
+      <w:start w:val="1"/>
+      <w:numFmt w:val="bullet"/>
+      <w:lvlText w:val=""/>
+      <w:lvlJc w:val="left"/>
+      <w:pPr>
+        <w:ind w:left="5040" w:hanging="360"/>
+      </w:pPr>
+      <w:rPr>
+        <w:rFonts w:ascii="Wingdings" w:hAnsi="Wingdings" w:hint="default"/>
+      </w:rPr>
+    </w:lvl>
+    <w:lvl w:ilvl="6" w:tplc="04090001" w:tentative="1">
+      <w:start w:val="1"/>
+      <w:numFmt w:val="bullet"/>
+      <w:lvlText w:val=""/>
+      <w:lvlJc w:val="left"/>
+      <w:pPr>
+        <w:ind w:left="5760" w:hanging="360"/>
+      </w:pPr>
+      <w:rPr>
+        <w:rFonts w:ascii="Symbol" w:hAnsi="Symbol" w:hint="default"/>
+      </w:rPr>
+    </w:lvl>
+    <w:lvl w:ilvl="7" w:tplc="04090003" w:tentative="1">
+      <w:start w:val="1"/>
+      <w:numFmt w:val="bullet"/>
+      <w:lvlText w:val="o"/>
+      <w:lvlJc w:val="left"/>
+      <w:pPr>
+        <w:ind w:left="6480" w:hanging="360"/>
+      </w:pPr>
+      <w:rPr>
+        <w:rFonts w:ascii="Courier New" w:hAnsi="Courier New" w:cs="Courier New" w:hint="default"/>
+      </w:rPr>
+    </w:lvl>
+    <w:lvl w:ilvl="8" w:tplc="04090005" w:tentative="1">
+      <w:start w:val="1"/>
+      <w:numFmt w:val="bullet"/>
+      <w:lvlText w:val=""/>
+      <w:lvlJc w:val="left"/>
+      <w:pPr>
+        <w:ind w:left="7200" w:hanging="360"/>
+      </w:pPr>
+      <w:rPr>
+        <w:rFonts w:ascii="Wingdings" w:hAnsi="Wingdings" w:hint="default"/>
+      </w:rPr>
+    </w:lvl>
+  </w:abstractNum>
+  <w:abstractNum w:abstractNumId="15" w15:restartNumberingAfterBreak="0">
+    <w:nsid w:val="7A2E788B"/>
+    <w:multiLevelType w:val="hybridMultilevel"/>
+    <w:tmpl w:val="64FA456E"/>
+    <w:lvl w:ilvl="0" w:tplc="7B06365A">
+      <w:start w:val="1"/>
+      <w:numFmt w:val="upperRoman"/>
+      <w:lvlText w:val="%1."/>
+      <w:lvlJc w:val="left"/>
+      <w:pPr>
+        <w:ind w:left="1080" w:hanging="720"/>
+      </w:pPr>
+      <w:rPr>
+        <w:rFonts w:hint="default"/>
+      </w:rPr>
+    </w:lvl>
+    <w:lvl w:ilvl="1" w:tplc="04090019" w:tentative="1">
+      <w:start w:val="1"/>
+      <w:numFmt w:val="lowerLetter"/>
+      <w:lvlText w:val="%2."/>
+      <w:lvlJc w:val="left"/>
+      <w:pPr>
+        <w:ind w:left="1440" w:hanging="360"/>
+      </w:pPr>
+    </w:lvl>
+    <w:lvl w:ilvl="2" w:tplc="0409001B" w:tentative="1">
+      <w:start w:val="1"/>
+      <w:numFmt w:val="lowerRoman"/>
+      <w:lvlText w:val="%3."/>
+      <w:lvlJc w:val="right"/>
+      <w:pPr>
+        <w:ind w:left="2160" w:hanging="180"/>
+      </w:pPr>
+    </w:lvl>
+    <w:lvl w:ilvl="3" w:tplc="0409000F" w:tentative="1">
+      <w:start w:val="1"/>
+      <w:numFmt w:val="decimal"/>
+      <w:lvlText w:val="%4."/>
+      <w:lvlJc w:val="left"/>
+      <w:pPr>
+        <w:ind w:left="2880" w:hanging="360"/>
+      </w:pPr>
+    </w:lvl>
+    <w:lvl w:ilvl="4" w:tplc="04090019" w:tentative="1">
+      <w:start w:val="1"/>
+      <w:numFmt w:val="lowerLetter"/>
+      <w:lvlText w:val="%5."/>
+      <w:lvlJc w:val="left"/>
+      <w:pPr>
+        <w:ind w:left="3600" w:hanging="360"/>
+      </w:pPr>
+    </w:lvl>
+    <w:lvl w:ilvl="5" w:tplc="0409001B" w:tentative="1">
+      <w:start w:val="1"/>
+      <w:numFmt w:val="lowerRoman"/>
+      <w:lvlText w:val="%6."/>
+      <w:lvlJc w:val="right"/>
+      <w:pPr>
+        <w:ind w:left="4320" w:hanging="180"/>
+      </w:pPr>
+    </w:lvl>
+    <w:lvl w:ilvl="6" w:tplc="0409000F" w:tentative="1">
+      <w:start w:val="1"/>
+      <w:numFmt w:val="decimal"/>
+      <w:lvlText w:val="%7."/>
+      <w:lvlJc w:val="left"/>
+      <w:pPr>
+        <w:ind w:left="5040" w:hanging="360"/>
+      </w:pPr>
+    </w:lvl>
+    <w:lvl w:ilvl="7" w:tplc="04090019" w:tentative="1">
+      <w:start w:val="1"/>
+      <w:numFmt w:val="lowerLetter"/>
+      <w:lvlText w:val="%8."/>
+      <w:lvlJc w:val="left"/>
+      <w:pPr>
+        <w:ind w:left="5760" w:hanging="360"/>
+      </w:pPr>
+    </w:lvl>
+    <w:lvl w:ilvl="8" w:tplc="0409001B" w:tentative="1">
+      <w:start w:val="1"/>
+      <w:numFmt w:val="lowerRoman"/>
+      <w:lvlText w:val="%9."/>
+      <w:lvlJc w:val="right"/>
+      <w:pPr>
+        <w:ind w:left="6480" w:hanging="180"/>
+      </w:pPr>
+    </w:lvl>
+  </w:abstractNum>
+  <w:abstractNum w:abstractNumId="16" w15:restartNumberingAfterBreak="0">
+    <w:nsid w:val="7B34597A"/>
+    <w:multiLevelType w:val="hybridMultilevel"/>
+    <w:tmpl w:val="CC5A4D72"/>
+    <w:lvl w:ilvl="0" w:tplc="650E2904">
+      <w:numFmt w:val="bullet"/>
+      <w:lvlText w:val="-"/>
+      <w:lvlJc w:val="left"/>
+      <w:pPr>
+        <w:ind w:left="720" w:hanging="360"/>
+      </w:pPr>
+      <w:rPr>
+        <w:rFonts w:ascii="Calibri Light" w:eastAsiaTheme="minorHAnsi" w:hAnsi="Calibri Light" w:cs="Calibri Light" w:hint="default"/>
+      </w:rPr>
+    </w:lvl>
+    <w:lvl w:ilvl="1" w:tplc="04090003" w:tentative="1">
+      <w:start w:val="1"/>
+      <w:numFmt w:val="bullet"/>
+      <w:lvlText w:val="o"/>
+      <w:lvlJc w:val="left"/>
+      <w:pPr>
+        <w:ind w:left="1440" w:hanging="360"/>
+      </w:pPr>
+      <w:rPr>
+        <w:rFonts w:ascii="Courier New" w:hAnsi="Courier New" w:cs="Courier New" w:hint="default"/>
+      </w:rPr>
+    </w:lvl>
+    <w:lvl w:ilvl="2" w:tplc="04090005" w:tentative="1">
+      <w:start w:val="1"/>
+      <w:numFmt w:val="bullet"/>
+      <w:lvlText w:val=""/>
+      <w:lvlJc w:val="left"/>
+      <w:pPr>
+        <w:ind w:left="2160" w:hanging="360"/>
+      </w:pPr>
+      <w:rPr>
+        <w:rFonts w:ascii="Wingdings" w:hAnsi="Wingdings" w:hint="default"/>
+      </w:rPr>
+    </w:lvl>
+    <w:lvl w:ilvl="3" w:tplc="04090001" w:tentative="1">
+      <w:start w:val="1"/>
+      <w:numFmt w:val="bullet"/>
+      <w:lvlText w:val=""/>
+      <w:lvlJc w:val="left"/>
+      <w:pPr>
+        <w:ind w:left="2880" w:hanging="360"/>
+      </w:pPr>
+      <w:rPr>
+        <w:rFonts w:ascii="Symbol" w:hAnsi="Symbol" w:hint="default"/>
+      </w:rPr>
+    </w:lvl>
+    <w:lvl w:ilvl="4" w:tplc="04090003" w:tentative="1">
+      <w:start w:val="1"/>
+      <w:numFmt w:val="bullet"/>
+      <w:lvlText w:val="o"/>
+      <w:lvlJc w:val="left"/>
+      <w:pPr>
+        <w:ind w:left="3600" w:hanging="360"/>
+      </w:pPr>
+      <w:rPr>
+        <w:rFonts w:ascii="Courier New" w:hAnsi="Courier New" w:cs="Courier New" w:hint="default"/>
+      </w:rPr>
+    </w:lvl>
+    <w:lvl w:ilvl="5" w:tplc="04090005" w:tentative="1">
+      <w:start w:val="1"/>
+      <w:numFmt w:val="bullet"/>
+      <w:lvlText w:val=""/>
+      <w:lvlJc w:val="left"/>
+      <w:pPr>
+        <w:ind w:left="4320" w:hanging="360"/>
+      </w:pPr>
+      <w:rPr>
+        <w:rFonts w:ascii="Wingdings" w:hAnsi="Wingdings" w:hint="default"/>
+      </w:rPr>
+    </w:lvl>
+    <w:lvl w:ilvl="6" w:tplc="04090001" w:tentative="1">
+      <w:start w:val="1"/>
+      <w:numFmt w:val="bullet"/>
+      <w:lvlText w:val=""/>
+      <w:lvlJc w:val="left"/>
+      <w:pPr>
+        <w:ind w:left="5040" w:hanging="360"/>
+      </w:pPr>
+      <w:rPr>
+        <w:rFonts w:ascii="Symbol" w:hAnsi="Symbol" w:hint="default"/>
+      </w:rPr>
+    </w:lvl>
+    <w:lvl w:ilvl="7" w:tplc="04090003" w:tentative="1">
+      <w:start w:val="1"/>
+      <w:numFmt w:val="bullet"/>
+      <w:lvlText w:val="o"/>
+      <w:lvlJc w:val="left"/>
+      <w:pPr>
+        <w:ind w:left="5760" w:hanging="360"/>
+      </w:pPr>
+      <w:rPr>
+        <w:rFonts w:ascii="Courier New" w:hAnsi="Courier New" w:cs="Courier New" w:hint="default"/>
+      </w:rPr>
+    </w:lvl>
+    <w:lvl w:ilvl="8" w:tplc="04090005" w:tentative="1">
+      <w:start w:val="1"/>
+      <w:numFmt w:val="bullet"/>
+      <w:lvlText w:val=""/>
+      <w:lvlJc w:val="left"/>
+      <w:pPr>
+        <w:ind w:left="6480" w:hanging="360"/>
+      </w:pPr>
+      <w:rPr>
+        <w:rFonts w:ascii="Wingdings" w:hAnsi="Wingdings" w:hint="default"/>
+      </w:rPr>
+    </w:lvl>
+  </w:abstractNum>
+  <w:num w:numId="1">
+    <w:abstractNumId w:val="1"/>
+  </w:num>
+  <w:num w:numId="2">
+    <w:abstractNumId w:val="16"/>
+  </w:num>
+  <w:num w:numId="3">
+    <w:abstractNumId w:val="0"/>
+  </w:num>
+  <w:num w:numId="4">
+    <w:abstractNumId w:val="11"/>
+  </w:num>
+  <w:num w:numId="5">
+    <w:abstractNumId w:val="9"/>
+  </w:num>
+  <w:num w:numId="6">
+    <w:abstractNumId w:val="14"/>
+  </w:num>
+  <w:num w:numId="7">
+    <w:abstractNumId w:val="6"/>
+  </w:num>
+  <w:num w:numId="8">
+    <w:abstractNumId w:val="7"/>
+  </w:num>
+  <w:num w:numId="9">
+    <w:abstractNumId w:val="10"/>
+  </w:num>
+  <w:num w:numId="10">
+    <w:abstractNumId w:val="2"/>
+  </w:num>
+  <w:num w:numId="11">
+    <w:abstractNumId w:val="15"/>
+  </w:num>
+  <w:num w:numId="12">
+    <w:abstractNumId w:val="13"/>
+  </w:num>
+  <w:num w:numId="13">
+    <w:abstractNumId w:val="12"/>
+  </w:num>
+  <w:num w:numId="14">
+    <w:abstractNumId w:val="4"/>
+  </w:num>
+  <w:num w:numId="15">
+    <w:abstractNumId w:val="8"/>
+  </w:num>
+  <w:num w:numId="16">
+    <w:abstractNumId w:val="3"/>
+  </w:num>
+  <w:num w:numId="17">
+    <w:abstractNumId w:val="5"/>
+  </w:num>
+</w:numbering>
 </file>
 
 <file path=word/styles.xml><?xml version="1.0" encoding="utf-8"?>
@@ -193,7 +7592,7 @@
     <w:lsdException w:name="Table Web 2" w:semiHidden="1" w:unhideWhenUsed="1"/>
     <w:lsdException w:name="Table Web 3" w:semiHidden="1" w:unhideWhenUsed="1"/>
     <w:lsdException w:name="Balloon Text" w:semiHidden="1" w:unhideWhenUsed="1"/>
-    <w:lsdException w:name="Table Grid" w:uiPriority="39"/>
+    <w:lsdException w:name="Table Grid" w:uiPriority="59"/>
     <w:lsdException w:name="Table Theme" w:semiHidden="1" w:unhideWhenUsed="1"/>
     <w:lsdException w:name="Placeholder Text" w:semiHidden="1"/>
     <w:lsdException w:name="No Spacing" w:uiPriority="1" w:qFormat="1"/>
@@ -446,6 +7845,101 @@
     <w:uiPriority w:val="99"/>
     <w:semiHidden/>
     <w:unhideWhenUsed/>
+  </w:style>
+  <w:style w:type="paragraph" w:styleId="Header">
+    <w:name w:val="header"/>
+    <w:basedOn w:val="Normal"/>
+    <w:link w:val="HeaderChar"/>
+    <w:uiPriority w:val="99"/>
+    <w:unhideWhenUsed/>
+    <w:rsid w:val="001A3C91"/>
+    <w:pPr>
+      <w:tabs>
+        <w:tab w:val="center" w:pos="4680"/>
+        <w:tab w:val="right" w:pos="9360"/>
+      </w:tabs>
+    </w:pPr>
+  </w:style>
+  <w:style w:type="character" w:customStyle="1" w:styleId="HeaderChar">
+    <w:name w:val="Header Char"/>
+    <w:basedOn w:val="DefaultParagraphFont"/>
+    <w:link w:val="Header"/>
+    <w:uiPriority w:val="99"/>
+    <w:rsid w:val="001A3C91"/>
+  </w:style>
+  <w:style w:type="paragraph" w:styleId="Footer">
+    <w:name w:val="footer"/>
+    <w:basedOn w:val="Normal"/>
+    <w:link w:val="FooterChar"/>
+    <w:uiPriority w:val="99"/>
+    <w:unhideWhenUsed/>
+    <w:rsid w:val="001A3C91"/>
+    <w:pPr>
+      <w:tabs>
+        <w:tab w:val="center" w:pos="4680"/>
+        <w:tab w:val="right" w:pos="9360"/>
+      </w:tabs>
+    </w:pPr>
+  </w:style>
+  <w:style w:type="character" w:customStyle="1" w:styleId="FooterChar">
+    <w:name w:val="Footer Char"/>
+    <w:basedOn w:val="DefaultParagraphFont"/>
+    <w:link w:val="Footer"/>
+    <w:uiPriority w:val="99"/>
+    <w:rsid w:val="001A3C91"/>
+  </w:style>
+  <w:style w:type="paragraph" w:styleId="ListParagraph">
+    <w:name w:val="List Paragraph"/>
+    <w:basedOn w:val="Normal"/>
+    <w:uiPriority w:val="34"/>
+    <w:qFormat/>
+    <w:rsid w:val="001A3C91"/>
+    <w:pPr>
+      <w:spacing w:after="200" w:line="276" w:lineRule="auto"/>
+      <w:ind w:left="720"/>
+      <w:contextualSpacing/>
+    </w:pPr>
+    <w:rPr>
+      <w:sz w:val="22"/>
+      <w:szCs w:val="22"/>
+      <w:lang w:val="vi-VN"/>
+    </w:rPr>
+  </w:style>
+  <w:style w:type="table" w:styleId="TableGrid">
+    <w:name w:val="Table Grid"/>
+    <w:basedOn w:val="TableNormal"/>
+    <w:uiPriority w:val="59"/>
+    <w:unhideWhenUsed/>
+    <w:rsid w:val="001A3C91"/>
+    <w:rPr>
+      <w:sz w:val="22"/>
+      <w:szCs w:val="22"/>
+      <w:lang w:val="vi-VN"/>
+    </w:rPr>
+    <w:tblPr>
+      <w:tblBorders>
+        <w:top w:val="single" w:sz="4" w:space="0" w:color="auto"/>
+        <w:left w:val="single" w:sz="4" w:space="0" w:color="auto"/>
+        <w:bottom w:val="single" w:sz="4" w:space="0" w:color="auto"/>
+        <w:right w:val="single" w:sz="4" w:space="0" w:color="auto"/>
+        <w:insideH w:val="single" w:sz="4" w:space="0" w:color="auto"/>
+        <w:insideV w:val="single" w:sz="4" w:space="0" w:color="auto"/>
+      </w:tblBorders>
+    </w:tblPr>
+  </w:style>
+  <w:style w:type="paragraph" w:styleId="NormalWeb">
+    <w:name w:val="Normal (Web)"/>
+    <w:basedOn w:val="Normal"/>
+    <w:uiPriority w:val="99"/>
+    <w:semiHidden/>
+    <w:unhideWhenUsed/>
+    <w:rsid w:val="000666DC"/>
+    <w:pPr>
+      <w:spacing w:before="100" w:beforeAutospacing="1" w:after="100" w:afterAutospacing="1"/>
+    </w:pPr>
+    <w:rPr>
+      <w:rFonts w:ascii="Times New Roman" w:eastAsia="Times New Roman" w:hAnsi="Times New Roman" w:cs="Times New Roman"/>
+    </w:rPr>
   </w:style>
 </w:styles>
 </file>
@@ -743,4 +8237,16 @@
     </a:ext>
   </a:extLst>
 </a:theme>
+</file>
+
+<file path=customXml/item1.xml><?xml version="1.0" encoding="utf-8"?>
+<b:Sources xmlns:b="http://schemas.openxmlformats.org/officeDocument/2006/bibliography" xmlns="http://schemas.openxmlformats.org/officeDocument/2006/bibliography" SelectedStyle="/APASixthEditionOfficeOnline.xsl" StyleName="APA" Version="6"/>
+</file>
+
+<file path=customXml/itemProps1.xml><?xml version="1.0" encoding="utf-8"?>
+<ds:datastoreItem xmlns:ds="http://schemas.openxmlformats.org/officeDocument/2006/customXml" ds:itemID="{C87A03CC-1454-C94B-8E42-CEF6BBF1D1BC}">
+  <ds:schemaRefs>
+    <ds:schemaRef ds:uri="http://schemas.openxmlformats.org/officeDocument/2006/bibliography"/>
+  </ds:schemaRefs>
+</ds:datastoreItem>
 </file>